--- a/report.docx
+++ b/report.docx
@@ -232,27 +232,7 @@
                 <w:rPr>
                   <w:rStyle w:val="Hyperlink"/>
                 </w:rPr>
-                <w:t>1</w:t>
-              </w:r>
-              <w:bookmarkStart w:id="1" w:name="_GoBack"/>
-              <w:bookmarkEnd w:id="1"/>
-              <w:r>
-                <w:rPr>
-                  <w:rStyle w:val="Hyperlink"/>
-                </w:rPr>
-                <w:t>452004</w:t>
-              </w:r>
-              <w:r>
-                <w:rPr>
-                  <w:rStyle w:val="Hyperlink"/>
-                </w:rPr>
-                <w:t>0</w:t>
-              </w:r>
-              <w:r>
-                <w:rPr>
-                  <w:rStyle w:val="Hyperlink"/>
-                </w:rPr>
-                <w:t>@gm.uit.edu.vn</w:t>
+                <w:t>14520040@gm.uit.edu.vn</w:t>
               </w:r>
             </w:hyperlink>
           </w:p>
@@ -269,6 +249,209 @@
     </w:p>
     <w:p>
       <w:pPr>
+        <w:tabs>
+          <w:tab w:val="left" w:pos="4065"/>
+        </w:tabs>
+        <w:rPr>
+          <w:rStyle w:val="Emphasis"/>
+          <w:b w:val="0"/>
+          <w:color w:val="auto"/>
+        </w:rPr>
+      </w:pPr>
+      <w:r>
+        <w:rPr>
+          <w:rStyle w:val="Emphasis"/>
+          <w:b w:val="0"/>
+          <w:color w:val="auto"/>
+        </w:rPr>
+        <w:t xml:space="preserve">Let’s start with some numbers from </w:t>
+      </w:r>
+      <w:hyperlink r:id="rId13" w:history="1">
+        <w:r>
+          <w:rPr>
+            <w:rStyle w:val="Hyperlink"/>
+          </w:rPr>
+          <w:t>KDnuggest</w:t>
+        </w:r>
+      </w:hyperlink>
+      <w:r>
+        <w:rPr>
+          <w:rStyle w:val="Emphasis"/>
+          <w:b w:val="0"/>
+          <w:color w:val="auto"/>
+        </w:rPr>
+        <w:t>.</w:t>
+      </w:r>
+    </w:p>
+    <w:p>
+      <w:pPr>
+        <w:tabs>
+          <w:tab w:val="left" w:pos="4065"/>
+        </w:tabs>
+        <w:jc w:val="center"/>
+        <w:rPr>
+          <w:rStyle w:val="Emphasis"/>
+          <w:b w:val="0"/>
+          <w:color w:val="auto"/>
+        </w:rPr>
+      </w:pPr>
+      <w:r>
+        <w:rPr>
+          <w:noProof/>
+        </w:rPr>
+        <w:drawing>
+          <wp:inline distT="0" distB="0" distL="0" distR="0">
+            <wp:extent cx="3676650" cy="2884990"/>
+            <wp:effectExtent l="0" t="0" r="9525" b="0"/>
+            <wp:docPr id="20" name="Picture 20" descr="Top 10 Algorithms Data Scientists Used"/>
+            <wp:cNvGraphicFramePr>
+              <a:graphicFrameLocks xmlns:a="http://schemas.openxmlformats.org/drawingml/2006/main" noChangeAspect="1"/>
+            </wp:cNvGraphicFramePr>
+            <a:graphic xmlns:a="http://schemas.openxmlformats.org/drawingml/2006/main">
+              <a:graphicData uri="http://schemas.openxmlformats.org/drawingml/2006/picture">
+                <pic:pic xmlns:pic="http://schemas.openxmlformats.org/drawingml/2006/picture">
+                  <pic:nvPicPr>
+                    <pic:cNvPr id="0" name="Picture 1" descr="Top 10 Algorithms Data Scientists Used"/>
+                    <pic:cNvPicPr>
+                      <a:picLocks noChangeAspect="1" noChangeArrowheads="1"/>
+                    </pic:cNvPicPr>
+                  </pic:nvPicPr>
+                  <pic:blipFill>
+                    <a:blip r:embed="rId14">
+                      <a:extLst>
+                        <a:ext uri="{28A0092B-C50C-407E-A947-70E740481C1C}">
+                          <a14:useLocalDpi xmlns:a14="http://schemas.microsoft.com/office/drawing/2010/main" val="0"/>
+                        </a:ext>
+                      </a:extLst>
+                    </a:blip>
+                    <a:srcRect/>
+                    <a:stretch>
+                      <a:fillRect/>
+                    </a:stretch>
+                  </pic:blipFill>
+                  <pic:spPr bwMode="auto">
+                    <a:xfrm>
+                      <a:off x="0" y="0"/>
+                      <a:ext cx="3676650" cy="2884990"/>
+                    </a:xfrm>
+                    <a:prstGeom prst="rect">
+                      <a:avLst/>
+                    </a:prstGeom>
+                    <a:noFill/>
+                    <a:ln>
+                      <a:noFill/>
+                    </a:ln>
+                  </pic:spPr>
+                </pic:pic>
+              </a:graphicData>
+            </a:graphic>
+          </wp:inline>
+        </w:drawing>
+      </w:r>
+    </w:p>
+    <w:p>
+      <w:pPr>
+        <w:tabs>
+          <w:tab w:val="left" w:pos="4065"/>
+        </w:tabs>
+        <w:jc w:val="center"/>
+        <w:rPr>
+          <w:rStyle w:val="Emphasis"/>
+          <w:b w:val="0"/>
+          <w:color w:val="auto"/>
+        </w:rPr>
+      </w:pPr>
+      <w:r>
+        <w:rPr>
+          <w:rStyle w:val="Emphasis"/>
+          <w:b w:val="0"/>
+          <w:color w:val="auto"/>
+        </w:rPr>
+        <w:t>Figure 0. Top 10 algorithms and methods used by data Scientists</w:t>
+      </w:r>
+    </w:p>
+    <w:p>
+      <w:pPr>
+        <w:tabs>
+          <w:tab w:val="left" w:pos="4065"/>
+        </w:tabs>
+        <w:rPr>
+          <w:rStyle w:val="Emphasis"/>
+          <w:b w:val="0"/>
+          <w:color w:val="auto"/>
+        </w:rPr>
+      </w:pPr>
+      <w:r>
+        <w:rPr>
+          <w:rStyle w:val="Emphasis"/>
+          <w:b w:val="0"/>
+          <w:color w:val="auto"/>
+        </w:rPr>
+        <w:lastRenderedPageBreak/>
+        <w:t xml:space="preserve">Hm… </w:t>
+      </w:r>
+      <w:r>
+        <w:rPr>
+          <w:rStyle w:val="Emphasis"/>
+          <w:b w:val="0"/>
+          <w:color w:val="auto"/>
+        </w:rPr>
+        <w:t>Clustering</w:t>
+      </w:r>
+      <w:r>
+        <w:rPr>
+          <w:rStyle w:val="Emphasis"/>
+          <w:b w:val="0"/>
+          <w:color w:val="auto"/>
+        </w:rPr>
+        <w:t xml:space="preserve"> seems be </w:t>
+      </w:r>
+      <w:r>
+        <w:rPr>
+          <w:rStyle w:val="Emphasis"/>
+          <w:b w:val="0"/>
+          <w:color w:val="auto"/>
+        </w:rPr>
+        <w:t xml:space="preserve">an </w:t>
+      </w:r>
+      <w:r>
+        <w:rPr>
+          <w:rStyle w:val="Emphasis"/>
+          <w:b w:val="0"/>
+          <w:color w:val="auto"/>
+        </w:rPr>
+        <w:t>interesting</w:t>
+      </w:r>
+      <w:r>
+        <w:rPr>
+          <w:rStyle w:val="Emphasis"/>
+          <w:b w:val="0"/>
+          <w:color w:val="auto"/>
+        </w:rPr>
+        <w:t xml:space="preserve"> stuff</w:t>
+      </w:r>
+      <w:r>
+        <w:rPr>
+          <w:rStyle w:val="Emphasis"/>
+          <w:b w:val="0"/>
+          <w:color w:val="auto"/>
+        </w:rPr>
+        <w:t>. Let’s find out why</w:t>
+      </w:r>
+      <w:r>
+        <w:rPr>
+          <w:rStyle w:val="Emphasis"/>
+          <w:b w:val="0"/>
+          <w:color w:val="auto"/>
+        </w:rPr>
+        <w:t>.</w:t>
+      </w:r>
+    </w:p>
+    <w:p>
+      <w:pPr>
+        <w:tabs>
+          <w:tab w:val="left" w:pos="4065"/>
+        </w:tabs>
         <w:rPr>
           <w:rFonts w:ascii="Arial" w:hAnsi="Arial" w:cs="Arial"/>
           <w:color w:val="080E14"/>
@@ -280,6 +463,12 @@
           <w:rStyle w:val="Emphasis"/>
         </w:rPr>
         <w:t>What is clustering?</w:t>
+      </w:r>
+      <w:r>
+        <w:rPr>
+          <w:rStyle w:val="Emphasis"/>
+        </w:rPr>
+        <w:tab/>
       </w:r>
     </w:p>
     <w:p>
@@ -360,7 +549,7 @@
                     <pic:cNvPicPr/>
                   </pic:nvPicPr>
                   <pic:blipFill>
-                    <a:blip r:embed="rId13"/>
+                    <a:blip r:embed="rId15"/>
                     <a:stretch>
                       <a:fillRect/>
                     </a:stretch>
@@ -411,7 +600,6 @@
         <w:rPr>
           <w:rStyle w:val="Emphasis"/>
         </w:rPr>
-        <w:lastRenderedPageBreak/>
         <w:t>Note</w:t>
       </w:r>
       <w:r>
@@ -494,6 +682,7 @@
         <w:rPr>
           <w:noProof/>
         </w:rPr>
+        <w:lastRenderedPageBreak/>
         <w:drawing>
           <wp:inline distT="0" distB="0" distL="0" distR="0">
             <wp:extent cx="5943600" cy="4457700"/>
@@ -512,7 +701,7 @@
                     </pic:cNvPicPr>
                   </pic:nvPicPr>
                   <pic:blipFill>
-                    <a:blip r:embed="rId14">
+                    <a:blip r:embed="rId16">
                       <a:extLst>
                         <a:ext uri="{28A0092B-C50C-407E-A947-70E740481C1C}">
                           <a14:useLocalDpi xmlns:a14="http://schemas.microsoft.com/office/drawing/2010/main" val="0"/>
@@ -617,7 +806,19 @@
         <w:rPr>
           <w:rStyle w:val="Emphasis"/>
         </w:rPr>
-        <w:t xml:space="preserve">How to measure peformance </w:t>
+        <w:t>How to measure pe</w:t>
+      </w:r>
+      <w:r>
+        <w:rPr>
+          <w:rStyle w:val="Emphasis"/>
+        </w:rPr>
+        <w:t>r</w:t>
+      </w:r>
+      <w:r>
+        <w:rPr>
+          <w:rStyle w:val="Emphasis"/>
+        </w:rPr>
+        <w:t xml:space="preserve">formance </w:t>
       </w:r>
       <w:r>
         <w:rPr>
@@ -633,19 +834,1760 @@
       </w:r>
     </w:p>
     <w:p>
+      <w:r>
+        <w:rPr>
+          <w:rStyle w:val="Emphasis"/>
+          <w:b w:val="0"/>
+          <w:color w:val="auto"/>
+        </w:rPr>
+        <w:t xml:space="preserve">There are two </w:t>
+      </w:r>
+      <w:r>
+        <w:rPr>
+          <w:rStyle w:val="Emphasis"/>
+          <w:b w:val="0"/>
+          <w:color w:val="auto"/>
+        </w:rPr>
+        <w:t xml:space="preserve">common ways to measure performance a clustering algorithm: </w:t>
+      </w:r>
+      <w:r>
+        <w:t>Internal</w:t>
+      </w:r>
+      <w:r>
+        <w:t xml:space="preserve"> measure and External</w:t>
+      </w:r>
+      <w:r>
+        <w:t xml:space="preserve"> mea</w:t>
+      </w:r>
+      <w:r>
+        <w:t>s</w:t>
+      </w:r>
+      <w:r>
+        <w:t>u</w:t>
+      </w:r>
+      <w:r>
+        <w:t>re.</w:t>
+      </w:r>
+    </w:p>
+    <w:p>
+      <w:r>
+        <w:rPr>
+          <w:b/>
+          <w:color w:val="2B579A" w:themeColor="accent5"/>
+        </w:rPr>
+        <w:t>Internal measure</w:t>
+      </w:r>
+      <w:r>
+        <w:t>: measuri</w:t>
+      </w:r>
+      <w:r>
+        <w:t>ng without</w:t>
+      </w:r>
+      <w:r>
+        <w:t xml:space="preserve"> any</w:t>
+      </w:r>
+      <w:r>
+        <w:t xml:space="preserve"> external information</w:t>
+      </w:r>
+    </w:p>
+    <w:p>
+      <w:pPr>
+        <w:rPr>
+          <w:rStyle w:val="Emphasis"/>
+          <w:b w:val="0"/>
+          <w:color w:val="auto"/>
+        </w:rPr>
+      </w:pPr>
+      <w:r>
+        <w:rPr>
+          <w:rStyle w:val="Emphasis"/>
+          <w:b w:val="0"/>
+          <w:color w:val="auto"/>
+        </w:rPr>
+        <w:t xml:space="preserve">In comon, </w:t>
+      </w:r>
+      <w:r>
+        <w:rPr>
+          <w:rStyle w:val="Emphasis"/>
+          <w:b w:val="0"/>
+          <w:color w:val="auto"/>
+        </w:rPr>
+        <w:t>Objective function value</w:t>
+      </w:r>
+      <w:r>
+        <w:rPr>
+          <w:rStyle w:val="Emphasis"/>
+          <w:b w:val="0"/>
+          <w:color w:val="auto"/>
+        </w:rPr>
+        <w:t xml:space="preserve"> is used</w:t>
+      </w:r>
+      <w:r>
+        <w:rPr>
+          <w:rStyle w:val="Emphasis"/>
+          <w:b w:val="0"/>
+          <w:color w:val="auto"/>
+        </w:rPr>
+        <w:t xml:space="preserve">. </w:t>
+      </w:r>
+    </w:p>
+    <w:p>
+      <w:pPr>
+        <w:rPr>
+          <w:rStyle w:val="Emphasis"/>
+          <w:rFonts w:eastAsiaTheme="minorEastAsia"/>
+          <w:b w:val="0"/>
+          <w:color w:val="auto"/>
+        </w:rPr>
+      </w:pPr>
+      <w:r>
+        <w:rPr>
+          <w:rStyle w:val="Emphasis"/>
+          <w:b w:val="0"/>
+          <w:color w:val="auto"/>
+        </w:rPr>
+        <w:t xml:space="preserve">Ex. Minimal </w:t>
+      </w:r>
+      <w:r>
+        <w:rPr>
+          <w:rStyle w:val="Emphasis"/>
+          <w:b w:val="0"/>
+          <w:color w:val="auto"/>
+        </w:rPr>
+        <w:t>SSD (Sum of square distance)</w:t>
+      </w:r>
+      <w:r>
+        <w:rPr>
+          <w:rStyle w:val="Emphasis"/>
+          <w:b w:val="0"/>
+          <w:color w:val="auto"/>
+        </w:rPr>
+        <w:t xml:space="preserve"> or SSE (Sum of square distance error)</w:t>
+      </w:r>
+      <w:r>
+        <w:rPr>
+          <w:rStyle w:val="Emphasis"/>
+          <w:b w:val="0"/>
+          <w:color w:val="auto"/>
+        </w:rPr>
+        <w:t xml:space="preserve"> between every data point </w:t>
+      </w:r>
+      <w:r>
+        <w:rPr>
+          <w:rStyle w:val="Emphasis"/>
+          <w:b w:val="0"/>
+          <w:color w:val="auto"/>
+        </w:rPr>
+        <w:t xml:space="preserve">in a cluster C </w:t>
+      </w:r>
+      <w:r>
+        <w:rPr>
+          <w:rStyle w:val="Emphasis"/>
+          <w:b w:val="0"/>
+          <w:color w:val="auto"/>
+        </w:rPr>
+        <w:t xml:space="preserve">to </w:t>
+      </w:r>
+      <w:r>
+        <w:rPr>
+          <w:rStyle w:val="Emphasis"/>
+          <w:b w:val="0"/>
+          <w:color w:val="auto"/>
+        </w:rPr>
+        <w:t xml:space="preserve">the </w:t>
+      </w:r>
+      <w:r>
+        <w:rPr>
+          <w:rStyle w:val="Emphasis"/>
+          <w:b w:val="0"/>
+          <w:color w:val="auto"/>
+        </w:rPr>
+        <w:t>center</w:t>
+      </w:r>
+      <w:r>
+        <w:rPr>
+          <w:rStyle w:val="Emphasis"/>
+          <w:b w:val="0"/>
+          <w:color w:val="auto"/>
+        </w:rPr>
+        <w:t xml:space="preserve"> point </w:t>
+      </w:r>
+      <m:oMath>
+        <m:sSub>
+          <m:sSubPr>
+            <m:ctrlPr>
+              <w:rPr>
+                <w:rStyle w:val="Emphasis"/>
+                <w:rFonts w:ascii="Cambria Math" w:hAnsi="Cambria Math"/>
+                <w:b w:val="0"/>
+                <w:i/>
+                <w:iCs w:val="0"/>
+                <w:color w:val="auto"/>
+              </w:rPr>
+            </m:ctrlPr>
+          </m:sSubPr>
+          <m:e>
+            <m:r>
+              <w:rPr>
+                <w:rStyle w:val="Emphasis"/>
+                <w:rFonts w:ascii="Cambria Math" w:hAnsi="Cambria Math"/>
+                <w:color w:val="auto"/>
+              </w:rPr>
+              <m:t>c</m:t>
+            </m:r>
+          </m:e>
+          <m:sub>
+            <m:r>
+              <w:rPr>
+                <w:rStyle w:val="Emphasis"/>
+                <w:rFonts w:ascii="Cambria Math" w:hAnsi="Cambria Math"/>
+                <w:color w:val="auto"/>
+              </w:rPr>
+              <m:t>i</m:t>
+            </m:r>
+          </m:sub>
+        </m:sSub>
+      </m:oMath>
+      <w:r>
+        <w:rPr>
+          <w:rStyle w:val="Emphasis"/>
+          <w:b w:val="0"/>
+          <w:color w:val="auto"/>
+        </w:rPr>
+        <w:t>.</w:t>
+      </w:r>
+    </w:p>
+    <w:p>
+      <w:pPr>
+        <w:rPr>
+          <w:rStyle w:val="Emphasis"/>
+          <w:rFonts w:eastAsiaTheme="minorEastAsia"/>
+          <w:b w:val="0"/>
+          <w:color w:val="auto"/>
+        </w:rPr>
+      </w:pPr>
+      <w:r>
+        <w:rPr>
+          <w:rStyle w:val="Emphasis"/>
+          <w:rFonts w:eastAsiaTheme="minorEastAsia"/>
+          <w:color w:val="2B579A" w:themeColor="accent5"/>
+        </w:rPr>
+        <w:lastRenderedPageBreak/>
+        <w:t>External measure</w:t>
+      </w:r>
+      <w:r>
+        <w:rPr>
+          <w:rStyle w:val="Emphasis"/>
+          <w:rFonts w:eastAsiaTheme="minorEastAsia"/>
+          <w:color w:val="2B579A" w:themeColor="accent5"/>
+        </w:rPr>
+        <w:t xml:space="preserve">: </w:t>
+      </w:r>
+      <w:r>
+        <w:rPr>
+          <w:rStyle w:val="Emphasis"/>
+          <w:rFonts w:eastAsiaTheme="minorEastAsia"/>
+          <w:b w:val="0"/>
+          <w:color w:val="auto"/>
+        </w:rPr>
+        <w:t xml:space="preserve">measuring agreement between two partions – the </w:t>
+      </w:r>
+      <w:r>
+        <w:rPr>
+          <w:rStyle w:val="Emphasis"/>
+          <w:rFonts w:eastAsiaTheme="minorEastAsia"/>
+          <w:b w:val="0"/>
+          <w:color w:val="auto"/>
+        </w:rPr>
+        <w:t>ground-</w:t>
+      </w:r>
+      <w:r>
+        <w:rPr>
+          <w:rStyle w:val="Emphasis"/>
+          <w:rFonts w:eastAsiaTheme="minorEastAsia"/>
+          <w:b w:val="0"/>
+          <w:color w:val="auto"/>
+        </w:rPr>
+        <w:t>truth labels and the result of clustering task</w:t>
+      </w:r>
+      <w:r>
+        <w:rPr>
+          <w:rStyle w:val="Emphasis"/>
+          <w:rFonts w:eastAsiaTheme="minorEastAsia"/>
+          <w:b w:val="0"/>
+          <w:color w:val="auto"/>
+        </w:rPr>
+        <w:t>.</w:t>
+      </w:r>
+      <w:r>
+        <w:rPr>
+          <w:rStyle w:val="Emphasis"/>
+          <w:rFonts w:eastAsiaTheme="minorEastAsia"/>
+          <w:b w:val="0"/>
+          <w:color w:val="auto"/>
+        </w:rPr>
+        <w:t xml:space="preserve"> (used when we have data with ground-truth labels)</w:t>
+      </w:r>
+    </w:p>
+    <w:p>
+      <w:pPr>
+        <w:rPr>
+          <w:rStyle w:val="Emphasis"/>
+          <w:rFonts w:eastAsiaTheme="minorEastAsia"/>
+          <w:b w:val="0"/>
+          <w:color w:val="auto"/>
+        </w:rPr>
+      </w:pPr>
+      <w:r>
+        <w:rPr>
+          <w:rStyle w:val="Emphasis"/>
+          <w:rFonts w:eastAsiaTheme="minorEastAsia"/>
+          <w:b w:val="0"/>
+          <w:color w:val="auto"/>
+        </w:rPr>
+        <w:t>There are a lot of external functions can be used.  It all calculates using different bettwen the structure of ground-truth and clustering reulst. Below is some of those.</w:t>
+      </w:r>
+    </w:p>
+    <w:p>
+      <w:pPr>
+        <w:pStyle w:val="ListParagraph"/>
+        <w:numPr>
+          <w:ilvl w:val="0"/>
+          <w:numId w:val="20"/>
+        </w:numPr>
+        <w:rPr>
+          <w:rStyle w:val="Emphasis"/>
+          <w:rFonts w:eastAsiaTheme="minorEastAsia"/>
+          <w:b w:val="0"/>
+          <w:color w:val="auto"/>
+        </w:rPr>
+      </w:pPr>
+      <w:r>
+        <w:rPr>
+          <w:rStyle w:val="Emphasis"/>
+          <w:rFonts w:eastAsiaTheme="minorEastAsia"/>
+          <w:b w:val="0"/>
+          <w:color w:val="auto"/>
+        </w:rPr>
+        <w:t>Clustering accuracy (CA): Find a maximum bipartite matching (using Hungarian Algorithm or Munkres Algorithm) between ground-truth labels and assigned labels.</w:t>
+      </w:r>
+    </w:p>
+    <w:p>
+      <w:pPr>
+        <w:jc w:val="center"/>
+        <w:rPr>
+          <w:rStyle w:val="Emphasis"/>
+          <w:rFonts w:eastAsiaTheme="minorEastAsia"/>
+          <w:b w:val="0"/>
+          <w:color w:val="auto"/>
+        </w:rPr>
+      </w:pPr>
+      <w:r>
+        <w:rPr>
+          <w:noProof/>
+        </w:rPr>
+        <w:drawing>
+          <wp:inline distT="0" distB="0" distL="0" distR="0" wp14:anchorId="71EA6BD7" wp14:editId="076D28D4">
+            <wp:extent cx="2124075" cy="253621"/>
+            <wp:effectExtent l="0" t="0" r="0" b="0"/>
+            <wp:docPr id="4" name="Picture 4"/>
+            <wp:cNvGraphicFramePr>
+              <a:graphicFrameLocks xmlns:a="http://schemas.openxmlformats.org/drawingml/2006/main" noChangeAspect="1"/>
+            </wp:cNvGraphicFramePr>
+            <a:graphic xmlns:a="http://schemas.openxmlformats.org/drawingml/2006/main">
+              <a:graphicData uri="http://schemas.openxmlformats.org/drawingml/2006/picture">
+                <pic:pic xmlns:pic="http://schemas.openxmlformats.org/drawingml/2006/picture">
+                  <pic:nvPicPr>
+                    <pic:cNvPr id="1" name=""/>
+                    <pic:cNvPicPr/>
+                  </pic:nvPicPr>
+                  <pic:blipFill>
+                    <a:blip r:embed="rId17"/>
+                    <a:stretch>
+                      <a:fillRect/>
+                    </a:stretch>
+                  </pic:blipFill>
+                  <pic:spPr>
+                    <a:xfrm>
+                      <a:off x="0" y="0"/>
+                      <a:ext cx="2143743" cy="255969"/>
+                    </a:xfrm>
+                    <a:prstGeom prst="rect">
+                      <a:avLst/>
+                    </a:prstGeom>
+                  </pic:spPr>
+                </pic:pic>
+              </a:graphicData>
+            </a:graphic>
+          </wp:inline>
+        </w:drawing>
+      </w:r>
+    </w:p>
+    <w:p>
+      <w:pPr>
+        <w:pStyle w:val="ListParagraph"/>
+        <w:numPr>
+          <w:ilvl w:val="0"/>
+          <w:numId w:val="20"/>
+        </w:numPr>
+        <w:rPr>
+          <w:rStyle w:val="Emphasis"/>
+          <w:rFonts w:eastAsiaTheme="minorEastAsia"/>
+          <w:b w:val="0"/>
+          <w:color w:val="auto"/>
+        </w:rPr>
+      </w:pPr>
+      <w:r>
+        <w:rPr>
+          <w:rStyle w:val="Emphasis"/>
+          <w:rFonts w:eastAsiaTheme="minorEastAsia"/>
+          <w:b w:val="0"/>
+          <w:color w:val="auto"/>
+        </w:rPr>
+        <w:t>Normalized mutual information (NMI): Compare the distributions defined by ground-truth partitioning and clustering result.</w:t>
+      </w:r>
+    </w:p>
+    <w:p>
+      <w:pPr>
+        <w:jc w:val="center"/>
+        <w:rPr>
+          <w:rStyle w:val="Emphasis"/>
+        </w:rPr>
+      </w:pPr>
+      <w:r>
+        <w:rPr>
+          <w:noProof/>
+        </w:rPr>
+        <w:drawing>
+          <wp:inline distT="0" distB="0" distL="0" distR="0" wp14:anchorId="338850CE" wp14:editId="3CE02F84">
+            <wp:extent cx="3105150" cy="609600"/>
+            <wp:effectExtent l="0" t="0" r="0" b="0"/>
+            <wp:docPr id="5" name="Picture 5"/>
+            <wp:cNvGraphicFramePr>
+              <a:graphicFrameLocks xmlns:a="http://schemas.openxmlformats.org/drawingml/2006/main" noChangeAspect="1"/>
+            </wp:cNvGraphicFramePr>
+            <a:graphic xmlns:a="http://schemas.openxmlformats.org/drawingml/2006/main">
+              <a:graphicData uri="http://schemas.openxmlformats.org/drawingml/2006/picture">
+                <pic:pic xmlns:pic="http://schemas.openxmlformats.org/drawingml/2006/picture">
+                  <pic:nvPicPr>
+                    <pic:cNvPr id="1" name=""/>
+                    <pic:cNvPicPr/>
+                  </pic:nvPicPr>
+                  <pic:blipFill>
+                    <a:blip r:embed="rId18"/>
+                    <a:stretch>
+                      <a:fillRect/>
+                    </a:stretch>
+                  </pic:blipFill>
+                  <pic:spPr>
+                    <a:xfrm>
+                      <a:off x="0" y="0"/>
+                      <a:ext cx="3105150" cy="609600"/>
+                    </a:xfrm>
+                    <a:prstGeom prst="rect">
+                      <a:avLst/>
+                    </a:prstGeom>
+                  </pic:spPr>
+                </pic:pic>
+              </a:graphicData>
+            </a:graphic>
+          </wp:inline>
+        </w:drawing>
+      </w:r>
+    </w:p>
+    <w:p>
+      <w:pPr>
+        <w:ind w:left="1440"/>
+        <w:rPr>
+          <w:rStyle w:val="Emphasis"/>
+          <w:b w:val="0"/>
+          <w:color w:val="auto"/>
+        </w:rPr>
+      </w:pPr>
+      <m:oMath>
+        <m:sSub>
+          <m:sSubPr>
+            <m:ctrlPr>
+              <w:rPr>
+                <w:rStyle w:val="Emphasis"/>
+                <w:rFonts w:ascii="Cambria Math" w:hAnsi="Cambria Math"/>
+                <w:b w:val="0"/>
+                <w:i/>
+                <w:iCs w:val="0"/>
+                <w:color w:val="auto"/>
+              </w:rPr>
+            </m:ctrlPr>
+          </m:sSubPr>
+          <m:e>
+            <m:r>
+              <w:rPr>
+                <w:rStyle w:val="Emphasis"/>
+                <w:rFonts w:ascii="Cambria Math" w:hAnsi="Cambria Math"/>
+                <w:color w:val="auto"/>
+              </w:rPr>
+              <m:t>n</m:t>
+            </m:r>
+          </m:e>
+          <m:sub>
+            <m:r>
+              <w:rPr>
+                <w:rStyle w:val="Emphasis"/>
+                <w:rFonts w:ascii="Cambria Math" w:hAnsi="Cambria Math"/>
+                <w:color w:val="auto"/>
+              </w:rPr>
+              <m:t>p</m:t>
+            </m:r>
+          </m:sub>
+        </m:sSub>
+      </m:oMath>
+      <w:r>
+        <w:rPr>
+          <w:rStyle w:val="Emphasis"/>
+          <w:b w:val="0"/>
+          <w:color w:val="auto"/>
+        </w:rPr>
+        <w:t>: Number of data points with p-th ground-truth label</w:t>
+      </w:r>
+    </w:p>
+    <w:p>
+      <w:pPr>
+        <w:ind w:left="1440"/>
+        <w:rPr>
+          <w:rStyle w:val="Emphasis"/>
+          <w:b w:val="0"/>
+          <w:color w:val="auto"/>
+        </w:rPr>
+      </w:pPr>
+      <m:oMath>
+        <m:sSub>
+          <m:sSubPr>
+            <m:ctrlPr>
+              <w:rPr>
+                <w:rStyle w:val="Emphasis"/>
+                <w:rFonts w:ascii="Cambria Math" w:hAnsi="Cambria Math"/>
+                <w:b w:val="0"/>
+                <w:i/>
+                <w:iCs w:val="0"/>
+                <w:color w:val="auto"/>
+              </w:rPr>
+            </m:ctrlPr>
+          </m:sSubPr>
+          <m:e>
+            <m:r>
+              <w:rPr>
+                <w:rStyle w:val="Emphasis"/>
+                <w:rFonts w:ascii="Cambria Math" w:hAnsi="Cambria Math"/>
+                <w:color w:val="auto"/>
+              </w:rPr>
+              <m:t>n</m:t>
+            </m:r>
+          </m:e>
+          <m:sub>
+            <m:r>
+              <w:rPr>
+                <w:rStyle w:val="Emphasis"/>
+                <w:rFonts w:ascii="Cambria Math" w:hAnsi="Cambria Math"/>
+                <w:color w:val="auto"/>
+              </w:rPr>
+              <m:t>q</m:t>
+            </m:r>
+          </m:sub>
+        </m:sSub>
+      </m:oMath>
+      <w:r>
+        <w:rPr>
+          <w:rStyle w:val="Emphasis"/>
+          <w:b w:val="0"/>
+          <w:color w:val="auto"/>
+        </w:rPr>
+        <w:t>: Number of data points with q-th assigned label</w:t>
+      </w:r>
+    </w:p>
+    <w:p>
+      <w:pPr>
+        <w:ind w:left="1440"/>
+        <w:rPr>
+          <w:rStyle w:val="Emphasis"/>
+          <w:b w:val="0"/>
+          <w:color w:val="auto"/>
+        </w:rPr>
+      </w:pPr>
+      <m:oMath>
+        <m:sSub>
+          <m:sSubPr>
+            <m:ctrlPr>
+              <w:rPr>
+                <w:rStyle w:val="Emphasis"/>
+                <w:rFonts w:ascii="Cambria Math" w:hAnsi="Cambria Math"/>
+                <w:b w:val="0"/>
+                <w:i/>
+                <w:iCs w:val="0"/>
+                <w:color w:val="auto"/>
+              </w:rPr>
+            </m:ctrlPr>
+          </m:sSubPr>
+          <m:e>
+            <m:r>
+              <w:rPr>
+                <w:rStyle w:val="Emphasis"/>
+                <w:rFonts w:ascii="Cambria Math" w:hAnsi="Cambria Math"/>
+                <w:color w:val="auto"/>
+              </w:rPr>
+              <m:t>n</m:t>
+            </m:r>
+          </m:e>
+          <m:sub>
+            <m:r>
+              <w:rPr>
+                <w:rStyle w:val="Emphasis"/>
+                <w:rFonts w:ascii="Cambria Math" w:hAnsi="Cambria Math"/>
+                <w:color w:val="auto"/>
+              </w:rPr>
+              <m:t>pq</m:t>
+            </m:r>
+          </m:sub>
+        </m:sSub>
+      </m:oMath>
+      <w:r>
+        <w:rPr>
+          <w:rStyle w:val="Emphasis"/>
+          <w:b w:val="0"/>
+          <w:color w:val="auto"/>
+        </w:rPr>
+        <w:t>: Number of data points with p-th groun</w:t>
+      </w:r>
+      <w:r>
+        <w:rPr>
+          <w:rStyle w:val="Emphasis"/>
+          <w:b w:val="0"/>
+          <w:color w:val="auto"/>
+        </w:rPr>
+        <w:t>d-truth label and q-th assigned</w:t>
+      </w:r>
+      <w:r>
+        <w:rPr>
+          <w:rStyle w:val="Emphasis"/>
+          <w:b w:val="0"/>
+          <w:color w:val="auto"/>
+        </w:rPr>
+        <w:t>label</w:t>
+      </w:r>
+    </w:p>
+    <w:p>
+      <w:pPr>
+        <w:ind w:left="1440"/>
+        <w:rPr>
+          <w:rStyle w:val="Emphasis"/>
+          <w:b w:val="0"/>
+          <w:color w:val="auto"/>
+        </w:rPr>
+      </w:pPr>
+    </w:p>
+    <w:p>
+      <w:pPr>
+        <w:pStyle w:val="ListParagraph"/>
+        <w:numPr>
+          <w:ilvl w:val="0"/>
+          <w:numId w:val="20"/>
+        </w:numPr>
+        <w:rPr>
+          <w:rStyle w:val="Emphasis"/>
+          <w:b w:val="0"/>
+          <w:color w:val="auto"/>
+        </w:rPr>
+      </w:pPr>
+      <w:r>
+        <w:rPr>
+          <w:rStyle w:val="Emphasis"/>
+          <w:b w:val="0"/>
+          <w:color w:val="auto"/>
+        </w:rPr>
+        <w:t>Purity</w:t>
+      </w:r>
+      <w:r>
+        <w:rPr>
+          <w:rStyle w:val="Emphasis"/>
+          <w:b w:val="0"/>
+          <w:color w:val="auto"/>
+        </w:rPr>
+        <w:t>:</w:t>
+      </w:r>
+      <w:r>
+        <w:rPr>
+          <w:rStyle w:val="Emphasis"/>
+          <w:b w:val="0"/>
+          <w:color w:val="auto"/>
+        </w:rPr>
+        <w:tab/>
+      </w:r>
+      <w:r>
+        <w:rPr>
+          <w:rStyle w:val="Emphasis"/>
+          <w:b w:val="0"/>
+          <w:color w:val="auto"/>
+        </w:rPr>
+        <w:tab/>
+      </w:r>
+      <m:oMath>
+        <m:r>
+          <w:rPr>
+            <w:rStyle w:val="Emphasis"/>
+            <w:rFonts w:ascii="Cambria Math" w:hAnsi="Cambria Math"/>
+            <w:color w:val="auto"/>
+            <w:sz w:val="26"/>
+            <w:szCs w:val="26"/>
+          </w:rPr>
+          <m:t>P=</m:t>
+        </m:r>
+        <m:f>
+          <m:fPr>
+            <m:ctrlPr>
+              <w:rPr>
+                <w:rStyle w:val="Emphasis"/>
+                <w:rFonts w:ascii="Cambria Math" w:hAnsi="Cambria Math"/>
+                <w:b w:val="0"/>
+                <w:i/>
+                <w:iCs w:val="0"/>
+                <w:color w:val="auto"/>
+                <w:sz w:val="26"/>
+                <w:szCs w:val="26"/>
+              </w:rPr>
+            </m:ctrlPr>
+          </m:fPr>
+          <m:num>
+            <m:r>
+              <w:rPr>
+                <w:rStyle w:val="Emphasis"/>
+                <w:rFonts w:ascii="Cambria Math" w:hAnsi="Cambria Math"/>
+                <w:color w:val="auto"/>
+                <w:sz w:val="26"/>
+                <w:szCs w:val="26"/>
+              </w:rPr>
+              <m:t>1</m:t>
+            </m:r>
+          </m:num>
+          <m:den>
+            <m:r>
+              <w:rPr>
+                <w:rStyle w:val="Emphasis"/>
+                <w:rFonts w:ascii="Cambria Math" w:hAnsi="Cambria Math"/>
+                <w:color w:val="auto"/>
+                <w:sz w:val="26"/>
+                <w:szCs w:val="26"/>
+              </w:rPr>
+              <m:t>n</m:t>
+            </m:r>
+          </m:den>
+        </m:f>
+        <m:nary>
+          <m:naryPr>
+            <m:chr m:val="∑"/>
+            <m:limLoc m:val="undOvr"/>
+            <m:supHide m:val="1"/>
+            <m:ctrlPr>
+              <w:rPr>
+                <w:rStyle w:val="Emphasis"/>
+                <w:rFonts w:ascii="Cambria Math" w:hAnsi="Cambria Math"/>
+                <w:b w:val="0"/>
+                <w:i/>
+                <w:iCs w:val="0"/>
+                <w:color w:val="auto"/>
+                <w:sz w:val="26"/>
+                <w:szCs w:val="26"/>
+              </w:rPr>
+            </m:ctrlPr>
+          </m:naryPr>
+          <m:sub>
+            <m:r>
+              <w:rPr>
+                <w:rStyle w:val="Emphasis"/>
+                <w:rFonts w:ascii="Cambria Math" w:hAnsi="Cambria Math"/>
+                <w:color w:val="auto"/>
+                <w:sz w:val="26"/>
+                <w:szCs w:val="26"/>
+              </w:rPr>
+              <m:t>q</m:t>
+            </m:r>
+          </m:sub>
+          <m:sup/>
+          <m:e>
+            <m:func>
+              <m:funcPr>
+                <m:ctrlPr>
+                  <w:rPr>
+                    <w:rStyle w:val="Emphasis"/>
+                    <w:rFonts w:ascii="Cambria Math" w:hAnsi="Cambria Math"/>
+                    <w:b w:val="0"/>
+                    <w:i/>
+                    <w:iCs w:val="0"/>
+                    <w:color w:val="auto"/>
+                    <w:sz w:val="26"/>
+                    <w:szCs w:val="26"/>
+                  </w:rPr>
+                </m:ctrlPr>
+              </m:funcPr>
+              <m:fName>
+                <m:limLow>
+                  <m:limLowPr>
+                    <m:ctrlPr>
+                      <w:rPr>
+                        <w:rStyle w:val="Emphasis"/>
+                        <w:rFonts w:ascii="Cambria Math" w:hAnsi="Cambria Math"/>
+                        <w:b w:val="0"/>
+                        <w:i/>
+                        <w:iCs w:val="0"/>
+                        <w:color w:val="auto"/>
+                        <w:sz w:val="26"/>
+                        <w:szCs w:val="26"/>
+                      </w:rPr>
+                    </m:ctrlPr>
+                  </m:limLowPr>
+                  <m:e>
+                    <m:r>
+                      <m:rPr>
+                        <m:sty m:val="p"/>
+                      </m:rPr>
+                      <w:rPr>
+                        <w:rStyle w:val="Emphasis"/>
+                        <w:rFonts w:ascii="Cambria Math" w:hAnsi="Cambria Math"/>
+                        <w:color w:val="auto"/>
+                        <w:sz w:val="26"/>
+                        <w:szCs w:val="26"/>
+                      </w:rPr>
+                      <m:t>max</m:t>
+                    </m:r>
+                    <m:ctrlPr>
+                      <w:rPr>
+                        <w:rStyle w:val="Emphasis"/>
+                        <w:rFonts w:ascii="Cambria Math" w:hAnsi="Cambria Math"/>
+                        <w:b w:val="0"/>
+                        <w:iCs w:val="0"/>
+                        <w:color w:val="auto"/>
+                        <w:sz w:val="26"/>
+                        <w:szCs w:val="26"/>
+                      </w:rPr>
+                    </m:ctrlPr>
+                  </m:e>
+                  <m:lim>
+                    <m:r>
+                      <w:rPr>
+                        <w:rStyle w:val="Emphasis"/>
+                        <w:rFonts w:ascii="Cambria Math" w:hAnsi="Cambria Math"/>
+                        <w:color w:val="auto"/>
+                        <w:sz w:val="26"/>
+                        <w:szCs w:val="26"/>
+                      </w:rPr>
+                      <m:t>p</m:t>
+                    </m:r>
+                    <m:ctrlPr>
+                      <w:rPr>
+                        <w:rStyle w:val="Emphasis"/>
+                        <w:rFonts w:ascii="Cambria Math" w:hAnsi="Cambria Math"/>
+                        <w:b w:val="0"/>
+                        <w:iCs w:val="0"/>
+                        <w:color w:val="auto"/>
+                        <w:sz w:val="26"/>
+                        <w:szCs w:val="26"/>
+                      </w:rPr>
+                    </m:ctrlPr>
+                  </m:lim>
+                </m:limLow>
+              </m:fName>
+              <m:e>
+                <m:sSub>
+                  <m:sSubPr>
+                    <m:ctrlPr>
+                      <w:rPr>
+                        <w:rStyle w:val="Emphasis"/>
+                        <w:rFonts w:ascii="Cambria Math" w:hAnsi="Cambria Math"/>
+                        <w:b w:val="0"/>
+                        <w:i/>
+                        <w:iCs w:val="0"/>
+                        <w:color w:val="auto"/>
+                        <w:sz w:val="26"/>
+                        <w:szCs w:val="26"/>
+                      </w:rPr>
+                    </m:ctrlPr>
+                  </m:sSubPr>
+                  <m:e>
+                    <m:r>
+                      <w:rPr>
+                        <w:rStyle w:val="Emphasis"/>
+                        <w:rFonts w:ascii="Cambria Math" w:hAnsi="Cambria Math"/>
+                        <w:color w:val="auto"/>
+                        <w:sz w:val="26"/>
+                        <w:szCs w:val="26"/>
+                      </w:rPr>
+                      <m:t>n</m:t>
+                    </m:r>
+                  </m:e>
+                  <m:sub>
+                    <m:r>
+                      <w:rPr>
+                        <w:rStyle w:val="Emphasis"/>
+                        <w:rFonts w:ascii="Cambria Math" w:hAnsi="Cambria Math"/>
+                        <w:color w:val="auto"/>
+                        <w:sz w:val="26"/>
+                        <w:szCs w:val="26"/>
+                      </w:rPr>
+                      <m:t>pq</m:t>
+                    </m:r>
+                  </m:sub>
+                </m:sSub>
+              </m:e>
+            </m:func>
+          </m:e>
+        </m:nary>
+      </m:oMath>
+    </w:p>
+    <w:p>
+      <w:pPr>
+        <w:pStyle w:val="ListParagraph"/>
+        <w:rPr>
+          <w:rStyle w:val="Emphasis"/>
+          <w:b w:val="0"/>
+          <w:color w:val="auto"/>
+        </w:rPr>
+      </w:pPr>
+    </w:p>
+    <w:p>
+      <w:pPr>
+        <w:pStyle w:val="ListParagraph"/>
+        <w:numPr>
+          <w:ilvl w:val="0"/>
+          <w:numId w:val="20"/>
+        </w:numPr>
+        <w:rPr>
+          <w:rStyle w:val="Emphasis"/>
+          <w:b w:val="0"/>
+          <w:color w:val="auto"/>
+        </w:rPr>
+      </w:pPr>
+      <w:r>
+        <w:t>Entropy</w:t>
+      </w:r>
+      <w:r>
+        <w:t>:</w:t>
+      </w:r>
+      <w:r>
+        <w:tab/>
+      </w:r>
+      <m:oMath>
+        <m:r>
+          <w:rPr>
+            <w:rFonts w:ascii="Cambria Math" w:hAnsi="Cambria Math"/>
+            <w:sz w:val="26"/>
+            <w:szCs w:val="26"/>
+          </w:rPr>
+          <m:t>E=</m:t>
+        </m:r>
+        <m:f>
+          <m:fPr>
+            <m:ctrlPr>
+              <w:rPr>
+                <w:rFonts w:ascii="Cambria Math" w:hAnsi="Cambria Math"/>
+                <w:i/>
+                <w:sz w:val="26"/>
+                <w:szCs w:val="26"/>
+              </w:rPr>
+            </m:ctrlPr>
+          </m:fPr>
+          <m:num>
+            <m:r>
+              <w:rPr>
+                <w:rFonts w:ascii="Cambria Math" w:hAnsi="Cambria Math"/>
+                <w:sz w:val="26"/>
+                <w:szCs w:val="26"/>
+              </w:rPr>
+              <m:t>1</m:t>
+            </m:r>
+          </m:num>
+          <m:den>
+            <m:r>
+              <w:rPr>
+                <w:rFonts w:ascii="Cambria Math" w:hAnsi="Cambria Math"/>
+                <w:sz w:val="26"/>
+                <w:szCs w:val="26"/>
+              </w:rPr>
+              <m:t>n</m:t>
+            </m:r>
+            <m:func>
+              <m:funcPr>
+                <m:ctrlPr>
+                  <w:rPr>
+                    <w:rFonts w:ascii="Cambria Math" w:hAnsi="Cambria Math"/>
+                    <w:i/>
+                    <w:sz w:val="26"/>
+                    <w:szCs w:val="26"/>
+                  </w:rPr>
+                </m:ctrlPr>
+              </m:funcPr>
+              <m:fName>
+                <m:sSub>
+                  <m:sSubPr>
+                    <m:ctrlPr>
+                      <w:rPr>
+                        <w:rFonts w:ascii="Cambria Math" w:hAnsi="Cambria Math"/>
+                        <w:sz w:val="26"/>
+                        <w:szCs w:val="26"/>
+                      </w:rPr>
+                    </m:ctrlPr>
+                  </m:sSubPr>
+                  <m:e>
+                    <m:r>
+                      <m:rPr>
+                        <m:sty m:val="p"/>
+                      </m:rPr>
+                      <w:rPr>
+                        <w:rFonts w:ascii="Cambria Math" w:hAnsi="Cambria Math"/>
+                        <w:sz w:val="26"/>
+                        <w:szCs w:val="26"/>
+                      </w:rPr>
+                      <m:t>log</m:t>
+                    </m:r>
+                  </m:e>
+                  <m:sub>
+                    <m:r>
+                      <m:rPr>
+                        <m:sty m:val="p"/>
+                      </m:rPr>
+                      <w:rPr>
+                        <w:rFonts w:ascii="Cambria Math" w:hAnsi="Cambria Math"/>
+                        <w:sz w:val="26"/>
+                        <w:szCs w:val="26"/>
+                      </w:rPr>
+                      <m:t>2</m:t>
+                    </m:r>
+                  </m:sub>
+                </m:sSub>
+              </m:fName>
+              <m:e>
+                <m:r>
+                  <w:rPr>
+                    <w:rFonts w:ascii="Cambria Math" w:hAnsi="Cambria Math"/>
+                    <w:sz w:val="26"/>
+                    <w:szCs w:val="26"/>
+                  </w:rPr>
+                  <m:t>k</m:t>
+                </m:r>
+              </m:e>
+            </m:func>
+          </m:den>
+        </m:f>
+        <m:nary>
+          <m:naryPr>
+            <m:chr m:val="∑"/>
+            <m:limLoc m:val="undOvr"/>
+            <m:supHide m:val="1"/>
+            <m:ctrlPr>
+              <w:rPr>
+                <w:rFonts w:ascii="Cambria Math" w:hAnsi="Cambria Math"/>
+                <w:i/>
+                <w:sz w:val="26"/>
+                <w:szCs w:val="26"/>
+              </w:rPr>
+            </m:ctrlPr>
+          </m:naryPr>
+          <m:sub>
+            <m:r>
+              <w:rPr>
+                <w:rFonts w:ascii="Cambria Math" w:hAnsi="Cambria Math"/>
+                <w:sz w:val="26"/>
+                <w:szCs w:val="26"/>
+              </w:rPr>
+              <m:t>p,q</m:t>
+            </m:r>
+          </m:sub>
+          <m:sup/>
+          <m:e>
+            <m:sSub>
+              <m:sSubPr>
+                <m:ctrlPr>
+                  <w:rPr>
+                    <w:rFonts w:ascii="Cambria Math" w:hAnsi="Cambria Math"/>
+                    <w:i/>
+                    <w:sz w:val="26"/>
+                    <w:szCs w:val="26"/>
+                  </w:rPr>
+                </m:ctrlPr>
+              </m:sSubPr>
+              <m:e>
+                <m:r>
+                  <w:rPr>
+                    <w:rFonts w:ascii="Cambria Math" w:hAnsi="Cambria Math"/>
+                    <w:sz w:val="26"/>
+                    <w:szCs w:val="26"/>
+                  </w:rPr>
+                  <m:t>n</m:t>
+                </m:r>
+              </m:e>
+              <m:sub>
+                <m:r>
+                  <w:rPr>
+                    <w:rFonts w:ascii="Cambria Math" w:hAnsi="Cambria Math"/>
+                    <w:sz w:val="26"/>
+                    <w:szCs w:val="26"/>
+                  </w:rPr>
+                  <m:t>pq</m:t>
+                </m:r>
+              </m:sub>
+            </m:sSub>
+            <m:func>
+              <m:funcPr>
+                <m:ctrlPr>
+                  <w:rPr>
+                    <w:rFonts w:ascii="Cambria Math" w:hAnsi="Cambria Math"/>
+                    <w:i/>
+                    <w:sz w:val="26"/>
+                    <w:szCs w:val="26"/>
+                  </w:rPr>
+                </m:ctrlPr>
+              </m:funcPr>
+              <m:fName>
+                <m:sSub>
+                  <m:sSubPr>
+                    <m:ctrlPr>
+                      <w:rPr>
+                        <w:rFonts w:ascii="Cambria Math" w:hAnsi="Cambria Math"/>
+                        <w:i/>
+                        <w:sz w:val="26"/>
+                        <w:szCs w:val="26"/>
+                      </w:rPr>
+                    </m:ctrlPr>
+                  </m:sSubPr>
+                  <m:e>
+                    <m:r>
+                      <m:rPr>
+                        <m:sty m:val="p"/>
+                      </m:rPr>
+                      <w:rPr>
+                        <w:rFonts w:ascii="Cambria Math" w:hAnsi="Cambria Math"/>
+                        <w:sz w:val="26"/>
+                        <w:szCs w:val="26"/>
+                      </w:rPr>
+                      <m:t>log</m:t>
+                    </m:r>
+                    <m:ctrlPr>
+                      <w:rPr>
+                        <w:rFonts w:ascii="Cambria Math" w:hAnsi="Cambria Math"/>
+                        <w:sz w:val="26"/>
+                        <w:szCs w:val="26"/>
+                      </w:rPr>
+                    </m:ctrlPr>
+                  </m:e>
+                  <m:sub>
+                    <m:r>
+                      <w:rPr>
+                        <w:rFonts w:ascii="Cambria Math" w:hAnsi="Cambria Math"/>
+                        <w:sz w:val="26"/>
+                        <w:szCs w:val="26"/>
+                      </w:rPr>
+                      <m:t>2</m:t>
+                    </m:r>
+                    <m:ctrlPr>
+                      <w:rPr>
+                        <w:rFonts w:ascii="Cambria Math" w:hAnsi="Cambria Math"/>
+                        <w:sz w:val="26"/>
+                        <w:szCs w:val="26"/>
+                      </w:rPr>
+                    </m:ctrlPr>
+                  </m:sub>
+                </m:sSub>
+              </m:fName>
+              <m:e>
+                <m:f>
+                  <m:fPr>
+                    <m:ctrlPr>
+                      <w:rPr>
+                        <w:rFonts w:ascii="Cambria Math" w:hAnsi="Cambria Math"/>
+                        <w:i/>
+                        <w:sz w:val="26"/>
+                        <w:szCs w:val="26"/>
+                      </w:rPr>
+                    </m:ctrlPr>
+                  </m:fPr>
+                  <m:num>
+                    <m:sSub>
+                      <m:sSubPr>
+                        <m:ctrlPr>
+                          <w:rPr>
+                            <w:rFonts w:ascii="Cambria Math" w:hAnsi="Cambria Math"/>
+                            <w:i/>
+                            <w:sz w:val="26"/>
+                            <w:szCs w:val="26"/>
+                          </w:rPr>
+                        </m:ctrlPr>
+                      </m:sSubPr>
+                      <m:e>
+                        <m:r>
+                          <w:rPr>
+                            <w:rFonts w:ascii="Cambria Math" w:hAnsi="Cambria Math"/>
+                            <w:sz w:val="26"/>
+                            <w:szCs w:val="26"/>
+                          </w:rPr>
+                          <m:t>n</m:t>
+                        </m:r>
+                      </m:e>
+                      <m:sub>
+                        <m:r>
+                          <w:rPr>
+                            <w:rFonts w:ascii="Cambria Math" w:hAnsi="Cambria Math"/>
+                            <w:sz w:val="26"/>
+                            <w:szCs w:val="26"/>
+                          </w:rPr>
+                          <m:t>pq</m:t>
+                        </m:r>
+                      </m:sub>
+                    </m:sSub>
+                  </m:num>
+                  <m:den>
+                    <m:sSub>
+                      <m:sSubPr>
+                        <m:ctrlPr>
+                          <w:rPr>
+                            <w:rFonts w:ascii="Cambria Math" w:hAnsi="Cambria Math"/>
+                            <w:i/>
+                            <w:sz w:val="26"/>
+                            <w:szCs w:val="26"/>
+                          </w:rPr>
+                        </m:ctrlPr>
+                      </m:sSubPr>
+                      <m:e>
+                        <m:r>
+                          <w:rPr>
+                            <w:rFonts w:ascii="Cambria Math" w:hAnsi="Cambria Math"/>
+                            <w:sz w:val="26"/>
+                            <w:szCs w:val="26"/>
+                          </w:rPr>
+                          <m:t>n</m:t>
+                        </m:r>
+                      </m:e>
+                      <m:sub>
+                        <m:r>
+                          <w:rPr>
+                            <w:rFonts w:ascii="Cambria Math" w:hAnsi="Cambria Math"/>
+                            <w:sz w:val="26"/>
+                            <w:szCs w:val="26"/>
+                          </w:rPr>
+                          <m:t>q</m:t>
+                        </m:r>
+                      </m:sub>
+                    </m:sSub>
+                  </m:den>
+                </m:f>
+              </m:e>
+            </m:func>
+          </m:e>
+        </m:nary>
+      </m:oMath>
+    </w:p>
+    <w:p>
+      <w:pPr>
+        <w:rPr>
+          <w:rStyle w:val="Emphasis"/>
+          <w:b w:val="0"/>
+          <w:color w:val="auto"/>
+        </w:rPr>
+      </w:pPr>
+      <w:r>
+        <w:rPr>
+          <w:rStyle w:val="Emphasis"/>
+        </w:rPr>
+        <w:t>Note</w:t>
+      </w:r>
+      <w:r>
+        <w:rPr>
+          <w:rStyle w:val="Emphasis"/>
+        </w:rPr>
+        <w:t>:</w:t>
+      </w:r>
+      <w:r>
+        <w:rPr>
+          <w:rStyle w:val="Emphasis"/>
+        </w:rPr>
+        <w:t xml:space="preserve"> </w:t>
+      </w:r>
+      <w:r>
+        <w:rPr>
+          <w:rStyle w:val="Emphasis"/>
+          <w:b w:val="0"/>
+          <w:color w:val="auto"/>
+        </w:rPr>
+        <w:t>Clustering task is just grouping so the labels from clustering result is just the name of the group, it will not be the same with the labels in ground truth and External functions above also do not use directly the labels value for calculating.</w:t>
+      </w:r>
+    </w:p>
+    <w:p>
+      <w:pPr>
+        <w:rPr>
+          <w:rStyle w:val="Emphasis"/>
+          <w:b w:val="0"/>
+          <w:color w:val="auto"/>
+        </w:rPr>
+      </w:pPr>
+      <w:r>
+        <w:rPr>
+          <w:rStyle w:val="Emphasis"/>
+          <w:b w:val="0"/>
+          <w:color w:val="auto"/>
+        </w:rPr>
+        <w:t>Ex.</w:t>
+      </w:r>
+      <w:r>
+        <w:rPr>
+          <w:rStyle w:val="Emphasis"/>
+          <w:b w:val="0"/>
+          <w:color w:val="auto"/>
+        </w:rPr>
+        <w:tab/>
+        <w:t>Labels_</w:t>
+      </w:r>
+      <w:r>
+        <w:rPr>
+          <w:rStyle w:val="Emphasis"/>
+          <w:b w:val="0"/>
+          <w:color w:val="auto"/>
+        </w:rPr>
+        <w:t>true = [1</w:t>
+      </w:r>
+      <w:r>
+        <w:rPr>
+          <w:rStyle w:val="Emphasis"/>
+          <w:b w:val="0"/>
+          <w:color w:val="auto"/>
+        </w:rPr>
+        <w:t>,</w:t>
+      </w:r>
+      <w:r>
+        <w:rPr>
+          <w:rStyle w:val="Emphasis"/>
+          <w:b w:val="0"/>
+          <w:color w:val="auto"/>
+        </w:rPr>
+        <w:t xml:space="preserve"> </w:t>
+      </w:r>
+      <w:r>
+        <w:rPr>
+          <w:rStyle w:val="Emphasis"/>
+          <w:b w:val="0"/>
+          <w:color w:val="auto"/>
+        </w:rPr>
+        <w:t>1, 2, 2, 3] // the ground-truth</w:t>
+      </w:r>
+    </w:p>
+    <w:p>
+      <w:pPr>
+        <w:rPr>
+          <w:rStyle w:val="Emphasis"/>
+          <w:b w:val="0"/>
+          <w:color w:val="auto"/>
+        </w:rPr>
+      </w:pPr>
+      <w:r>
+        <w:rPr>
+          <w:rStyle w:val="Emphasis"/>
+          <w:b w:val="0"/>
+          <w:color w:val="auto"/>
+        </w:rPr>
+        <w:tab/>
+        <w:t xml:space="preserve">Labels_pred = [3, 3, 1, 1, 2] // </w:t>
+      </w:r>
+      <w:r>
+        <w:rPr>
+          <w:rStyle w:val="Emphasis"/>
+          <w:b w:val="0"/>
+          <w:color w:val="auto"/>
+        </w:rPr>
+        <w:t>the clustering result</w:t>
+      </w:r>
+    </w:p>
+    <w:p>
+      <w:pPr>
+        <w:rPr>
+          <w:rStyle w:val="Emphasis"/>
+          <w:b w:val="0"/>
+          <w:color w:val="auto"/>
+        </w:rPr>
+      </w:pPr>
+      <w:r>
+        <w:rPr>
+          <w:rStyle w:val="Emphasis"/>
+          <w:b w:val="0"/>
+          <w:color w:val="auto"/>
+        </w:rPr>
+        <w:tab/>
+        <w:t>NMI (labels_true, labels_pred) = 1</w:t>
+      </w:r>
+      <w:r>
+        <w:rPr>
+          <w:rStyle w:val="Emphasis"/>
+          <w:b w:val="0"/>
+          <w:color w:val="auto"/>
+        </w:rPr>
+        <w:t xml:space="preserve"> </w:t>
+      </w:r>
+      <w:r>
+        <w:rPr>
+          <w:rStyle w:val="Emphasis"/>
+          <w:b w:val="0"/>
+          <w:color w:val="auto"/>
+        </w:rPr>
+        <w:t>//</w:t>
+      </w:r>
+      <w:r>
+        <w:rPr>
+          <w:rStyle w:val="Emphasis"/>
+          <w:b w:val="0"/>
+          <w:color w:val="auto"/>
+        </w:rPr>
+        <w:t>it means clustering absolutely right</w:t>
+      </w:r>
+    </w:p>
+    <w:p>
+      <w:pPr>
+        <w:rPr>
+          <w:rStyle w:val="Emphasis"/>
+          <w:b w:val="0"/>
+          <w:color w:val="auto"/>
+        </w:rPr>
+      </w:pPr>
+      <w:r>
+        <w:rPr>
+          <w:rStyle w:val="Emphasis"/>
+          <w:b w:val="0"/>
+          <w:color w:val="auto"/>
+        </w:rPr>
+        <w:t>As we can see, the clustering result is just a group name, not really a labels. The really important thing we can get from result is structure of data.</w:t>
+      </w:r>
+    </w:p>
+    <w:p>
+      <w:pPr>
+        <w:rPr>
+          <w:rStyle w:val="Emphasis"/>
+          <w:b w:val="0"/>
+          <w:color w:val="2B579A" w:themeColor="accent5"/>
+        </w:rPr>
+      </w:pPr>
+      <w:r>
+        <w:rPr>
+          <w:rStyle w:val="Emphasis"/>
+          <w:color w:val="2B579A" w:themeColor="accent5"/>
+        </w:rPr>
+        <w:t>One more thing</w:t>
+      </w:r>
+      <w:r>
+        <w:rPr>
+          <w:rStyle w:val="Emphasis"/>
+          <w:b w:val="0"/>
+          <w:color w:val="2B579A" w:themeColor="accent5"/>
+        </w:rPr>
+        <w:t xml:space="preserve"> </w:t>
+      </w:r>
+    </w:p>
+    <w:p>
+      <w:pPr>
+        <w:rPr>
+          <w:rStyle w:val="Emphasis"/>
+          <w:b w:val="0"/>
+          <w:color w:val="auto"/>
+        </w:rPr>
+      </w:pPr>
+      <w:r>
+        <w:rPr>
+          <w:rStyle w:val="Emphasis"/>
+          <w:b w:val="0"/>
+          <w:color w:val="auto"/>
+        </w:rPr>
+        <w:t>I don’</w:t>
+      </w:r>
+      <w:r>
+        <w:rPr>
+          <w:rStyle w:val="Emphasis"/>
+          <w:b w:val="0"/>
+          <w:color w:val="auto"/>
+        </w:rPr>
+        <w:t>t really know how</w:t>
+      </w:r>
+      <w:r>
+        <w:rPr>
+          <w:rStyle w:val="Emphasis"/>
+          <w:b w:val="0"/>
+          <w:color w:val="auto"/>
+        </w:rPr>
+        <w:t xml:space="preserve"> </w:t>
+      </w:r>
+      <w:r>
+        <w:rPr>
+          <w:rStyle w:val="Emphasis"/>
+          <w:b w:val="0"/>
+          <w:color w:val="auto"/>
+        </w:rPr>
+        <w:t>those external functions were created</w:t>
+      </w:r>
+      <w:r>
+        <w:rPr>
+          <w:rStyle w:val="Emphasis"/>
+          <w:b w:val="0"/>
+          <w:color w:val="auto"/>
+        </w:rPr>
+        <w:t>. For now, I just use it as a measure.</w:t>
+      </w:r>
+    </w:p>
+    <w:p>
+      <w:pPr>
+        <w:rPr>
+          <w:rStyle w:val="Emphasis"/>
+          <w:b w:val="0"/>
+          <w:color w:val="auto"/>
+        </w:rPr>
+      </w:pPr>
+      <w:r>
+        <w:rPr>
+          <w:rStyle w:val="Emphasis"/>
+          <w:b w:val="0"/>
+          <w:color w:val="auto"/>
+        </w:rPr>
+        <w:lastRenderedPageBreak/>
+        <w:t xml:space="preserve">The formulas are copied from </w:t>
+      </w:r>
+      <w:hyperlink r:id="rId19" w:history="1">
+        <w:r>
+          <w:rPr>
+            <w:rStyle w:val="Hyperlink"/>
+          </w:rPr>
+          <w:t>here</w:t>
+        </w:r>
+      </w:hyperlink>
+      <w:r>
+        <w:rPr>
+          <w:rStyle w:val="Emphasis"/>
+          <w:b w:val="0"/>
+          <w:color w:val="auto"/>
+        </w:rPr>
+        <w:t>.</w:t>
+      </w:r>
+      <w:r>
+        <w:rPr>
+          <w:rStyle w:val="Emphasis"/>
+          <w:b w:val="0"/>
+          <w:color w:val="auto"/>
+        </w:rPr>
+        <w:t xml:space="preserve"> </w:t>
+      </w:r>
+    </w:p>
+    <w:p>
       <w:pPr>
         <w:rPr>
           <w:rStyle w:val="Emphasis"/>
         </w:rPr>
       </w:pPr>
-    </w:p>
-    <w:p>
       <w:r>
         <w:rPr>
           <w:rStyle w:val="Emphasis"/>
         </w:rPr>
         <w:t>Which clustering algorithm should I use?</w:t>
       </w:r>
+    </w:p>
+    <w:p>
+      <w:r>
+        <w:t>The answer is It depends on what data we have, and what we are going to do with the data.</w:t>
+      </w:r>
+    </w:p>
+    <w:p>
+      <w:r>
+        <w:t>There are several different clustering algorithms</w:t>
+      </w:r>
+      <w:r>
+        <w:t xml:space="preserve"> we can easy to find with just a name</w:t>
+      </w:r>
+      <w:r>
+        <w:t xml:space="preserve"> such as Kmeans, Spectral clustering, DBSCAN, etc.</w:t>
+      </w:r>
+    </w:p>
+    <w:p>
+      <w:r>
+        <w:t>In this project, I will go on detail about K-means and just an over view about other algorithms. The reason of choosing K-means will be metioned in below.</w:t>
+      </w:r>
+      <w:r>
+        <w:t xml:space="preserve"> </w:t>
+      </w:r>
+    </w:p>
+    <w:p>
+      <w:pPr>
+        <w:rPr>
+          <w:rStyle w:val="Emphasis"/>
+        </w:rPr>
+      </w:pPr>
+      <w:r>
+        <w:rPr>
+          <w:rStyle w:val="Emphasis"/>
+        </w:rPr>
+        <w:t>Then, what I can really do with clustering?</w:t>
+      </w:r>
+    </w:p>
+    <w:p>
+      <w:pPr>
+        <w:rPr>
+          <w:rStyle w:val="Emphasis"/>
+          <w:b w:val="0"/>
+          <w:color w:val="auto"/>
+        </w:rPr>
+      </w:pPr>
+      <w:r>
+        <w:rPr>
+          <w:rStyle w:val="Emphasis"/>
+          <w:b w:val="0"/>
+          <w:color w:val="auto"/>
+        </w:rPr>
+        <w:t>Hm… I can’t even count. There are a lot of cool stuffs we can do with clustering.</w:t>
+      </w:r>
+    </w:p>
+    <w:p>
+      <w:pPr>
+        <w:rPr>
+          <w:rStyle w:val="Emphasis"/>
+          <w:b w:val="0"/>
+          <w:color w:val="auto"/>
+        </w:rPr>
+      </w:pPr>
+      <w:r>
+        <w:rPr>
+          <w:rStyle w:val="Emphasis"/>
+          <w:b w:val="0"/>
+          <w:color w:val="auto"/>
+        </w:rPr>
+        <w:t>We just need to remember that clustering is used to find out the struture of data. Therefore, whenever we have data and want to do something cool with it but we don’t know what we are really doing, then just using clustering to have a better view.</w:t>
+      </w:r>
+    </w:p>
+    <w:p>
+      <w:pPr>
+        <w:rPr>
+          <w:rStyle w:val="Emphasis"/>
+          <w:b w:val="0"/>
+          <w:color w:val="auto"/>
+        </w:rPr>
+      </w:pPr>
+      <w:r>
+        <w:rPr>
+          <w:rStyle w:val="Emphasis"/>
+          <w:b w:val="0"/>
+          <w:color w:val="auto"/>
+        </w:rPr>
+        <w:t xml:space="preserve">Ex. </w:t>
+      </w:r>
+      <w:r>
+        <w:rPr>
+          <w:rStyle w:val="Emphasis"/>
+          <w:b w:val="0"/>
+          <w:color w:val="auto"/>
+        </w:rPr>
+        <w:t>Clustering can be used to group all the shopping items available on the web into a set of unique products</w:t>
+      </w:r>
+      <w:r>
+        <w:rPr>
+          <w:rStyle w:val="Emphasis"/>
+          <w:b w:val="0"/>
+          <w:color w:val="auto"/>
+        </w:rPr>
+        <w:t xml:space="preserve"> (like eBay)</w:t>
+      </w:r>
+    </w:p>
+    <w:p>
+      <w:pPr>
+        <w:rPr>
+          <w:rStyle w:val="Emphasis"/>
+          <w:b w:val="0"/>
+          <w:color w:val="auto"/>
+        </w:rPr>
+      </w:pPr>
+      <w:r>
+        <w:rPr>
+          <w:rStyle w:val="Emphasis"/>
+          <w:b w:val="0"/>
+          <w:color w:val="auto"/>
+        </w:rPr>
+        <w:t xml:space="preserve">Or </w:t>
+      </w:r>
+      <w:r>
+        <w:rPr>
+          <w:rStyle w:val="Emphasis"/>
+          <w:b w:val="0"/>
+          <w:color w:val="auto"/>
+        </w:rPr>
+        <w:t>i</w:t>
+      </w:r>
+      <w:r>
+        <w:rPr>
+          <w:rStyle w:val="Emphasis"/>
+          <w:b w:val="0"/>
+          <w:color w:val="auto"/>
+        </w:rPr>
+        <w:t>n the study of social networks, clustering may be used to recognize communities within large groups of people</w:t>
+      </w:r>
+    </w:p>
+    <w:p>
+      <w:pPr>
+        <w:rPr>
+          <w:rStyle w:val="Emphasis"/>
+          <w:b w:val="0"/>
+          <w:color w:val="auto"/>
+        </w:rPr>
+      </w:pPr>
+      <w:r>
+        <w:rPr>
+          <w:rStyle w:val="Emphasis"/>
+          <w:b w:val="0"/>
+          <w:color w:val="auto"/>
+        </w:rPr>
+        <w:t>Or even c</w:t>
+      </w:r>
+      <w:r>
+        <w:rPr>
+          <w:rStyle w:val="Emphasis"/>
+          <w:b w:val="0"/>
+          <w:color w:val="auto"/>
+        </w:rPr>
+        <w:t>luster analysis can be used to identify areas where there are greater incidences of particular types of crime</w:t>
+      </w:r>
+      <w:r>
+        <w:rPr>
+          <w:rStyle w:val="Emphasis"/>
+          <w:b w:val="0"/>
+          <w:color w:val="auto"/>
+        </w:rPr>
+        <w:t>.</w:t>
+      </w:r>
+    </w:p>
+    <w:p>
+      <w:pPr>
+        <w:rPr>
+          <w:rStyle w:val="Emphasis"/>
+          <w:b w:val="0"/>
+          <w:color w:val="auto"/>
+        </w:rPr>
+      </w:pPr>
+      <w:r>
+        <w:rPr>
+          <w:rStyle w:val="Emphasis"/>
+          <w:b w:val="0"/>
+          <w:color w:val="auto"/>
+        </w:rPr>
+        <w:t xml:space="preserve">Or at least, </w:t>
+      </w:r>
+      <w:r>
+        <w:rPr>
+          <w:rStyle w:val="Emphasis"/>
+          <w:b w:val="0"/>
+          <w:color w:val="auto"/>
+        </w:rPr>
+        <w:t>we can used it for school project (Ex. Image Segmentation)</w:t>
+      </w:r>
+    </w:p>
+    <w:p>
+      <w:pPr>
+        <w:rPr>
+          <w:iCs/>
+        </w:rPr>
+      </w:pPr>
     </w:p>
     <w:p>
       <w:pPr>
@@ -659,6 +2601,128 @@
     <w:p>
       <w:pPr>
         <w:keepNext/>
+        <w:rPr>
+          <w:rStyle w:val="Emphasis"/>
+          <w:b w:val="0"/>
+          <w:color w:val="auto"/>
+        </w:rPr>
+      </w:pPr>
+      <w:r>
+        <w:rPr>
+          <w:rStyle w:val="Emphasis"/>
+          <w:b w:val="0"/>
+          <w:color w:val="auto"/>
+        </w:rPr>
+        <w:t>Kmeans is a com</w:t>
+      </w:r>
+      <w:r>
+        <w:rPr>
+          <w:rStyle w:val="Emphasis"/>
+          <w:b w:val="0"/>
+          <w:color w:val="auto"/>
+        </w:rPr>
+        <w:t>m</w:t>
+      </w:r>
+      <w:r>
+        <w:rPr>
+          <w:rStyle w:val="Emphasis"/>
+          <w:b w:val="0"/>
+          <w:color w:val="auto"/>
+        </w:rPr>
+        <w:t>on clustering algorithm used in Computer Vision</w:t>
+      </w:r>
+      <w:r>
+        <w:rPr>
+          <w:rStyle w:val="Emphasis"/>
+          <w:b w:val="0"/>
+          <w:color w:val="auto"/>
+        </w:rPr>
+        <w:t>.</w:t>
+      </w:r>
+      <w:r>
+        <w:rPr>
+          <w:rStyle w:val="Emphasis"/>
+          <w:b w:val="0"/>
+          <w:color w:val="auto"/>
+        </w:rPr>
+        <w:t xml:space="preserve"> I have no number for this one but just see how many Computer Vision courses have “Kmean” as an basic method for segmentation and orther tasks.</w:t>
+      </w:r>
+    </w:p>
+    <w:p>
+      <w:pPr>
+        <w:keepNext/>
+        <w:rPr>
+          <w:rStyle w:val="Emphasis"/>
+        </w:rPr>
+      </w:pPr>
+      <w:r>
+        <w:rPr>
+          <w:rStyle w:val="Emphasis"/>
+        </w:rPr>
+        <w:t>Basic idea</w:t>
+      </w:r>
+    </w:p>
+    <w:p>
+      <w:pPr>
+        <w:keepNext/>
+        <w:rPr>
+          <w:rStyle w:val="Emphasis"/>
+          <w:b w:val="0"/>
+          <w:color w:val="auto"/>
+        </w:rPr>
+      </w:pPr>
+      <w:r>
+        <w:rPr>
+          <w:rStyle w:val="Emphasis"/>
+          <w:b w:val="0"/>
+          <w:color w:val="auto"/>
+        </w:rPr>
+        <w:t>Minimize SSD between all points and their nearest clustering center.</w:t>
+      </w:r>
+      <w:r>
+        <w:rPr>
+          <w:rStyle w:val="Emphasis"/>
+          <w:b w:val="0"/>
+          <w:color w:val="auto"/>
+        </w:rPr>
+        <w:t xml:space="preserve"> (</w:t>
+      </w:r>
+      <w:r>
+        <w:rPr>
+          <w:rStyle w:val="Emphasis"/>
+          <w:b w:val="0"/>
+          <w:color w:val="auto"/>
+        </w:rPr>
+        <w:t>T</w:t>
+      </w:r>
+      <w:r>
+        <w:rPr>
+          <w:rStyle w:val="Emphasis"/>
+          <w:b w:val="0"/>
+          <w:color w:val="auto"/>
+        </w:rPr>
+        <w:t>his is an internal measure above</w:t>
+      </w:r>
+      <w:r>
+        <w:rPr>
+          <w:rStyle w:val="Emphasis"/>
+          <w:b w:val="0"/>
+          <w:color w:val="auto"/>
+        </w:rPr>
+        <w:t>)</w:t>
+      </w:r>
+      <w:r>
+        <w:rPr>
+          <w:rStyle w:val="Emphasis"/>
+          <w:b w:val="0"/>
+          <w:color w:val="auto"/>
+        </w:rPr>
+        <w:t>.</w:t>
+      </w:r>
+    </w:p>
+    <w:p>
+      <w:pPr>
+        <w:keepNext/>
       </w:pPr>
       <w:r>
         <w:rPr>
@@ -666,37 +2730,334 @@
         </w:rPr>
         <w:t>Algorithm</w:t>
       </w:r>
+    </w:p>
+    <w:p>
+      <w:pPr>
+        <w:pStyle w:val="ListParagraph"/>
+        <w:numPr>
+          <w:ilvl w:val="0"/>
+          <w:numId w:val="21"/>
+        </w:numPr>
+        <w:rPr>
+          <w:rFonts w:eastAsiaTheme="minorEastAsia"/>
+        </w:rPr>
+      </w:pPr>
       <w:r>
-        <w:rPr>
-          <w:rStyle w:val="Emphasis"/>
-        </w:rPr>
-        <w:t>:</w:t>
+        <w:t>Randomly initializes</w:t>
+      </w:r>
+      <w:r>
+        <w:t xml:space="preserve"> K</w:t>
+      </w:r>
+      <w:r>
+        <w:t xml:space="preserve"> cluster centers</w:t>
       </w:r>
       <w:r>
         <w:t xml:space="preserve"> </w:t>
       </w:r>
+      <m:oMath>
+        <m:sSub>
+          <m:sSubPr>
+            <m:ctrlPr>
+              <w:rPr>
+                <w:rFonts w:ascii="Cambria Math" w:hAnsi="Cambria Math"/>
+                <w:i/>
+              </w:rPr>
+            </m:ctrlPr>
+          </m:sSubPr>
+          <m:e>
+            <m:r>
+              <w:rPr>
+                <w:rFonts w:ascii="Cambria Math" w:hAnsi="Cambria Math"/>
+              </w:rPr>
+              <m:t>c</m:t>
+            </m:r>
+          </m:e>
+          <m:sub>
+            <m:r>
+              <w:rPr>
+                <w:rFonts w:ascii="Cambria Math" w:hAnsi="Cambria Math"/>
+              </w:rPr>
+              <m:t>1</m:t>
+            </m:r>
+          </m:sub>
+        </m:sSub>
+        <m:r>
+          <w:rPr>
+            <w:rFonts w:ascii="Cambria Math" w:hAnsi="Cambria Math"/>
+          </w:rPr>
+          <m:t xml:space="preserve">, </m:t>
+        </m:r>
+        <m:sSub>
+          <m:sSubPr>
+            <m:ctrlPr>
+              <w:rPr>
+                <w:rFonts w:ascii="Cambria Math" w:hAnsi="Cambria Math"/>
+                <w:i/>
+              </w:rPr>
+            </m:ctrlPr>
+          </m:sSubPr>
+          <m:e>
+            <m:r>
+              <w:rPr>
+                <w:rFonts w:ascii="Cambria Math" w:hAnsi="Cambria Math"/>
+              </w:rPr>
+              <m:t>c</m:t>
+            </m:r>
+          </m:e>
+          <m:sub>
+            <m:r>
+              <w:rPr>
+                <w:rFonts w:ascii="Cambria Math" w:hAnsi="Cambria Math"/>
+              </w:rPr>
+              <m:t>2</m:t>
+            </m:r>
+          </m:sub>
+        </m:sSub>
+        <m:r>
+          <w:rPr>
+            <w:rFonts w:ascii="Cambria Math" w:hAnsi="Cambria Math"/>
+          </w:rPr>
+          <m:t>…</m:t>
+        </m:r>
+        <m:sSub>
+          <m:sSubPr>
+            <m:ctrlPr>
+              <w:rPr>
+                <w:rFonts w:ascii="Cambria Math" w:hAnsi="Cambria Math"/>
+                <w:i/>
+              </w:rPr>
+            </m:ctrlPr>
+          </m:sSubPr>
+          <m:e>
+            <m:r>
+              <w:rPr>
+                <w:rFonts w:ascii="Cambria Math" w:hAnsi="Cambria Math"/>
+              </w:rPr>
+              <m:t>c</m:t>
+            </m:r>
+          </m:e>
+          <m:sub>
+            <m:r>
+              <w:rPr>
+                <w:rFonts w:ascii="Cambria Math" w:hAnsi="Cambria Math"/>
+              </w:rPr>
+              <m:t>k</m:t>
+            </m:r>
+          </m:sub>
+        </m:sSub>
+      </m:oMath>
+    </w:p>
+    <w:p>
+      <w:pPr>
+        <w:pStyle w:val="ListParagraph"/>
+        <w:numPr>
+          <w:ilvl w:val="0"/>
+          <w:numId w:val="21"/>
+        </w:numPr>
+        <w:rPr>
+          <w:rFonts w:eastAsiaTheme="minorEastAsia"/>
+        </w:rPr>
+      </w:pPr>
       <w:r>
-        <w:t>Hit return after</w:t>
-      </w:r>
-      <w:r>
-        <w:t xml:space="preserve"> this line and type some words.</w:t>
+        <w:rPr>
+          <w:rFonts w:eastAsiaTheme="minorEastAsia"/>
+        </w:rPr>
+        <w:t>Determine points in each cluster.</w:t>
       </w:r>
     </w:p>
     <w:p>
+      <w:pPr>
+        <w:pStyle w:val="ListParagraph"/>
+        <w:rPr>
+          <w:rFonts w:eastAsiaTheme="minorEastAsia"/>
+        </w:rPr>
+      </w:pPr>
       <w:r>
-        <w:t>The status bar at the bottom of the window keeps a running count of the number of words in the document.</w:t>
+        <w:rPr>
+          <w:rFonts w:eastAsiaTheme="minorEastAsia"/>
+        </w:rPr>
+        <w:t xml:space="preserve">For each point p in dataset, find closest </w:t>
+      </w:r>
+      <m:oMath>
+        <m:sSub>
+          <m:sSubPr>
+            <m:ctrlPr>
+              <w:rPr>
+                <w:rFonts w:ascii="Cambria Math" w:eastAsiaTheme="minorEastAsia" w:hAnsi="Cambria Math"/>
+                <w:i/>
+              </w:rPr>
+            </m:ctrlPr>
+          </m:sSubPr>
+          <m:e>
+            <m:r>
+              <w:rPr>
+                <w:rFonts w:ascii="Cambria Math" w:eastAsiaTheme="minorEastAsia" w:hAnsi="Cambria Math"/>
+              </w:rPr>
+              <m:t>c</m:t>
+            </m:r>
+          </m:e>
+          <m:sub>
+            <m:r>
+              <w:rPr>
+                <w:rFonts w:ascii="Cambria Math" w:eastAsiaTheme="minorEastAsia" w:hAnsi="Cambria Math"/>
+              </w:rPr>
+              <m:t>i</m:t>
+            </m:r>
+          </m:sub>
+        </m:sSub>
+      </m:oMath>
+      <w:r>
+        <w:rPr>
+          <w:rFonts w:eastAsiaTheme="minorEastAsia"/>
+        </w:rPr>
+        <w:t>, put p into cluster i</w:t>
       </w:r>
     </w:p>
     <w:p>
+      <w:pPr>
+        <w:pStyle w:val="ListParagraph"/>
+        <w:numPr>
+          <w:ilvl w:val="0"/>
+          <w:numId w:val="21"/>
+        </w:numPr>
+        <w:rPr>
+          <w:rFonts w:eastAsiaTheme="minorEastAsia"/>
+        </w:rPr>
+      </w:pPr>
+      <w:r>
+        <w:rPr>
+          <w:rFonts w:eastAsiaTheme="minorEastAsia"/>
+        </w:rPr>
+        <w:t xml:space="preserve">Given points in each cluster, calculate center </w:t>
+      </w:r>
+      <m:oMath>
+        <m:sSub>
+          <m:sSubPr>
+            <m:ctrlPr>
+              <w:rPr>
+                <w:rFonts w:ascii="Cambria Math" w:eastAsiaTheme="minorEastAsia" w:hAnsi="Cambria Math"/>
+                <w:i/>
+              </w:rPr>
+            </m:ctrlPr>
+          </m:sSubPr>
+          <m:e>
+            <m:r>
+              <w:rPr>
+                <w:rFonts w:ascii="Cambria Math" w:eastAsiaTheme="minorEastAsia" w:hAnsi="Cambria Math"/>
+              </w:rPr>
+              <m:t>c</m:t>
+            </m:r>
+          </m:e>
+          <m:sub>
+            <m:r>
+              <w:rPr>
+                <w:rFonts w:ascii="Cambria Math" w:eastAsiaTheme="minorEastAsia" w:hAnsi="Cambria Math"/>
+              </w:rPr>
+              <m:t>i</m:t>
+            </m:r>
+          </m:sub>
+        </m:sSub>
+      </m:oMath>
+      <w:r>
+        <w:rPr>
+          <w:rFonts w:eastAsiaTheme="minorEastAsia"/>
+        </w:rPr>
+        <w:t xml:space="preserve"> again</w:t>
+      </w:r>
+      <w:r>
+        <w:rPr>
+          <w:rFonts w:eastAsiaTheme="minorEastAsia"/>
+        </w:rPr>
+        <w:t>.</w:t>
+      </w:r>
+    </w:p>
+    <w:p>
+      <w:pPr>
+        <w:pStyle w:val="ListParagraph"/>
+        <w:numPr>
+          <w:ilvl w:val="0"/>
+          <w:numId w:val="21"/>
+        </w:numPr>
+        <w:rPr>
+          <w:rFonts w:eastAsiaTheme="minorEastAsia"/>
+        </w:rPr>
+      </w:pPr>
+      <w:r>
+        <w:rPr>
+          <w:rFonts w:eastAsiaTheme="minorEastAsia"/>
+        </w:rPr>
+        <w:t xml:space="preserve">If any </w:t>
+      </w:r>
+      <m:oMath>
+        <m:sSub>
+          <m:sSubPr>
+            <m:ctrlPr>
+              <w:rPr>
+                <w:rFonts w:ascii="Cambria Math" w:eastAsiaTheme="minorEastAsia" w:hAnsi="Cambria Math"/>
+                <w:i/>
+              </w:rPr>
+            </m:ctrlPr>
+          </m:sSubPr>
+          <m:e>
+            <m:r>
+              <w:rPr>
+                <w:rFonts w:ascii="Cambria Math" w:eastAsiaTheme="minorEastAsia" w:hAnsi="Cambria Math"/>
+              </w:rPr>
+              <m:t>c</m:t>
+            </m:r>
+          </m:e>
+          <m:sub>
+            <m:r>
+              <w:rPr>
+                <w:rFonts w:ascii="Cambria Math" w:eastAsiaTheme="minorEastAsia" w:hAnsi="Cambria Math"/>
+              </w:rPr>
+              <m:t>i</m:t>
+            </m:r>
+          </m:sub>
+        </m:sSub>
+      </m:oMath>
+      <w:r>
+        <w:rPr>
+          <w:rFonts w:eastAsiaTheme="minorEastAsia"/>
+        </w:rPr>
+        <w:t xml:space="preserve"> has changed, repeat step 2</w:t>
+      </w:r>
+      <w:r>
+        <w:rPr>
+          <w:rFonts w:eastAsiaTheme="minorEastAsia"/>
+        </w:rPr>
+        <w:t>.</w:t>
+      </w:r>
+    </w:p>
+    <w:p>
+      <w:pPr>
+        <w:rPr>
+          <w:rFonts w:eastAsiaTheme="minorEastAsia"/>
+        </w:rPr>
+      </w:pPr>
+      <w:r>
+        <w:rPr>
+          <w:rFonts w:eastAsiaTheme="minorEastAsia"/>
+        </w:rPr>
+        <w:t>Ex. Implement Kmeans would be something like this (from a to f)</w:t>
+      </w:r>
+    </w:p>
+    <w:p>
+      <w:pPr>
+        <w:jc w:val="center"/>
+        <w:rPr>
+          <w:rFonts w:eastAsiaTheme="minorEastAsia"/>
+        </w:rPr>
+      </w:pPr>
       <w:r>
         <w:rPr>
           <w:noProof/>
         </w:rPr>
         <w:drawing>
-          <wp:inline distT="0" distB="0" distL="0" distR="0" wp14:anchorId="30DA703C" wp14:editId="5DDCC292">
-            <wp:extent cx="1451152" cy="210312"/>
-            <wp:effectExtent l="19050" t="19050" r="15875" b="18415"/>
-            <wp:docPr id="30" name="Picture 30" descr="Example of word count displayed in the status bar"/>
+          <wp:inline distT="0" distB="0" distL="0" distR="0">
+            <wp:extent cx="4772025" cy="3219450"/>
+            <wp:effectExtent l="19050" t="19050" r="28575" b="19050"/>
+            <wp:docPr id="23" name="Picture 23" descr="Image result for k means example"/>
             <wp:cNvGraphicFramePr>
               <a:graphicFrameLocks xmlns:a="http://schemas.openxmlformats.org/drawingml/2006/main" noChangeAspect="1"/>
             </wp:cNvGraphicFramePr>
@@ -704,19 +3065,20 @@
               <a:graphicData uri="http://schemas.openxmlformats.org/drawingml/2006/picture">
                 <pic:pic xmlns:pic="http://schemas.openxmlformats.org/drawingml/2006/picture">
                   <pic:nvPicPr>
-                    <pic:cNvPr id="0" name="Picture 6"/>
+                    <pic:cNvPr id="0" name="Picture 3" descr="Image result for k means example"/>
                     <pic:cNvPicPr>
                       <a:picLocks noChangeAspect="1" noChangeArrowheads="1"/>
                     </pic:cNvPicPr>
                   </pic:nvPicPr>
                   <pic:blipFill>
-                    <a:blip r:embed="rId15">
+                    <a:blip r:embed="rId20">
                       <a:extLst>
                         <a:ext uri="{28A0092B-C50C-407E-A947-70E740481C1C}">
                           <a14:useLocalDpi xmlns:a14="http://schemas.microsoft.com/office/drawing/2010/main" val="0"/>
                         </a:ext>
                       </a:extLst>
                     </a:blip>
+                    <a:srcRect/>
                     <a:stretch>
                       <a:fillRect/>
                     </a:stretch>
@@ -724,17 +3086,15 @@
                   <pic:spPr bwMode="auto">
                     <a:xfrm>
                       <a:off x="0" y="0"/>
-                      <a:ext cx="1451152" cy="210312"/>
+                      <a:ext cx="4772025" cy="3219450"/>
                     </a:xfrm>
                     <a:prstGeom prst="rect">
                       <a:avLst/>
                     </a:prstGeom>
                     <a:noFill/>
-                    <a:ln w="3175">
+                    <a:ln>
                       <a:solidFill>
-                        <a:schemeClr val="accent1">
-                          <a:lumMod val="50000"/>
-                        </a:schemeClr>
+                        <a:schemeClr val="accent1"/>
                       </a:solidFill>
                     </a:ln>
                   </pic:spPr>
@@ -747,201 +3107,352 @@
     </w:p>
     <w:p>
       <w:pPr>
-        <w:pStyle w:val="Heading1"/>
+        <w:jc w:val="center"/>
+        <w:rPr>
+          <w:rFonts w:eastAsiaTheme="minorEastAsia"/>
+        </w:rPr>
       </w:pPr>
       <w:r>
-        <w:t>Save this for later, access it anywhere</w:t>
+        <w:rPr>
+          <w:rFonts w:eastAsiaTheme="minorEastAsia"/>
+        </w:rPr>
+        <w:t>Figure</w:t>
+      </w:r>
+      <w:r>
+        <w:rPr>
+          <w:rFonts w:eastAsiaTheme="minorEastAsia"/>
+        </w:rPr>
+        <w:t xml:space="preserve"> 3. An example of Kmean clustering</w:t>
+      </w:r>
+    </w:p>
+    <w:p>
+      <w:pPr>
+        <w:jc w:val="center"/>
+        <w:rPr>
+          <w:rFonts w:eastAsiaTheme="minorEastAsia"/>
+        </w:rPr>
+      </w:pPr>
+    </w:p>
+    <w:p>
+      <w:pPr>
+        <w:rPr>
+          <w:rStyle w:val="Emphasis"/>
+        </w:rPr>
+      </w:pPr>
+      <w:r>
+        <w:rPr>
+          <w:rStyle w:val="Emphasis"/>
+        </w:rPr>
+        <w:br w:type="page"/>
+      </w:r>
+    </w:p>
+    <w:p>
+      <w:pPr>
+        <w:rPr>
+          <w:rStyle w:val="Emphasis"/>
+        </w:rPr>
+      </w:pPr>
+      <w:r>
+        <w:rPr>
+          <w:rStyle w:val="Emphasis"/>
+        </w:rPr>
+        <w:lastRenderedPageBreak/>
+        <w:t>Pros and Cons</w:t>
+      </w:r>
+    </w:p>
+    <w:p>
+      <w:pPr>
+        <w:rPr>
+          <w:rStyle w:val="Emphasis"/>
+          <w:color w:val="2B579A" w:themeColor="accent5"/>
+        </w:rPr>
+      </w:pPr>
+      <w:r>
+        <w:rPr>
+          <w:rStyle w:val="Emphasis"/>
+          <w:color w:val="2B579A" w:themeColor="accent5"/>
+        </w:rPr>
+        <w:t>Pros</w:t>
+      </w:r>
+    </w:p>
+    <w:p>
+      <w:pPr>
+        <w:rPr>
+          <w:rStyle w:val="Emphasis"/>
+          <w:b w:val="0"/>
+          <w:color w:val="auto"/>
+        </w:rPr>
+      </w:pPr>
+      <w:r>
+        <w:rPr>
+          <w:rStyle w:val="Emphasis"/>
+          <w:b w:val="0"/>
+          <w:color w:val="auto"/>
+        </w:rPr>
+        <w:t>Very simple algorthm, easy to implement</w:t>
+      </w:r>
+      <w:r>
+        <w:rPr>
+          <w:rStyle w:val="Emphasis"/>
+          <w:b w:val="0"/>
+          <w:color w:val="auto"/>
+        </w:rPr>
+        <w:t>, widely usage</w:t>
+      </w:r>
+      <w:r>
+        <w:rPr>
+          <w:rStyle w:val="Emphasis"/>
+          <w:b w:val="0"/>
+          <w:color w:val="auto"/>
+        </w:rPr>
+        <w:t>.</w:t>
+      </w:r>
+    </w:p>
+    <w:p>
+      <w:pPr>
+        <w:tabs>
+          <w:tab w:val="right" w:pos="9360"/>
+        </w:tabs>
+        <w:rPr>
+          <w:rStyle w:val="Emphasis"/>
+          <w:b w:val="0"/>
+          <w:color w:val="auto"/>
+        </w:rPr>
+      </w:pPr>
+      <w:r>
+        <w:rPr>
+          <w:rStyle w:val="Emphasis"/>
+          <w:b w:val="0"/>
+          <w:color w:val="auto"/>
+        </w:rPr>
+        <w:t>Converges to a local minimun of error function</w:t>
+      </w:r>
+      <w:r>
+        <w:rPr>
+          <w:rStyle w:val="Emphasis"/>
+          <w:b w:val="0"/>
+          <w:color w:val="auto"/>
+        </w:rPr>
+        <w:t xml:space="preserve"> (that </w:t>
+      </w:r>
+      <w:r>
+        <w:rPr>
+          <w:rStyle w:val="Emphasis"/>
+          <w:b w:val="0"/>
+          <w:color w:val="auto"/>
+        </w:rPr>
+        <w:t xml:space="preserve">how </w:t>
+      </w:r>
+      <w:r>
+        <w:rPr>
+          <w:rStyle w:val="Emphasis"/>
+          <w:b w:val="0"/>
+          <w:color w:val="auto"/>
+        </w:rPr>
+        <w:t>the basic idea of Kmean</w:t>
+      </w:r>
+      <w:r>
+        <w:rPr>
+          <w:rStyle w:val="Emphasis"/>
+          <w:b w:val="0"/>
+          <w:color w:val="auto"/>
+        </w:rPr>
+        <w:t xml:space="preserve"> effects</w:t>
+      </w:r>
+      <w:r>
+        <w:rPr>
+          <w:rStyle w:val="Emphasis"/>
+          <w:b w:val="0"/>
+          <w:color w:val="auto"/>
+        </w:rPr>
+        <w:t>)</w:t>
+      </w:r>
+      <w:r>
+        <w:rPr>
+          <w:rStyle w:val="Emphasis"/>
+          <w:b w:val="0"/>
+          <w:color w:val="auto"/>
+        </w:rPr>
+        <w:t>.</w:t>
+      </w:r>
+    </w:p>
+    <w:p>
+      <w:pPr>
+        <w:rPr>
+          <w:rStyle w:val="Emphasis"/>
+          <w:color w:val="2B579A" w:themeColor="accent5"/>
+        </w:rPr>
+      </w:pPr>
+      <w:r>
+        <w:rPr>
+          <w:rStyle w:val="Emphasis"/>
+          <w:color w:val="2B579A" w:themeColor="accent5"/>
+        </w:rPr>
+        <w:t>Cons</w:t>
       </w:r>
     </w:p>
     <w:p>
       <w:r>
-        <w:t>When you save this document in OneDrive, you’ll be able to open it anywhere: on your computer, tablet, or phone. Your chang</w:t>
+        <w:t>Need to pick K</w:t>
       </w:r>
       <w:r>
-        <w:t>es will be saved automatically.</w:t>
-      </w:r>
-    </w:p>
-    <w:p>
-      <w:r>
-        <w:rPr>
-          <w:noProof/>
-        </w:rPr>
-        <w:drawing>
-          <wp:inline distT="0" distB="0" distL="0" distR="0" wp14:anchorId="5030B68E" wp14:editId="3C072A10">
-            <wp:extent cx="5873597" cy="2665330"/>
-            <wp:effectExtent l="19050" t="19050" r="13335" b="20955"/>
-            <wp:docPr id="2" name="Picture 2" descr="Example of Save As to OneDrive"/>
-            <wp:cNvGraphicFramePr>
-              <a:graphicFrameLocks xmlns:a="http://schemas.openxmlformats.org/drawingml/2006/main" noChangeAspect="1"/>
-            </wp:cNvGraphicFramePr>
-            <a:graphic xmlns:a="http://schemas.openxmlformats.org/drawingml/2006/main">
-              <a:graphicData uri="http://schemas.openxmlformats.org/drawingml/2006/picture">
-                <pic:pic xmlns:pic="http://schemas.openxmlformats.org/drawingml/2006/picture">
-                  <pic:nvPicPr>
-                    <pic:cNvPr id="2" name="SaveAs_FictitiousName.png"/>
-                    <pic:cNvPicPr/>
-                  </pic:nvPicPr>
-                  <pic:blipFill>
-                    <a:blip r:embed="rId16"/>
-                    <a:stretch>
-                      <a:fillRect/>
-                    </a:stretch>
-                  </pic:blipFill>
-                  <pic:spPr>
-                    <a:xfrm>
-                      <a:off x="0" y="0"/>
-                      <a:ext cx="5890924" cy="2673193"/>
-                    </a:xfrm>
-                    <a:prstGeom prst="rect">
-                      <a:avLst/>
-                    </a:prstGeom>
-                    <a:ln w="3175">
-                      <a:solidFill>
-                        <a:schemeClr val="accent1">
-                          <a:lumMod val="50000"/>
-                        </a:schemeClr>
-                      </a:solidFill>
-                    </a:ln>
-                  </pic:spPr>
-                </pic:pic>
-              </a:graphicData>
-            </a:graphic>
-          </wp:inline>
-        </w:drawing>
-      </w:r>
-    </w:p>
-    <w:p>
-      <w:r>
-        <w:rPr>
-          <w:rStyle w:val="Emphasis"/>
-        </w:rPr>
-        <w:t>Try it:</w:t>
-      </w:r>
-      <w:r>
-        <w:t xml:space="preserve"> Select </w:t>
-      </w:r>
-      <w:r>
-        <w:rPr>
-          <w:rStyle w:val="Strong"/>
-        </w:rPr>
-        <w:t>File</w:t>
-      </w:r>
-      <w:r>
-        <w:t xml:space="preserve"> &gt; </w:t>
-      </w:r>
-      <w:r>
-        <w:rPr>
-          <w:rStyle w:val="Strong"/>
-        </w:rPr>
-        <w:t>Save As</w:t>
-      </w:r>
-      <w:r>
-        <w:t>, and then select OneDrive and give this document a name.</w:t>
-      </w:r>
-    </w:p>
-    <w:p>
-      <w:r>
-        <w:t>If you sign in to Office 365 on another device, this document will be in your list of recent files. You can pick up where you left off… even if you left the document open on the computer you’re using now.</w:t>
+        <w:t xml:space="preserve">. </w:t>
       </w:r>
     </w:p>
     <w:p>
       <w:pPr>
-        <w:pStyle w:val="Heading1-PageBreak"/>
+        <w:pStyle w:val="ListParagraph"/>
+        <w:numPr>
+          <w:ilvl w:val="0"/>
+          <w:numId w:val="27"/>
+        </w:numPr>
+        <w:rPr>
+          <w:i/>
+        </w:rPr>
       </w:pPr>
       <w:r>
-        <w:lastRenderedPageBreak/>
-        <w:t>Share and collaborate</w:t>
-      </w:r>
-    </w:p>
-    <w:p>
-      <w:r>
-        <w:t>With this document saved in OneDrive</w:t>
+        <w:rPr>
+          <w:i/>
+        </w:rPr>
+        <w:t>It can be easy improved by picking diffrerent K and see which is good</w:t>
       </w:r>
       <w:r>
-        <w:t>, you can share</w:t>
+        <w:rPr>
+          <w:i/>
+        </w:rPr>
+        <w:t xml:space="preserve"> (</w:t>
       </w:r>
       <w:r>
-        <w:t xml:space="preserve"> it</w:t>
+        <w:rPr>
+          <w:i/>
+        </w:rPr>
+        <w:t>depend on</w:t>
       </w:r>
       <w:r>
-        <w:t xml:space="preserve"> with others.</w:t>
-      </w:r>
-      <w:r>
-        <w:t xml:space="preserve"> They don’t even need Word to open it.</w:t>
-      </w:r>
-    </w:p>
-    <w:p>
-      <w:r>
         <w:rPr>
-          <w:rStyle w:val="Emphasis"/>
+          <w:i/>
         </w:rPr>
-        <w:t>Try it:</w:t>
-      </w:r>
-      <w:r>
         <w:t xml:space="preserve"> </w:t>
       </w:r>
       <w:r>
-        <w:t xml:space="preserve">Select </w:t>
+        <w:rPr>
+          <w:i/>
+        </w:rPr>
+        <w:t>our</w:t>
       </w:r>
       <w:r>
         <w:rPr>
-          <w:rStyle w:val="Strong"/>
+          <w:i/>
         </w:rPr>
-        <w:t>Share</w:t>
+        <w:t xml:space="preserve"> goal</w:t>
       </w:r>
       <w:r>
-        <w:t>, a</w:t>
+        <w:rPr>
+          <w:i/>
+        </w:rPr>
+        <w:t xml:space="preserve"> of clustering</w:t>
       </w:r>
       <w:r>
-        <w:t xml:space="preserve">nd send a link to this document </w:t>
-      </w:r>
-      <w:r>
-        <w:t>(</w:t>
-      </w:r>
-      <w:r>
-        <w:t xml:space="preserve">keyboard shortcut – </w:t>
-      </w:r>
-      <w:r>
-        <w:t>press Alt, then Y, then U</w:t>
-      </w:r>
-      <w:r>
+        <w:rPr>
+          <w:i/>
+        </w:rPr>
         <w:t>)</w:t>
       </w:r>
       <w:r>
+        <w:rPr>
+          <w:i/>
+        </w:rPr>
         <w:t>.</w:t>
       </w:r>
     </w:p>
     <w:p>
       <w:r>
-        <w:t>You can send the link by typing someone’s email address or by copying the link and pasting it into a message or chat. If you want them to read the document but not edit it, set their permission to view-only.</w:t>
-      </w:r>
-    </w:p>
-    <w:p>
-      <w:r>
-        <w:t>If they don’t have Word, the document will open in their web browser, in Word Online.</w:t>
+        <w:t>Sensitive to initialization</w:t>
       </w:r>
     </w:p>
     <w:p>
       <w:pPr>
-        <w:pStyle w:val="Heading1"/>
+        <w:ind w:left="720"/>
+        <w:rPr>
+          <w:i/>
+        </w:rPr>
       </w:pPr>
       <w:r>
-        <w:t>Add visuals with pictures from the web</w:t>
+        <w:rPr>
+          <w:i/>
+        </w:rPr>
+        <w:t>To see how initialization effects on Kmeans, I</w:t>
+      </w:r>
+      <w:r>
+        <w:rPr>
+          <w:i/>
+        </w:rPr>
+        <w:t xml:space="preserve"> implement k-mean </w:t>
+      </w:r>
+      <w:r>
+        <w:rPr>
+          <w:i/>
+        </w:rPr>
+        <w:t>few</w:t>
+      </w:r>
+      <w:r>
+        <w:rPr>
+          <w:i/>
+        </w:rPr>
+        <w:t xml:space="preserve"> times </w:t>
+      </w:r>
+      <w:r>
+        <w:rPr>
+          <w:i/>
+        </w:rPr>
+        <w:t>with</w:t>
+      </w:r>
+      <w:r>
+        <w:rPr>
+          <w:i/>
+        </w:rPr>
+        <w:t xml:space="preserve"> </w:t>
+      </w:r>
+      <w:r>
+        <w:rPr>
+          <w:i/>
+        </w:rPr>
+        <w:t>a simple</w:t>
+      </w:r>
+      <w:bookmarkStart w:id="1" w:name="_GoBack"/>
+      <w:bookmarkEnd w:id="1"/>
+      <w:r>
+        <w:rPr>
+          <w:i/>
+        </w:rPr>
+        <w:t xml:space="preserve"> dataset, here is </w:t>
+      </w:r>
+      <w:r>
+        <w:rPr>
+          <w:i/>
+        </w:rPr>
+        <w:t>some</w:t>
+      </w:r>
+      <w:r>
+        <w:rPr>
+          <w:i/>
+        </w:rPr>
+        <w:t xml:space="preserve"> result</w:t>
       </w:r>
     </w:p>
     <w:p>
       <w:pPr>
-        <w:keepNext/>
+        <w:jc w:val="center"/>
       </w:pPr>
       <w:r>
         <w:rPr>
           <w:noProof/>
         </w:rPr>
         <w:drawing>
-          <wp:inline distT="0" distB="0" distL="0" distR="0" wp14:anchorId="4E9BBDF3" wp14:editId="3F5F5B20">
-            <wp:extent cx="4231343" cy="1197864"/>
-            <wp:effectExtent l="19050" t="19050" r="17145" b="21590"/>
-            <wp:docPr id="22" name="Picture 22" descr="Example of the Bing search box in the Online Pictures dialog box"/>
+          <wp:inline distT="0" distB="0" distL="0" distR="0" wp14:anchorId="265EF24B" wp14:editId="4A41094B">
+            <wp:extent cx="1676400" cy="1628775"/>
+            <wp:effectExtent l="0" t="0" r="0" b="9525"/>
+            <wp:docPr id="25" name="Picture 25"/>
             <wp:cNvGraphicFramePr>
               <a:graphicFrameLocks xmlns:a="http://schemas.openxmlformats.org/drawingml/2006/main" noChangeAspect="1"/>
             </wp:cNvGraphicFramePr>
@@ -953,13 +3464,7 @@
                     <pic:cNvPicPr/>
                   </pic:nvPicPr>
                   <pic:blipFill>
-                    <a:blip r:embed="rId17">
-                      <a:extLst>
-                        <a:ext uri="{28A0092B-C50C-407E-A947-70E740481C1C}">
-                          <a14:useLocalDpi xmlns:a14="http://schemas.microsoft.com/office/drawing/2010/main" val="0"/>
-                        </a:ext>
-                      </a:extLst>
-                    </a:blip>
+                    <a:blip r:embed="rId21"/>
                     <a:stretch>
                       <a:fillRect/>
                     </a:stretch>
@@ -967,18 +3472,11 @@
                   <pic:spPr>
                     <a:xfrm>
                       <a:off x="0" y="0"/>
-                      <a:ext cx="4231343" cy="1197864"/>
+                      <a:ext cx="1676400" cy="1628775"/>
                     </a:xfrm>
                     <a:prstGeom prst="rect">
                       <a:avLst/>
                     </a:prstGeom>
-                    <a:ln w="3175">
-                      <a:solidFill>
-                        <a:schemeClr val="accent1">
-                          <a:lumMod val="50000"/>
-                        </a:schemeClr>
-                      </a:solidFill>
-                    </a:ln>
                   </pic:spPr>
                 </pic:pic>
               </a:graphicData>
@@ -988,55 +3486,14 @@
       </w:r>
     </w:p>
     <w:p>
+      <w:pPr>
+        <w:jc w:val="center"/>
+      </w:pPr>
       <w:r>
-        <w:t>Word works with Bing to give you access to thousands of pictures you can use in your documents.</w:t>
-      </w:r>
-    </w:p>
-    <w:p>
-      <w:r>
-        <w:rPr>
-          <w:rStyle w:val="Emphasis"/>
-        </w:rPr>
-        <w:t>Try it:</w:t>
+        <w:t xml:space="preserve">Figure 4. </w:t>
       </w:r>
       <w:r>
-        <w:t xml:space="preserve"> </w:t>
-      </w:r>
-      <w:r>
-        <w:t>Hit enter after this line to make a blank line</w:t>
-      </w:r>
-      <w:r>
-        <w:t>:</w:t>
-      </w:r>
-    </w:p>
-    <w:p>
-      <w:pPr>
-        <w:pStyle w:val="ListNumber"/>
-        <w:numPr>
-          <w:ilvl w:val="0"/>
-          <w:numId w:val="2"/>
-        </w:numPr>
-      </w:pPr>
-      <w:r>
-        <w:t xml:space="preserve">With your cursor in the blank space above, go to </w:t>
-      </w:r>
-      <w:r>
-        <w:t xml:space="preserve">the Insert tab, select </w:t>
-      </w:r>
-      <w:r>
-        <w:rPr>
-          <w:rStyle w:val="Strong"/>
-        </w:rPr>
-        <w:t>Online Pictures</w:t>
-      </w:r>
-      <w:r>
-        <w:t xml:space="preserve">, and then search for something, like </w:t>
-      </w:r>
-      <w:r>
-        <w:rPr>
-          <w:rStyle w:val="IntenseEmphasis"/>
-        </w:rPr>
-        <w:t>puppy clip art</w:t>
+        <w:t>Execution time has changed by initialization with the same data</w:t>
       </w:r>
       <w:r>
         <w:t>.</w:t>
@@ -1044,44 +3501,17 @@
     </w:p>
     <w:p>
       <w:pPr>
-        <w:pStyle w:val="ListNumber"/>
-        <w:numPr>
-          <w:ilvl w:val="0"/>
-          <w:numId w:val="1"/>
-        </w:numPr>
+        <w:jc w:val="center"/>
       </w:pPr>
-      <w:r>
-        <w:t xml:space="preserve">Select the picture you want, and select </w:t>
-      </w:r>
-      <w:r>
-        <w:rPr>
-          <w:rStyle w:val="Strong"/>
-        </w:rPr>
-        <w:t>Insert</w:t>
-      </w:r>
-      <w:r>
-        <w:t>.</w:t>
-      </w:r>
-    </w:p>
-    <w:p>
-      <w:pPr>
-        <w:pStyle w:val="Heading1"/>
-      </w:pPr>
-      <w:r>
-        <w:lastRenderedPageBreak/>
-        <w:t>Make your meaning more visual by formatting text</w:t>
-      </w:r>
-    </w:p>
-    <w:p>
       <w:r>
         <w:rPr>
           <w:noProof/>
         </w:rPr>
         <w:drawing>
-          <wp:inline distT="0" distB="0" distL="0" distR="0" wp14:anchorId="040FF05B" wp14:editId="00A05CAA">
-            <wp:extent cx="4502063" cy="841248"/>
-            <wp:effectExtent l="19050" t="19050" r="13335" b="16510"/>
-            <wp:docPr id="24" name="Picture 24" descr="Example of Font and Paragraph sections of the Home tab"/>
+          <wp:inline distT="0" distB="0" distL="0" distR="0" wp14:anchorId="28029D99" wp14:editId="50A5E24C">
+            <wp:extent cx="5943600" cy="2105025"/>
+            <wp:effectExtent l="0" t="0" r="0" b="9525"/>
+            <wp:docPr id="26" name="Picture 26"/>
             <wp:cNvGraphicFramePr>
               <a:graphicFrameLocks xmlns:a="http://schemas.openxmlformats.org/drawingml/2006/main" noChangeAspect="1"/>
             </wp:cNvGraphicFramePr>
@@ -1093,13 +3523,7 @@
                     <pic:cNvPicPr/>
                   </pic:nvPicPr>
                   <pic:blipFill>
-                    <a:blip r:embed="rId18">
-                      <a:extLst>
-                        <a:ext uri="{28A0092B-C50C-407E-A947-70E740481C1C}">
-                          <a14:useLocalDpi xmlns:a14="http://schemas.microsoft.com/office/drawing/2010/main" val="0"/>
-                        </a:ext>
-                      </a:extLst>
-                    </a:blip>
+                    <a:blip r:embed="rId22"/>
                     <a:stretch>
                       <a:fillRect/>
                     </a:stretch>
@@ -1107,1545 +3531,7 @@
                   <pic:spPr>
                     <a:xfrm>
                       <a:off x="0" y="0"/>
-                      <a:ext cx="4502063" cy="841248"/>
-                    </a:xfrm>
-                    <a:prstGeom prst="rect">
-                      <a:avLst/>
-                    </a:prstGeom>
-                    <a:ln w="3175">
-                      <a:solidFill>
-                        <a:schemeClr val="accent1">
-                          <a:lumMod val="50000"/>
-                        </a:schemeClr>
-                      </a:solidFill>
-                    </a:ln>
-                  </pic:spPr>
-                </pic:pic>
-              </a:graphicData>
-            </a:graphic>
-          </wp:inline>
-        </w:drawing>
-      </w:r>
-    </w:p>
-    <w:p>
-      <w:r>
-        <w:t xml:space="preserve">To format text, select it, and then select a button in the </w:t>
-      </w:r>
-      <w:r>
-        <w:rPr>
-          <w:rStyle w:val="Strong"/>
-        </w:rPr>
-        <w:t>Font</w:t>
-      </w:r>
-      <w:r>
-        <w:t xml:space="preserve"> or </w:t>
-      </w:r>
-      <w:r>
-        <w:rPr>
-          <w:rStyle w:val="Strong"/>
-        </w:rPr>
-        <w:t>Paragraph</w:t>
-      </w:r>
-      <w:r>
-        <w:t xml:space="preserve"> area on the Home tab.</w:t>
-      </w:r>
-    </w:p>
-    <w:p>
-      <w:r>
-        <w:rPr>
-          <w:rStyle w:val="Emphasis"/>
-        </w:rPr>
-        <w:t>Try it:</w:t>
-      </w:r>
-      <w:r>
-        <w:t xml:space="preserve"> Select text in the lines below and choose formatting options so that the text is an example of the formatting it’s describing:</w:t>
-      </w:r>
-    </w:p>
-    <w:tbl>
-      <w:tblPr>
-        <w:tblStyle w:val="TableGrid"/>
-        <w:tblW w:w="5000" w:type="pct"/>
-        <w:tblBorders>
-          <w:top w:val="none" w:sz="0" w:space="0" w:color="auto"/>
-          <w:left w:val="none" w:sz="0" w:space="0" w:color="auto"/>
-          <w:bottom w:val="none" w:sz="0" w:space="0" w:color="auto"/>
-          <w:right w:val="none" w:sz="0" w:space="0" w:color="auto"/>
-          <w:insideH w:val="none" w:sz="0" w:space="0" w:color="auto"/>
-          <w:insideV w:val="none" w:sz="0" w:space="0" w:color="auto"/>
-        </w:tblBorders>
-        <w:tblLayout w:type="fixed"/>
-        <w:tblCellMar>
-          <w:left w:w="0" w:type="dxa"/>
-          <w:right w:w="0" w:type="dxa"/>
-        </w:tblCellMar>
-        <w:tblLook w:val="04A0" w:firstRow="1" w:lastRow="0" w:firstColumn="1" w:lastColumn="0" w:noHBand="0" w:noVBand="1"/>
-        <w:tblDescription w:val="Formatting options layout table"/>
-      </w:tblPr>
-      <w:tblGrid>
-        <w:gridCol w:w="1344"/>
-        <w:gridCol w:w="8016"/>
-      </w:tblGrid>
-      <w:tr>
-        <w:tc>
-          <w:tcPr>
-            <w:tcW w:w="1344" w:type="dxa"/>
-            <w:tcMar>
-              <w:left w:w="720" w:type="dxa"/>
-            </w:tcMar>
-            <w:vAlign w:val="center"/>
-          </w:tcPr>
-          <w:p>
-            <w:pPr>
-              <w:spacing w:after="160" w:line="259" w:lineRule="auto"/>
-            </w:pPr>
-            <w:r>
-              <w:rPr>
-                <w:noProof/>
-              </w:rPr>
-              <w:drawing>
-                <wp:inline distT="0" distB="0" distL="0" distR="0" wp14:anchorId="616664B9" wp14:editId="230F8382">
-                  <wp:extent cx="304762" cy="361904"/>
-                  <wp:effectExtent l="19050" t="19050" r="19685" b="19685"/>
-                  <wp:docPr id="18" name="Picture 18" descr="Bold command icon"/>
-                  <wp:cNvGraphicFramePr>
-                    <a:graphicFrameLocks xmlns:a="http://schemas.openxmlformats.org/drawingml/2006/main" noChangeAspect="1"/>
-                  </wp:cNvGraphicFramePr>
-                  <a:graphic xmlns:a="http://schemas.openxmlformats.org/drawingml/2006/main">
-                    <a:graphicData uri="http://schemas.openxmlformats.org/drawingml/2006/picture">
-                      <pic:pic xmlns:pic="http://schemas.openxmlformats.org/drawingml/2006/picture">
-                        <pic:nvPicPr>
-                          <pic:cNvPr id="1" name=""/>
-                          <pic:cNvPicPr/>
-                        </pic:nvPicPr>
-                        <pic:blipFill>
-                          <a:blip r:embed="rId19">
-                            <a:extLst>
-                              <a:ext uri="{28A0092B-C50C-407E-A947-70E740481C1C}">
-                                <a14:useLocalDpi xmlns:a14="http://schemas.microsoft.com/office/drawing/2010/main" val="0"/>
-                              </a:ext>
-                            </a:extLst>
-                          </a:blip>
-                          <a:stretch>
-                            <a:fillRect/>
-                          </a:stretch>
-                        </pic:blipFill>
-                        <pic:spPr>
-                          <a:xfrm>
-                            <a:off x="0" y="0"/>
-                            <a:ext cx="304762" cy="361904"/>
-                          </a:xfrm>
-                          <a:prstGeom prst="rect">
-                            <a:avLst/>
-                          </a:prstGeom>
-                          <a:ln w="3175">
-                            <a:solidFill>
-                              <a:schemeClr val="accent1">
-                                <a:lumMod val="50000"/>
-                              </a:schemeClr>
-                            </a:solidFill>
-                          </a:ln>
-                        </pic:spPr>
-                      </pic:pic>
-                    </a:graphicData>
-                  </a:graphic>
-                </wp:inline>
-              </w:drawing>
-            </w:r>
-          </w:p>
-        </w:tc>
-        <w:tc>
-          <w:tcPr>
-            <w:tcW w:w="8016" w:type="dxa"/>
-            <w:tcMar>
-              <w:left w:w="0" w:type="dxa"/>
-            </w:tcMar>
-            <w:vAlign w:val="center"/>
-          </w:tcPr>
-          <w:p>
-            <w:pPr>
-              <w:spacing w:after="160" w:line="259" w:lineRule="auto"/>
-            </w:pPr>
-            <w:r>
-              <w:t>Bold (keyboard shortcut: Ctrl+B)</w:t>
-            </w:r>
-          </w:p>
-        </w:tc>
-      </w:tr>
-      <w:tr>
-        <w:tc>
-          <w:tcPr>
-            <w:tcW w:w="1344" w:type="dxa"/>
-            <w:tcMar>
-              <w:left w:w="720" w:type="dxa"/>
-            </w:tcMar>
-            <w:vAlign w:val="center"/>
-          </w:tcPr>
-          <w:p>
-            <w:pPr>
-              <w:spacing w:after="160" w:line="259" w:lineRule="auto"/>
-            </w:pPr>
-            <w:r>
-              <w:rPr>
-                <w:noProof/>
-              </w:rPr>
-              <w:drawing>
-                <wp:inline distT="0" distB="0" distL="0" distR="0" wp14:anchorId="300F5868" wp14:editId="2534C9FA">
-                  <wp:extent cx="304762" cy="361904"/>
-                  <wp:effectExtent l="19050" t="19050" r="19685" b="19685"/>
-                  <wp:docPr id="21" name="Picture 21" descr="Italics command icon"/>
-                  <wp:cNvGraphicFramePr>
-                    <a:graphicFrameLocks xmlns:a="http://schemas.openxmlformats.org/drawingml/2006/main" noChangeAspect="1"/>
-                  </wp:cNvGraphicFramePr>
-                  <a:graphic xmlns:a="http://schemas.openxmlformats.org/drawingml/2006/main">
-                    <a:graphicData uri="http://schemas.openxmlformats.org/drawingml/2006/picture">
-                      <pic:pic xmlns:pic="http://schemas.openxmlformats.org/drawingml/2006/picture">
-                        <pic:nvPicPr>
-                          <pic:cNvPr id="1" name=""/>
-                          <pic:cNvPicPr/>
-                        </pic:nvPicPr>
-                        <pic:blipFill>
-                          <a:blip r:embed="rId20">
-                            <a:extLst>
-                              <a:ext uri="{28A0092B-C50C-407E-A947-70E740481C1C}">
-                                <a14:useLocalDpi xmlns:a14="http://schemas.microsoft.com/office/drawing/2010/main" val="0"/>
-                              </a:ext>
-                            </a:extLst>
-                          </a:blip>
-                          <a:stretch>
-                            <a:fillRect/>
-                          </a:stretch>
-                        </pic:blipFill>
-                        <pic:spPr>
-                          <a:xfrm>
-                            <a:off x="0" y="0"/>
-                            <a:ext cx="304762" cy="361904"/>
-                          </a:xfrm>
-                          <a:prstGeom prst="rect">
-                            <a:avLst/>
-                          </a:prstGeom>
-                          <a:ln w="3175">
-                            <a:solidFill>
-                              <a:schemeClr val="accent1">
-                                <a:lumMod val="50000"/>
-                              </a:schemeClr>
-                            </a:solidFill>
-                          </a:ln>
-                        </pic:spPr>
-                      </pic:pic>
-                    </a:graphicData>
-                  </a:graphic>
-                </wp:inline>
-              </w:drawing>
-            </w:r>
-          </w:p>
-        </w:tc>
-        <w:tc>
-          <w:tcPr>
-            <w:tcW w:w="8016" w:type="dxa"/>
-            <w:tcMar>
-              <w:left w:w="0" w:type="dxa"/>
-            </w:tcMar>
-            <w:vAlign w:val="center"/>
-          </w:tcPr>
-          <w:p>
-            <w:pPr>
-              <w:spacing w:after="160" w:line="259" w:lineRule="auto"/>
-            </w:pPr>
-            <w:r>
-              <w:t>Italic (keyboard shortcut: Ctrl+I)</w:t>
-            </w:r>
-          </w:p>
-        </w:tc>
-      </w:tr>
-      <w:tr>
-        <w:tc>
-          <w:tcPr>
-            <w:tcW w:w="1344" w:type="dxa"/>
-            <w:tcMar>
-              <w:left w:w="720" w:type="dxa"/>
-            </w:tcMar>
-            <w:vAlign w:val="center"/>
-          </w:tcPr>
-          <w:p>
-            <w:pPr>
-              <w:spacing w:after="160" w:line="259" w:lineRule="auto"/>
-            </w:pPr>
-            <w:r>
-              <w:rPr>
-                <w:noProof/>
-              </w:rPr>
-              <w:drawing>
-                <wp:inline distT="0" distB="0" distL="0" distR="0" wp14:anchorId="62A6EB13" wp14:editId="75354031">
-                  <wp:extent cx="285714" cy="339285"/>
-                  <wp:effectExtent l="19050" t="19050" r="19685" b="22860"/>
-                  <wp:docPr id="17" name="Picture 17" descr="Highlight command icon"/>
-                  <wp:cNvGraphicFramePr>
-                    <a:graphicFrameLocks xmlns:a="http://schemas.openxmlformats.org/drawingml/2006/main" noChangeAspect="1"/>
-                  </wp:cNvGraphicFramePr>
-                  <a:graphic xmlns:a="http://schemas.openxmlformats.org/drawingml/2006/main">
-                    <a:graphicData uri="http://schemas.openxmlformats.org/drawingml/2006/picture">
-                      <pic:pic xmlns:pic="http://schemas.openxmlformats.org/drawingml/2006/picture">
-                        <pic:nvPicPr>
-                          <pic:cNvPr id="1" name=""/>
-                          <pic:cNvPicPr/>
-                        </pic:nvPicPr>
-                        <pic:blipFill>
-                          <a:blip r:embed="rId21">
-                            <a:extLst>
-                              <a:ext uri="{28A0092B-C50C-407E-A947-70E740481C1C}">
-                                <a14:useLocalDpi xmlns:a14="http://schemas.microsoft.com/office/drawing/2010/main" val="0"/>
-                              </a:ext>
-                            </a:extLst>
-                          </a:blip>
-                          <a:stretch>
-                            <a:fillRect/>
-                          </a:stretch>
-                        </pic:blipFill>
-                        <pic:spPr>
-                          <a:xfrm>
-                            <a:off x="0" y="0"/>
-                            <a:ext cx="285714" cy="339285"/>
-                          </a:xfrm>
-                          <a:prstGeom prst="rect">
-                            <a:avLst/>
-                          </a:prstGeom>
-                          <a:ln w="3175">
-                            <a:solidFill>
-                              <a:schemeClr val="accent1">
-                                <a:lumMod val="50000"/>
-                              </a:schemeClr>
-                            </a:solidFill>
-                          </a:ln>
-                        </pic:spPr>
-                      </pic:pic>
-                    </a:graphicData>
-                  </a:graphic>
-                </wp:inline>
-              </w:drawing>
-            </w:r>
-          </w:p>
-        </w:tc>
-        <w:tc>
-          <w:tcPr>
-            <w:tcW w:w="8016" w:type="dxa"/>
-            <w:tcMar>
-              <w:left w:w="0" w:type="dxa"/>
-            </w:tcMar>
-            <w:vAlign w:val="center"/>
-          </w:tcPr>
-          <w:p>
-            <w:pPr>
-              <w:spacing w:after="160" w:line="259" w:lineRule="auto"/>
-            </w:pPr>
-            <w:r>
-              <w:t>Highlight</w:t>
-            </w:r>
-          </w:p>
-        </w:tc>
-      </w:tr>
-      <w:tr>
-        <w:tc>
-          <w:tcPr>
-            <w:tcW w:w="1344" w:type="dxa"/>
-            <w:tcMar>
-              <w:left w:w="720" w:type="dxa"/>
-            </w:tcMar>
-            <w:vAlign w:val="center"/>
-          </w:tcPr>
-          <w:p>
-            <w:pPr>
-              <w:spacing w:after="160" w:line="259" w:lineRule="auto"/>
-            </w:pPr>
-            <w:r>
-              <w:rPr>
-                <w:noProof/>
-              </w:rPr>
-              <w:drawing>
-                <wp:inline distT="0" distB="0" distL="0" distR="0" wp14:anchorId="4A82EFEF" wp14:editId="16EC7B1F">
-                  <wp:extent cx="295238" cy="350595"/>
-                  <wp:effectExtent l="19050" t="19050" r="10160" b="11430"/>
-                  <wp:docPr id="19" name="Picture 19" descr="Font color command icon"/>
-                  <wp:cNvGraphicFramePr>
-                    <a:graphicFrameLocks xmlns:a="http://schemas.openxmlformats.org/drawingml/2006/main" noChangeAspect="1"/>
-                  </wp:cNvGraphicFramePr>
-                  <a:graphic xmlns:a="http://schemas.openxmlformats.org/drawingml/2006/main">
-                    <a:graphicData uri="http://schemas.openxmlformats.org/drawingml/2006/picture">
-                      <pic:pic xmlns:pic="http://schemas.openxmlformats.org/drawingml/2006/picture">
-                        <pic:nvPicPr>
-                          <pic:cNvPr id="1" name=""/>
-                          <pic:cNvPicPr/>
-                        </pic:nvPicPr>
-                        <pic:blipFill>
-                          <a:blip r:embed="rId22">
-                            <a:extLst>
-                              <a:ext uri="{28A0092B-C50C-407E-A947-70E740481C1C}">
-                                <a14:useLocalDpi xmlns:a14="http://schemas.microsoft.com/office/drawing/2010/main" val="0"/>
-                              </a:ext>
-                            </a:extLst>
-                          </a:blip>
-                          <a:stretch>
-                            <a:fillRect/>
-                          </a:stretch>
-                        </pic:blipFill>
-                        <pic:spPr>
-                          <a:xfrm>
-                            <a:off x="0" y="0"/>
-                            <a:ext cx="295238" cy="350595"/>
-                          </a:xfrm>
-                          <a:prstGeom prst="rect">
-                            <a:avLst/>
-                          </a:prstGeom>
-                          <a:ln w="3175">
-                            <a:solidFill>
-                              <a:schemeClr val="accent1">
-                                <a:lumMod val="50000"/>
-                              </a:schemeClr>
-                            </a:solidFill>
-                          </a:ln>
-                        </pic:spPr>
-                      </pic:pic>
-                    </a:graphicData>
-                  </a:graphic>
-                </wp:inline>
-              </w:drawing>
-            </w:r>
-          </w:p>
-        </w:tc>
-        <w:tc>
-          <w:tcPr>
-            <w:tcW w:w="8016" w:type="dxa"/>
-            <w:tcMar>
-              <w:left w:w="0" w:type="dxa"/>
-            </w:tcMar>
-            <w:vAlign w:val="center"/>
-          </w:tcPr>
-          <w:p>
-            <w:pPr>
-              <w:spacing w:after="160" w:line="259" w:lineRule="auto"/>
-            </w:pPr>
-            <w:r>
-              <w:t>Font color</w:t>
-            </w:r>
-          </w:p>
-        </w:tc>
-      </w:tr>
-      <w:tr>
-        <w:tc>
-          <w:tcPr>
-            <w:tcW w:w="1344" w:type="dxa"/>
-            <w:tcMar>
-              <w:left w:w="720" w:type="dxa"/>
-            </w:tcMar>
-            <w:vAlign w:val="center"/>
-          </w:tcPr>
-          <w:p>
-            <w:pPr>
-              <w:spacing w:after="160" w:line="259" w:lineRule="auto"/>
-            </w:pPr>
-            <w:r>
-              <w:rPr>
-                <w:noProof/>
-              </w:rPr>
-              <w:drawing>
-                <wp:inline distT="0" distB="0" distL="0" distR="0" wp14:anchorId="346FD07A" wp14:editId="093C11EE">
-                  <wp:extent cx="295238" cy="350595"/>
-                  <wp:effectExtent l="19050" t="19050" r="10160" b="11430"/>
-                  <wp:docPr id="13" name="Picture 13" descr="Bullets command icon"/>
-                  <wp:cNvGraphicFramePr>
-                    <a:graphicFrameLocks xmlns:a="http://schemas.openxmlformats.org/drawingml/2006/main" noChangeAspect="1"/>
-                  </wp:cNvGraphicFramePr>
-                  <a:graphic xmlns:a="http://schemas.openxmlformats.org/drawingml/2006/main">
-                    <a:graphicData uri="http://schemas.openxmlformats.org/drawingml/2006/picture">
-                      <pic:pic xmlns:pic="http://schemas.openxmlformats.org/drawingml/2006/picture">
-                        <pic:nvPicPr>
-                          <pic:cNvPr id="1" name=""/>
-                          <pic:cNvPicPr/>
-                        </pic:nvPicPr>
-                        <pic:blipFill>
-                          <a:blip r:embed="rId23">
-                            <a:extLst>
-                              <a:ext uri="{28A0092B-C50C-407E-A947-70E740481C1C}">
-                                <a14:useLocalDpi xmlns:a14="http://schemas.microsoft.com/office/drawing/2010/main" val="0"/>
-                              </a:ext>
-                            </a:extLst>
-                          </a:blip>
-                          <a:stretch>
-                            <a:fillRect/>
-                          </a:stretch>
-                        </pic:blipFill>
-                        <pic:spPr>
-                          <a:xfrm>
-                            <a:off x="0" y="0"/>
-                            <a:ext cx="295238" cy="350595"/>
-                          </a:xfrm>
-                          <a:prstGeom prst="rect">
-                            <a:avLst/>
-                          </a:prstGeom>
-                          <a:ln w="3175">
-                            <a:solidFill>
-                              <a:schemeClr val="accent1">
-                                <a:lumMod val="50000"/>
-                              </a:schemeClr>
-                            </a:solidFill>
-                          </a:ln>
-                        </pic:spPr>
-                      </pic:pic>
-                    </a:graphicData>
-                  </a:graphic>
-                </wp:inline>
-              </w:drawing>
-            </w:r>
-          </w:p>
-        </w:tc>
-        <w:tc>
-          <w:tcPr>
-            <w:tcW w:w="8016" w:type="dxa"/>
-            <w:tcMar>
-              <w:left w:w="0" w:type="dxa"/>
-            </w:tcMar>
-            <w:vAlign w:val="center"/>
-          </w:tcPr>
-          <w:p>
-            <w:pPr>
-              <w:spacing w:after="160" w:line="259" w:lineRule="auto"/>
-            </w:pPr>
-            <w:r>
-              <w:t>Bullets</w:t>
-            </w:r>
-          </w:p>
-        </w:tc>
-      </w:tr>
-      <w:tr>
-        <w:tc>
-          <w:tcPr>
-            <w:tcW w:w="1344" w:type="dxa"/>
-            <w:tcMar>
-              <w:left w:w="720" w:type="dxa"/>
-            </w:tcMar>
-            <w:vAlign w:val="center"/>
-          </w:tcPr>
-          <w:p>
-            <w:pPr>
-              <w:spacing w:after="160" w:line="259" w:lineRule="auto"/>
-            </w:pPr>
-            <w:r>
-              <w:rPr>
-                <w:noProof/>
-              </w:rPr>
-              <w:drawing>
-                <wp:inline distT="0" distB="0" distL="0" distR="0" wp14:anchorId="7D809849" wp14:editId="54AC1F45">
-                  <wp:extent cx="285714" cy="339285"/>
-                  <wp:effectExtent l="19050" t="19050" r="19685" b="22860"/>
-                  <wp:docPr id="12" name="Picture 12" descr="Numbering command icon"/>
-                  <wp:cNvGraphicFramePr>
-                    <a:graphicFrameLocks xmlns:a="http://schemas.openxmlformats.org/drawingml/2006/main" noChangeAspect="1"/>
-                  </wp:cNvGraphicFramePr>
-                  <a:graphic xmlns:a="http://schemas.openxmlformats.org/drawingml/2006/main">
-                    <a:graphicData uri="http://schemas.openxmlformats.org/drawingml/2006/picture">
-                      <pic:pic xmlns:pic="http://schemas.openxmlformats.org/drawingml/2006/picture">
-                        <pic:nvPicPr>
-                          <pic:cNvPr id="1" name=""/>
-                          <pic:cNvPicPr/>
-                        </pic:nvPicPr>
-                        <pic:blipFill>
-                          <a:blip r:embed="rId24">
-                            <a:extLst>
-                              <a:ext uri="{28A0092B-C50C-407E-A947-70E740481C1C}">
-                                <a14:useLocalDpi xmlns:a14="http://schemas.microsoft.com/office/drawing/2010/main" val="0"/>
-                              </a:ext>
-                            </a:extLst>
-                          </a:blip>
-                          <a:stretch>
-                            <a:fillRect/>
-                          </a:stretch>
-                        </pic:blipFill>
-                        <pic:spPr>
-                          <a:xfrm>
-                            <a:off x="0" y="0"/>
-                            <a:ext cx="285714" cy="339285"/>
-                          </a:xfrm>
-                          <a:prstGeom prst="rect">
-                            <a:avLst/>
-                          </a:prstGeom>
-                          <a:ln w="3175">
-                            <a:solidFill>
-                              <a:schemeClr val="accent1">
-                                <a:lumMod val="50000"/>
-                              </a:schemeClr>
-                            </a:solidFill>
-                          </a:ln>
-                        </pic:spPr>
-                      </pic:pic>
-                    </a:graphicData>
-                  </a:graphic>
-                </wp:inline>
-              </w:drawing>
-            </w:r>
-          </w:p>
-        </w:tc>
-        <w:tc>
-          <w:tcPr>
-            <w:tcW w:w="8016" w:type="dxa"/>
-            <w:tcMar>
-              <w:left w:w="0" w:type="dxa"/>
-            </w:tcMar>
-            <w:vAlign w:val="center"/>
-          </w:tcPr>
-          <w:p>
-            <w:pPr>
-              <w:spacing w:after="160" w:line="259" w:lineRule="auto"/>
-            </w:pPr>
-            <w:r>
-              <w:t>Numbering</w:t>
-            </w:r>
-          </w:p>
-        </w:tc>
-      </w:tr>
-    </w:tbl>
-    <w:p>
-      <w:r>
-        <w:rPr>
-          <w:rStyle w:val="Strong"/>
-        </w:rPr>
-        <w:t>Pro tip:</w:t>
-      </w:r>
-      <w:r>
-        <w:t xml:space="preserve"> If you selected whole words for this exercise, did you notice that Word popped up a little toolbar, with the font formatting options?</w:t>
-      </w:r>
-    </w:p>
-    <w:p>
-      <w:r>
-        <w:rPr>
-          <w:noProof/>
-        </w:rPr>
-        <w:drawing>
-          <wp:anchor distT="0" distB="0" distL="114300" distR="114300" simplePos="0" relativeHeight="251660288" behindDoc="0" locked="0" layoutInCell="1" allowOverlap="1" wp14:anchorId="7C8D92DE" wp14:editId="32957390">
-            <wp:simplePos x="0" y="0"/>
-            <wp:positionH relativeFrom="column">
-              <wp:align>left</wp:align>
-            </wp:positionH>
-            <wp:positionV relativeFrom="paragraph">
-              <wp:posOffset>103505</wp:posOffset>
-            </wp:positionV>
-            <wp:extent cx="2377964" cy="576072"/>
-            <wp:effectExtent l="19050" t="19050" r="22860" b="14605"/>
-            <wp:wrapSquare wrapText="right"/>
-            <wp:docPr id="7" name="Picture 7" descr="Contextual toolbar with commands for formatting text"/>
-            <wp:cNvGraphicFramePr>
-              <a:graphicFrameLocks xmlns:a="http://schemas.openxmlformats.org/drawingml/2006/main" noChangeAspect="1"/>
-            </wp:cNvGraphicFramePr>
-            <a:graphic xmlns:a="http://schemas.openxmlformats.org/drawingml/2006/main">
-              <a:graphicData uri="http://schemas.openxmlformats.org/drawingml/2006/picture">
-                <pic:pic xmlns:pic="http://schemas.openxmlformats.org/drawingml/2006/picture">
-                  <pic:nvPicPr>
-                    <pic:cNvPr id="1" name=""/>
-                    <pic:cNvPicPr/>
-                  </pic:nvPicPr>
-                  <pic:blipFill>
-                    <a:blip r:embed="rId25">
-                      <a:extLst>
-                        <a:ext uri="{28A0092B-C50C-407E-A947-70E740481C1C}">
-                          <a14:useLocalDpi xmlns:a14="http://schemas.microsoft.com/office/drawing/2010/main" val="0"/>
-                        </a:ext>
-                      </a:extLst>
-                    </a:blip>
-                    <a:stretch>
-                      <a:fillRect/>
-                    </a:stretch>
-                  </pic:blipFill>
-                  <pic:spPr>
-                    <a:xfrm>
-                      <a:off x="0" y="0"/>
-                      <a:ext cx="2377964" cy="576072"/>
-                    </a:xfrm>
-                    <a:prstGeom prst="rect">
-                      <a:avLst/>
-                    </a:prstGeom>
-                    <a:ln w="3175">
-                      <a:solidFill>
-                        <a:schemeClr val="accent1">
-                          <a:lumMod val="50000"/>
-                        </a:schemeClr>
-                      </a:solidFill>
-                    </a:ln>
-                  </pic:spPr>
-                </pic:pic>
-              </a:graphicData>
-            </a:graphic>
-            <wp14:sizeRelV relativeFrom="margin">
-              <wp14:pctHeight>0</wp14:pctHeight>
-            </wp14:sizeRelV>
-          </wp:anchor>
-        </w:drawing>
-      </w:r>
-      <w:r>
-        <w:t>Between that and keyboard shortcuts like Ctrl+B and Ctrl+I, you save time by not having to go up to the Home tab all the time.</w:t>
-      </w:r>
-    </w:p>
-    <w:p>
-      <w:pPr>
-        <w:pBdr>
-          <w:bottom w:val="single" w:sz="18" w:space="1" w:color="2B579A" w:themeColor="accent5"/>
-        </w:pBdr>
-        <w:rPr>
-          <w:rFonts w:ascii="Segoe UI Light" w:eastAsiaTheme="majorEastAsia" w:hAnsi="Segoe UI Light" w:cstheme="majorBidi"/>
-          <w:color w:val="3B3838" w:themeColor="background2" w:themeShade="40"/>
-          <w:kern w:val="28"/>
-          <w:sz w:val="52"/>
-          <w:szCs w:val="52"/>
-          <w14:ligatures w14:val="standard"/>
-          <w14:numForm w14:val="oldStyle"/>
-        </w:rPr>
-      </w:pPr>
-      <w:r>
-        <w:rPr>
-          <w:rFonts w:ascii="Segoe UI Light" w:eastAsiaTheme="majorEastAsia" w:hAnsi="Segoe UI Light" w:cstheme="majorBidi"/>
-          <w:color w:val="3B3838" w:themeColor="background2" w:themeShade="40"/>
-          <w:kern w:val="28"/>
-          <w:sz w:val="52"/>
-          <w:szCs w:val="52"/>
-          <w14:ligatures w14:val="standard"/>
-          <w14:numForm w14:val="oldStyle"/>
-        </w:rPr>
-        <w:lastRenderedPageBreak/>
-        <w:t>Make magic: use Heading styles</w:t>
-      </w:r>
-    </w:p>
-    <w:p>
-      <w:r>
-        <w:t>The heading for this part (“</w:t>
-      </w:r>
-      <w:r>
-        <w:t>Make magic: use Heading styles</w:t>
-      </w:r>
-      <w:r>
-        <w:t>”</w:t>
-      </w:r>
-      <w:r>
-        <w:t>)</w:t>
-      </w:r>
-      <w:r>
-        <w:t xml:space="preserve"> looks the same as the other headings in this document, but it’s not as useful. It’s formatted with </w:t>
-      </w:r>
-      <w:r>
-        <w:rPr>
-          <w:i/>
-        </w:rPr>
-        <w:t>font settings</w:t>
-      </w:r>
-      <w:r>
-        <w:t xml:space="preserve"> (font, size, and color), while the other headings are formatted with a </w:t>
-      </w:r>
-      <w:r>
-        <w:rPr>
-          <w:i/>
-        </w:rPr>
-        <w:t>Heading style</w:t>
-      </w:r>
-      <w:r>
-        <w:t xml:space="preserve"> (Heading 1, to be exact).</w:t>
-      </w:r>
-    </w:p>
-    <w:tbl>
-      <w:tblPr>
-        <w:tblW w:w="5000" w:type="pct"/>
-        <w:tblCellMar>
-          <w:left w:w="0" w:type="dxa"/>
-          <w:right w:w="0" w:type="dxa"/>
-        </w:tblCellMar>
-        <w:tblLook w:val="0600" w:firstRow="0" w:lastRow="0" w:firstColumn="0" w:lastColumn="0" w:noHBand="1" w:noVBand="1"/>
-        <w:tblDescription w:val="Layout table for formatting heading style"/>
-      </w:tblPr>
-      <w:tblGrid>
-        <w:gridCol w:w="2970"/>
-        <w:gridCol w:w="6390"/>
-      </w:tblGrid>
-      <w:tr>
-        <w:tc>
-          <w:tcPr>
-            <w:tcW w:w="2970" w:type="dxa"/>
-            <w:tcMar>
-              <w:bottom w:w="72" w:type="dxa"/>
-            </w:tcMar>
-          </w:tcPr>
-          <w:p>
-            <w:r>
-              <w:rPr>
-                <w:noProof/>
-              </w:rPr>
-              <w:drawing>
-                <wp:inline distT="0" distB="0" distL="0" distR="0" wp14:anchorId="79BDD7F0" wp14:editId="0311FBEA">
-                  <wp:extent cx="1746504" cy="1024128"/>
-                  <wp:effectExtent l="19050" t="19050" r="25400" b="24130"/>
-                  <wp:docPr id="8" name="Picture 8" descr="Heading showing expand/collapse button"/>
-                  <wp:cNvGraphicFramePr>
-                    <a:graphicFrameLocks xmlns:a="http://schemas.openxmlformats.org/drawingml/2006/main" noChangeAspect="1"/>
-                  </wp:cNvGraphicFramePr>
-                  <a:graphic xmlns:a="http://schemas.openxmlformats.org/drawingml/2006/main">
-                    <a:graphicData uri="http://schemas.openxmlformats.org/drawingml/2006/picture">
-                      <pic:pic xmlns:pic="http://schemas.openxmlformats.org/drawingml/2006/picture">
-                        <pic:nvPicPr>
-                          <pic:cNvPr id="1" name=""/>
-                          <pic:cNvPicPr/>
-                        </pic:nvPicPr>
-                        <pic:blipFill>
-                          <a:blip r:embed="rId26"/>
-                          <a:stretch>
-                            <a:fillRect/>
-                          </a:stretch>
-                        </pic:blipFill>
-                        <pic:spPr>
-                          <a:xfrm>
-                            <a:off x="0" y="0"/>
-                            <a:ext cx="1746504" cy="1024128"/>
-                          </a:xfrm>
-                          <a:prstGeom prst="rect">
-                            <a:avLst/>
-                          </a:prstGeom>
-                          <a:ln w="3175">
-                            <a:solidFill>
-                              <a:srgbClr val="1F4E79"/>
-                            </a:solidFill>
-                          </a:ln>
-                        </pic:spPr>
-                      </pic:pic>
-                    </a:graphicData>
-                  </a:graphic>
-                </wp:inline>
-              </w:drawing>
-            </w:r>
-          </w:p>
-        </w:tc>
-        <w:tc>
-          <w:tcPr>
-            <w:tcW w:w="6390" w:type="dxa"/>
-            <w:tcMar>
-              <w:left w:w="72" w:type="dxa"/>
-            </w:tcMar>
-          </w:tcPr>
-          <w:p>
-            <w:r>
-              <w:t>See the little triangle when you mouse over those other headings?</w:t>
-            </w:r>
-          </w:p>
-          <w:p>
-            <w:r>
-              <w:t>You can collapse and expand everything under a heading, like an outline. But this one’s not working. Let’s fix it.</w:t>
-            </w:r>
-          </w:p>
-        </w:tc>
-      </w:tr>
-    </w:tbl>
-    <w:p>
-      <w:r>
-        <w:rPr>
-          <w:rStyle w:val="Emphasis"/>
-        </w:rPr>
-        <w:t>Try it:</w:t>
-      </w:r>
-      <w:r>
-        <w:t xml:space="preserve"> Apply the </w:t>
-      </w:r>
-      <w:r>
-        <w:rPr>
-          <w:rStyle w:val="Strong"/>
-        </w:rPr>
-        <w:t>Heading 1</w:t>
-      </w:r>
-      <w:r>
-        <w:t xml:space="preserve"> style:</w:t>
-      </w:r>
-    </w:p>
-    <w:p>
-      <w:pPr>
-        <w:pStyle w:val="ListNumber"/>
-        <w:numPr>
-          <w:ilvl w:val="0"/>
-          <w:numId w:val="7"/>
-        </w:numPr>
-      </w:pPr>
-      <w:r>
-        <w:t>Put your cursor somewhere in the heading above (“Make magic: use Heading styles”) –</w:t>
-      </w:r>
-      <w:r>
-        <w:t xml:space="preserve"> </w:t>
-      </w:r>
-      <w:r>
-        <w:t>don’t select anything.</w:t>
-      </w:r>
-    </w:p>
-    <w:p>
-      <w:pPr>
-        <w:pStyle w:val="ListNumber"/>
-        <w:numPr>
-          <w:ilvl w:val="0"/>
-          <w:numId w:val="1"/>
-        </w:numPr>
-      </w:pPr>
-      <w:r>
-        <w:t xml:space="preserve">On the </w:t>
-      </w:r>
-      <w:r>
-        <w:rPr>
-          <w:rStyle w:val="Strong"/>
-        </w:rPr>
-        <w:t>Home</w:t>
-      </w:r>
-      <w:r>
-        <w:t xml:space="preserve"> tab, find </w:t>
-      </w:r>
-      <w:r>
-        <w:rPr>
-          <w:rStyle w:val="Strong"/>
-        </w:rPr>
-        <w:t>Styles</w:t>
-      </w:r>
-      <w:r>
-        <w:t xml:space="preserve">, and select </w:t>
-      </w:r>
-      <w:r>
-        <w:rPr>
-          <w:rStyle w:val="Strong"/>
-        </w:rPr>
-        <w:t>Heading 1</w:t>
-      </w:r>
-      <w:r>
-        <w:t xml:space="preserve"> </w:t>
-      </w:r>
-      <w:r>
-        <w:t>(keyboard shortcut Ctrl+Alt+1)</w:t>
-      </w:r>
-      <w:r>
-        <w:t>.</w:t>
-      </w:r>
-    </w:p>
-    <w:p>
-      <w:r>
-        <w:t>Ta-da! Now it looks like a heading, and acts like one too.</w:t>
-      </w:r>
-    </w:p>
-    <w:p>
-      <w:pPr>
-        <w:pStyle w:val="Heading1-PageBreak"/>
-      </w:pPr>
-      <w:r>
-        <w:lastRenderedPageBreak/>
-        <w:t>Gi</w:t>
-      </w:r>
-      <w:r>
-        <w:t>ve your doc an instant makeover</w:t>
-      </w:r>
-    </w:p>
-    <w:p>
-      <w:r>
-        <w:rPr>
-          <w:rFonts w:ascii="Segoe UI Light" w:hAnsi="Segoe UI Light" w:cs="Segoe UI Light"/>
-          <w:noProof/>
-          <w:color w:val="363636"/>
-        </w:rPr>
-        <w:drawing>
-          <wp:inline distT="0" distB="0" distL="0" distR="0" wp14:anchorId="40E68438" wp14:editId="67B6A5DE">
-            <wp:extent cx="3086296" cy="1781593"/>
-            <wp:effectExtent l="19050" t="19050" r="19050" b="28575"/>
-            <wp:docPr id="15" name="Picture 15" descr="Example of Office 365 Word Themes"/>
-            <wp:cNvGraphicFramePr>
-              <a:graphicFrameLocks xmlns:a="http://schemas.openxmlformats.org/drawingml/2006/main" noChangeAspect="1"/>
-            </wp:cNvGraphicFramePr>
-            <a:graphic xmlns:a="http://schemas.openxmlformats.org/drawingml/2006/main">
-              <a:graphicData uri="http://schemas.openxmlformats.org/drawingml/2006/picture">
-                <pic:pic xmlns:pic="http://schemas.openxmlformats.org/drawingml/2006/picture">
-                  <pic:nvPicPr>
-                    <pic:cNvPr id="0" name="Picture 30" descr="Office 365 Word Themes"/>
-                    <pic:cNvPicPr>
-                      <a:picLocks noChangeAspect="1" noChangeArrowheads="1"/>
-                    </pic:cNvPicPr>
-                  </pic:nvPicPr>
-                  <pic:blipFill>
-                    <a:blip r:embed="rId27">
-                      <a:extLst>
-                        <a:ext uri="{28A0092B-C50C-407E-A947-70E740481C1C}">
-                          <a14:useLocalDpi xmlns:a14="http://schemas.microsoft.com/office/drawing/2010/main" val="0"/>
-                        </a:ext>
-                      </a:extLst>
-                    </a:blip>
-                    <a:stretch>
-                      <a:fillRect/>
-                    </a:stretch>
-                  </pic:blipFill>
-                  <pic:spPr bwMode="auto">
-                    <a:xfrm>
-                      <a:off x="0" y="0"/>
-                      <a:ext cx="3086296" cy="1781593"/>
-                    </a:xfrm>
-                    <a:prstGeom prst="rect">
-                      <a:avLst/>
-                    </a:prstGeom>
-                    <a:noFill/>
-                    <a:ln w="3175" cap="flat" cmpd="sng" algn="ctr">
-                      <a:solidFill>
-                        <a:schemeClr val="accent1">
-                          <a:lumMod val="50000"/>
-                        </a:schemeClr>
-                      </a:solidFill>
-                      <a:prstDash val="solid"/>
-                      <a:round/>
-                      <a:headEnd type="none" w="med" len="med"/>
-                      <a:tailEnd type="none" w="med" len="med"/>
-                    </a:ln>
-                    <a:extLst>
-                      <a:ext uri="{53640926-AAD7-44D8-BBD7-CCE9431645EC}">
-                        <a14:shadowObscured xmlns:a14="http://schemas.microsoft.com/office/drawing/2010/main"/>
-                      </a:ext>
-                    </a:extLst>
-                  </pic:spPr>
-                </pic:pic>
-              </a:graphicData>
-            </a:graphic>
-          </wp:inline>
-        </w:drawing>
-      </w:r>
-    </w:p>
-    <w:p>
-      <w:r>
-        <w:t>Style sets and themes let you completely change the look of your document in an instant. They work best when your document is formatted with styles (so it’s good that we fixed that Heading style, above).</w:t>
-      </w:r>
-    </w:p>
-    <w:p>
-      <w:r>
-        <w:rPr>
-          <w:rStyle w:val="Emphasis"/>
-        </w:rPr>
-        <w:t>Try it:</w:t>
-      </w:r>
-      <w:r>
-        <w:t xml:space="preserve"> Explore style sets and themes:</w:t>
-      </w:r>
-    </w:p>
-    <w:p>
-      <w:pPr>
-        <w:pStyle w:val="ListNumber"/>
-        <w:numPr>
-          <w:ilvl w:val="0"/>
-          <w:numId w:val="9"/>
-        </w:numPr>
-      </w:pPr>
-      <w:r>
-        <w:t xml:space="preserve">On the </w:t>
-      </w:r>
-      <w:r>
-        <w:rPr>
-          <w:rStyle w:val="Strong"/>
-        </w:rPr>
-        <w:t>Design</w:t>
-      </w:r>
-      <w:r>
-        <w:t xml:space="preserve"> tab, select </w:t>
-      </w:r>
-      <w:r>
-        <w:rPr>
-          <w:rStyle w:val="Strong"/>
-        </w:rPr>
-        <w:t>Themes</w:t>
-      </w:r>
-      <w:r>
-        <w:t>, and choose a theme from the drop-down.</w:t>
-      </w:r>
-      <w:r>
-        <w:br/>
-        <w:t>Notice that the gallery of style sets updates to reflect the theme you picked.</w:t>
-      </w:r>
-    </w:p>
-    <w:p>
-      <w:pPr>
-        <w:pStyle w:val="ListNumber"/>
-      </w:pPr>
-      <w:r>
-        <w:t>Select any theme you like from the drop-down and click to apply</w:t>
-      </w:r>
-      <w:r>
-        <w:t>.</w:t>
-      </w:r>
-    </w:p>
-    <w:p>
-      <w:pPr>
-        <w:pStyle w:val="Heading1-PageBreak"/>
-      </w:pPr>
-      <w:r>
-        <w:lastRenderedPageBreak/>
-        <w:t>Just for fun</w:t>
-      </w:r>
-    </w:p>
-    <w:p>
-      <w:r>
-        <w:t>If you have a little more time, give these a try.</w:t>
-      </w:r>
-    </w:p>
-    <w:p>
-      <w:r>
-        <w:rPr>
-          <w:rStyle w:val="Emphasis"/>
-        </w:rPr>
-        <w:t>Try it:</w:t>
-      </w:r>
-      <w:r>
-        <w:t xml:space="preserve"> Find and replace</w:t>
-      </w:r>
-    </w:p>
-    <w:p>
-      <w:r>
-        <w:t xml:space="preserve">Press </w:t>
-      </w:r>
-      <w:r>
-        <w:rPr>
-          <w:rStyle w:val="Strong"/>
-        </w:rPr>
-        <w:t>Ctrl+H</w:t>
-      </w:r>
-      <w:r>
-        <w:t xml:space="preserve"> and use Find/Replace to replace all the instances of </w:t>
-      </w:r>
-      <w:r>
-        <w:rPr>
-          <w:rStyle w:val="IntenseEmphasis"/>
-        </w:rPr>
-        <w:t>Try it</w:t>
-      </w:r>
-      <w:r>
-        <w:t xml:space="preserve"> with </w:t>
-      </w:r>
-      <w:r>
-        <w:rPr>
-          <w:rStyle w:val="IntenseEmphasis"/>
-        </w:rPr>
-        <w:t>I tried it</w:t>
-      </w:r>
-      <w:r>
-        <w:t>.</w:t>
-      </w:r>
-    </w:p>
-    <w:p>
-      <w:r>
-        <w:rPr>
-          <w:noProof/>
-        </w:rPr>
-        <w:drawing>
-          <wp:inline distT="0" distB="0" distL="0" distR="0" wp14:anchorId="41C8CC31" wp14:editId="0679E6E0">
-            <wp:extent cx="2667000" cy="1495425"/>
-            <wp:effectExtent l="19050" t="19050" r="19050" b="28575"/>
-            <wp:docPr id="1" name="Picture 1" descr="Find and Replace dialog box, with &quot;Try it&quot; in the &quot;Find what&quot; box, and &quot;I tried it&quot; in the &quot;Replace with&quot; box"/>
-            <wp:cNvGraphicFramePr>
-              <a:graphicFrameLocks xmlns:a="http://schemas.openxmlformats.org/drawingml/2006/main" noChangeAspect="1"/>
-            </wp:cNvGraphicFramePr>
-            <a:graphic xmlns:a="http://schemas.openxmlformats.org/drawingml/2006/main">
-              <a:graphicData uri="http://schemas.openxmlformats.org/drawingml/2006/picture">
-                <pic:pic xmlns:pic="http://schemas.openxmlformats.org/drawingml/2006/picture">
-                  <pic:nvPicPr>
-                    <pic:cNvPr id="1" name="FindReplace.jpg"/>
-                    <pic:cNvPicPr/>
-                  </pic:nvPicPr>
-                  <pic:blipFill>
-                    <a:blip r:embed="rId28"/>
-                    <a:stretch>
-                      <a:fillRect/>
-                    </a:stretch>
-                  </pic:blipFill>
-                  <pic:spPr>
-                    <a:xfrm>
-                      <a:off x="0" y="0"/>
-                      <a:ext cx="2667000" cy="1495425"/>
-                    </a:xfrm>
-                    <a:prstGeom prst="rect">
-                      <a:avLst/>
-                    </a:prstGeom>
-                    <a:ln w="3175">
-                      <a:solidFill>
-                        <a:schemeClr val="accent1">
-                          <a:lumMod val="50000"/>
-                        </a:schemeClr>
-                      </a:solidFill>
-                    </a:ln>
-                  </pic:spPr>
-                </pic:pic>
-              </a:graphicData>
-            </a:graphic>
-          </wp:inline>
-        </w:drawing>
-      </w:r>
-    </w:p>
-    <w:p>
-      <w:pPr>
-        <w:keepNext/>
-      </w:pPr>
-      <w:r>
-        <w:rPr>
-          <w:rStyle w:val="Emphasis"/>
-        </w:rPr>
-        <w:t>Try it:</w:t>
-      </w:r>
-      <w:r>
-        <w:t xml:space="preserve"> Wrap text around pictures</w:t>
-      </w:r>
-    </w:p>
-    <w:p>
-      <w:r>
-        <w:rPr>
-          <w:noProof/>
-        </w:rPr>
-        <w:drawing>
-          <wp:anchor distT="118745" distB="118745" distL="114300" distR="114300" simplePos="0" relativeHeight="251659264" behindDoc="0" locked="0" layoutInCell="1" allowOverlap="1" wp14:anchorId="600599AC" wp14:editId="329A9047">
-            <wp:simplePos x="0" y="0"/>
-            <wp:positionH relativeFrom="margin">
-              <wp:align>right</wp:align>
-            </wp:positionH>
-            <wp:positionV relativeFrom="paragraph">
-              <wp:posOffset>38100</wp:posOffset>
-            </wp:positionV>
-            <wp:extent cx="2606040" cy="1078865"/>
-            <wp:effectExtent l="19050" t="19050" r="22860" b="26035"/>
-            <wp:wrapSquare wrapText="bothSides"/>
-            <wp:docPr id="28" name="Picture 28" descr="Example of text wrapping around a picture"/>
-            <wp:cNvGraphicFramePr>
-              <a:graphicFrameLocks xmlns:a="http://schemas.openxmlformats.org/drawingml/2006/main" noChangeAspect="1"/>
-            </wp:cNvGraphicFramePr>
-            <a:graphic xmlns:a="http://schemas.openxmlformats.org/drawingml/2006/main">
-              <a:graphicData uri="http://schemas.openxmlformats.org/drawingml/2006/picture">
-                <pic:pic xmlns:pic="http://schemas.openxmlformats.org/drawingml/2006/picture">
-                  <pic:nvPicPr>
-                    <pic:cNvPr id="1" name=""/>
-                    <pic:cNvPicPr/>
-                  </pic:nvPicPr>
-                  <pic:blipFill>
-                    <a:blip r:embed="rId29">
-                      <a:extLst>
-                        <a:ext uri="{28A0092B-C50C-407E-A947-70E740481C1C}">
-                          <a14:useLocalDpi xmlns:a14="http://schemas.microsoft.com/office/drawing/2010/main" val="0"/>
-                        </a:ext>
-                      </a:extLst>
-                    </a:blip>
-                    <a:stretch>
-                      <a:fillRect/>
-                    </a:stretch>
-                  </pic:blipFill>
-                  <pic:spPr bwMode="auto">
-                    <a:xfrm>
-                      <a:off x="0" y="0"/>
-                      <a:ext cx="2606040" cy="1078865"/>
-                    </a:xfrm>
-                    <a:prstGeom prst="rect">
-                      <a:avLst/>
-                    </a:prstGeom>
-                    <a:ln w="3175" cap="flat" cmpd="sng" algn="ctr">
-                      <a:solidFill>
-                        <a:schemeClr val="accent1">
-                          <a:lumMod val="50000"/>
-                        </a:schemeClr>
-                      </a:solidFill>
-                      <a:prstDash val="solid"/>
-                      <a:round/>
-                      <a:headEnd type="none" w="med" len="med"/>
-                      <a:tailEnd type="none" w="med" len="med"/>
-                    </a:ln>
-                    <a:extLst>
-                      <a:ext uri="{53640926-AAD7-44D8-BBD7-CCE9431645EC}">
-                        <a14:shadowObscured xmlns:a14="http://schemas.microsoft.com/office/drawing/2010/main"/>
-                      </a:ext>
-                    </a:extLst>
-                  </pic:spPr>
-                </pic:pic>
-              </a:graphicData>
-            </a:graphic>
-            <wp14:sizeRelH relativeFrom="margin">
-              <wp14:pctWidth>0</wp14:pctWidth>
-            </wp14:sizeRelH>
-            <wp14:sizeRelV relativeFrom="margin">
-              <wp14:pctHeight>0</wp14:pctHeight>
-            </wp14:sizeRelV>
-          </wp:anchor>
-        </w:drawing>
-      </w:r>
-      <w:r>
-        <w:t xml:space="preserve">Some of the pictures in this document are placed beside a paragraph of text. Try exploring text wrapping: Select the picture here, go to </w:t>
-      </w:r>
-      <w:r>
-        <w:rPr>
-          <w:rStyle w:val="Strong"/>
-        </w:rPr>
-        <w:t>Format</w:t>
-      </w:r>
-      <w:r>
-        <w:t xml:space="preserve"> &gt; </w:t>
-      </w:r>
-      <w:r>
-        <w:rPr>
-          <w:rStyle w:val="Strong"/>
-        </w:rPr>
-        <w:t>Wrap Text</w:t>
-      </w:r>
-      <w:r>
-        <w:t xml:space="preserve">, </w:t>
-      </w:r>
-      <w:r>
-        <w:t>and use the up/down arrow keys to move between the options for a preview of the results.</w:t>
-      </w:r>
-    </w:p>
-    <w:p>
-      <w:pPr>
-        <w:pStyle w:val="Heading1-PageBreak"/>
-      </w:pPr>
-      <w:r>
-        <w:lastRenderedPageBreak/>
-        <w:t>Get help with Word</w:t>
-      </w:r>
-    </w:p>
-    <w:p>
-      <w:r>
-        <w:rPr>
-          <w:rFonts w:ascii="Segoe UI Light" w:hAnsi="Segoe UI Light" w:cs="Segoe UI Light"/>
-          <w:noProof/>
-          <w:color w:val="363636"/>
-        </w:rPr>
-        <w:drawing>
-          <wp:inline distT="0" distB="0" distL="0" distR="0" wp14:anchorId="6FBE267E" wp14:editId="33801B82">
-            <wp:extent cx="2039112" cy="1828800"/>
-            <wp:effectExtent l="19050" t="19050" r="18415" b="19050"/>
-            <wp:docPr id="16" name="Picture 16" descr="Example of Get Help search box"/>
-            <wp:cNvGraphicFramePr>
-              <a:graphicFrameLocks xmlns:a="http://schemas.openxmlformats.org/drawingml/2006/main" noChangeAspect="1"/>
-            </wp:cNvGraphicFramePr>
-            <a:graphic xmlns:a="http://schemas.openxmlformats.org/drawingml/2006/main">
-              <a:graphicData uri="http://schemas.openxmlformats.org/drawingml/2006/picture">
-                <pic:pic xmlns:pic="http://schemas.openxmlformats.org/drawingml/2006/picture">
-                  <pic:nvPicPr>
-                    <pic:cNvPr id="0" name="Picture 32" descr="Type your desired task into Word's Tell Me box and Tell Me will help you do the task"/>
-                    <pic:cNvPicPr>
-                      <a:picLocks noChangeAspect="1" noChangeArrowheads="1"/>
-                    </pic:cNvPicPr>
-                  </pic:nvPicPr>
-                  <pic:blipFill>
-                    <a:blip r:embed="rId30">
-                      <a:extLst>
-                        <a:ext uri="{28A0092B-C50C-407E-A947-70E740481C1C}">
-                          <a14:useLocalDpi xmlns:a14="http://schemas.microsoft.com/office/drawing/2010/main" val="0"/>
-                        </a:ext>
-                      </a:extLst>
-                    </a:blip>
-                    <a:stretch>
-                      <a:fillRect/>
-                    </a:stretch>
-                  </pic:blipFill>
-                  <pic:spPr bwMode="auto">
-                    <a:xfrm>
-                      <a:off x="0" y="0"/>
-                      <a:ext cx="2039112" cy="1828800"/>
-                    </a:xfrm>
-                    <a:prstGeom prst="rect">
-                      <a:avLst/>
-                    </a:prstGeom>
-                    <a:noFill/>
-                    <a:ln w="3175">
-                      <a:solidFill>
-                        <a:schemeClr val="accent1">
-                          <a:lumMod val="50000"/>
-                        </a:schemeClr>
-                      </a:solidFill>
-                    </a:ln>
-                  </pic:spPr>
-                </pic:pic>
-              </a:graphicData>
-            </a:graphic>
-          </wp:inline>
-        </w:drawing>
-      </w:r>
-    </w:p>
-    <w:p>
-      <w:r>
-        <w:t xml:space="preserve">The </w:t>
-      </w:r>
-      <w:r>
-        <w:rPr>
-          <w:rStyle w:val="Strong"/>
-        </w:rPr>
-        <w:t>Tell me</w:t>
-      </w:r>
-      <w:r>
-        <w:t xml:space="preserve"> search box takes you straight to commands and Help in Word.</w:t>
-      </w:r>
-    </w:p>
-    <w:p>
-      <w:r>
-        <w:rPr>
-          <w:rStyle w:val="Emphasis"/>
-        </w:rPr>
-        <w:t>Try it:</w:t>
-      </w:r>
-      <w:r>
-        <w:t xml:space="preserve"> Get help:</w:t>
-      </w:r>
-    </w:p>
-    <w:p>
-      <w:pPr>
-        <w:pStyle w:val="ListNumber"/>
-        <w:numPr>
-          <w:ilvl w:val="0"/>
-          <w:numId w:val="10"/>
-        </w:numPr>
-      </w:pPr>
-      <w:r>
-        <w:t>Go to</w:t>
-      </w:r>
-      <w:r>
-        <w:t xml:space="preserve"> </w:t>
-      </w:r>
-      <w:r>
-        <w:rPr>
-          <w:rStyle w:val="Strong"/>
-        </w:rPr>
-        <w:t>Tell me what you want to do</w:t>
-      </w:r>
-      <w:r>
-        <w:t xml:space="preserve"> at the top of the window.</w:t>
-      </w:r>
-    </w:p>
-    <w:p>
-      <w:pPr>
-        <w:pStyle w:val="ListNumber"/>
-      </w:pPr>
-      <w:r>
-        <w:t>Type what you want to do.</w:t>
-      </w:r>
-    </w:p>
-    <w:p>
-      <w:r>
-        <w:t>For example, type:</w:t>
-      </w:r>
-    </w:p>
-    <w:p>
-      <w:pPr>
-        <w:pStyle w:val="ListBullet"/>
-      </w:pPr>
-      <w:r>
-        <w:rPr>
-          <w:rStyle w:val="Strong"/>
-        </w:rPr>
-        <w:t>Add watermark</w:t>
-      </w:r>
-      <w:r>
-        <w:t xml:space="preserve"> to quickly get to the watermark command.</w:t>
-      </w:r>
-    </w:p>
-    <w:p>
-      <w:pPr>
-        <w:pStyle w:val="ListBullet"/>
-      </w:pPr>
-      <w:r>
-        <w:rPr>
-          <w:rStyle w:val="Strong"/>
-        </w:rPr>
-        <w:t>Help</w:t>
-      </w:r>
-      <w:r>
-        <w:t xml:space="preserve"> to go to Word help.</w:t>
-      </w:r>
-    </w:p>
-    <w:p>
-      <w:pPr>
-        <w:pStyle w:val="ListBullet"/>
-      </w:pPr>
-      <w:r>
-        <w:rPr>
-          <w:rStyle w:val="Strong"/>
-        </w:rPr>
-        <w:t>Training</w:t>
-      </w:r>
-      <w:r>
-        <w:t xml:space="preserve"> to see the list of Word training courses.</w:t>
-      </w:r>
-    </w:p>
-    <w:p>
-      <w:pPr>
-        <w:pStyle w:val="ListBullet"/>
-      </w:pPr>
-      <w:r>
-        <w:rPr>
-          <w:rStyle w:val="Strong"/>
-        </w:rPr>
-        <w:t>What’s new</w:t>
-      </w:r>
-      <w:r>
-        <w:t xml:space="preserve"> for a list of the most recent updates to Word</w:t>
-      </w:r>
-    </w:p>
-    <w:p>
-      <w:pPr>
-        <w:pStyle w:val="Heading1"/>
-      </w:pPr>
-      <w:r>
-        <w:t>Let us know what you think</w:t>
-      </w:r>
-    </w:p>
-    <w:p>
-      <w:r>
-        <w:t xml:space="preserve">Please </w:t>
-      </w:r>
-      <w:hyperlink r:id="rId31" w:tooltip="give us feedback on this tour" w:history="1">
-        <w:r>
-          <w:rPr>
-            <w:rStyle w:val="Hyperlink"/>
-          </w:rPr>
-          <w:t>give us feedback on this</w:t>
-        </w:r>
-        <w:r>
-          <w:rPr>
-            <w:rStyle w:val="Hyperlink"/>
-          </w:rPr>
-          <w:t xml:space="preserve"> template</w:t>
-        </w:r>
-      </w:hyperlink>
-      <w:r>
-        <w:t>, so we can provide content that’s truly useful and helpful. Thanks!</w:t>
-      </w:r>
-    </w:p>
-    <w:p>
-      <w:pPr>
-        <w:pStyle w:val="Image"/>
-      </w:pPr>
-      <w:r>
-        <w:rPr>
-          <w:noProof/>
-        </w:rPr>
-        <w:drawing>
-          <wp:inline distT="0" distB="0" distL="0" distR="0" wp14:anchorId="1290ABF7" wp14:editId="294EF814">
-            <wp:extent cx="1247775" cy="1247775"/>
-            <wp:effectExtent l="0" t="0" r="9525" b="9525"/>
-            <wp:docPr id="3" name="Picture 3" descr="QRC code">
-              <a:hlinkClick xmlns:a="http://schemas.openxmlformats.org/drawingml/2006/main" r:id="rId32" tooltip="QR code"/>
-            </wp:docPr>
-            <wp:cNvGraphicFramePr>
-              <a:graphicFrameLocks xmlns:a="http://schemas.openxmlformats.org/drawingml/2006/main" noChangeAspect="1"/>
-            </wp:cNvGraphicFramePr>
-            <a:graphic xmlns:a="http://schemas.openxmlformats.org/drawingml/2006/main">
-              <a:graphicData uri="http://schemas.openxmlformats.org/drawingml/2006/picture">
-                <pic:pic xmlns:pic="http://schemas.openxmlformats.org/drawingml/2006/picture">
-                  <pic:nvPicPr>
-                    <pic:cNvPr id="3" name="qr-code.jpg"/>
-                    <pic:cNvPicPr/>
-                  </pic:nvPicPr>
-                  <pic:blipFill>
-                    <a:blip r:embed="rId33">
-                      <a:extLst>
-                        <a:ext uri="{28A0092B-C50C-407E-A947-70E740481C1C}">
-                          <a14:useLocalDpi xmlns:a14="http://schemas.microsoft.com/office/drawing/2010/main" val="0"/>
-                        </a:ext>
-                      </a:extLst>
-                    </a:blip>
-                    <a:stretch>
-                      <a:fillRect/>
-                    </a:stretch>
-                  </pic:blipFill>
-                  <pic:spPr>
-                    <a:xfrm>
-                      <a:off x="0" y="0"/>
-                      <a:ext cx="1247775" cy="1247775"/>
+                      <a:ext cx="5943600" cy="2105025"/>
                     </a:xfrm>
                     <a:prstGeom prst="rect">
                       <a:avLst/>
@@ -2657,6 +3543,100 @@
           </wp:inline>
         </w:drawing>
       </w:r>
+    </w:p>
+    <w:p>
+      <w:pPr>
+        <w:jc w:val="center"/>
+      </w:pPr>
+      <w:r>
+        <w:t xml:space="preserve">Figure 5. </w:t>
+      </w:r>
+      <w:r>
+        <w:t>The result has also changed by initialization</w:t>
+      </w:r>
+    </w:p>
+    <w:p>
+      <w:pPr>
+        <w:ind w:left="720"/>
+      </w:pPr>
+      <w:r>
+        <w:lastRenderedPageBreak/>
+        <w:t>To simplest way to avoid this problem I’ve found is re-runing Kmeans</w:t>
+      </w:r>
+      <w:r>
+        <w:t xml:space="preserve"> and “hope” the random initialization will be better in next time</w:t>
+      </w:r>
+      <w:r>
+        <w:t xml:space="preserve"> (just run it again if we feel the result is not good enough)</w:t>
+      </w:r>
+      <w:r>
+        <w:t>.</w:t>
+      </w:r>
+      <w:r>
+        <w:t xml:space="preserve"> </w:t>
+      </w:r>
+    </w:p>
+    <w:p>
+      <w:r>
+        <w:t>Only finds “spherical” clusters</w:t>
+      </w:r>
+    </w:p>
+    <w:p>
+      <w:pPr>
+        <w:rPr>
+          <w:rFonts w:eastAsiaTheme="minorEastAsia"/>
+        </w:rPr>
+      </w:pPr>
+      <w:r>
+        <w:t>Sensitive to outliers</w:t>
+      </w:r>
+    </w:p>
+    <w:p>
+      <w:pPr>
+        <w:pStyle w:val="Heading1"/>
+      </w:pPr>
+      <w:r>
+        <w:t>Some other clustering algorithm</w:t>
+      </w:r>
+    </w:p>
+    <w:p>
+      <w:r>
+        <w:t>.</w:t>
+      </w:r>
+    </w:p>
+    <w:p/>
+    <w:p>
+      <w:pPr>
+        <w:pStyle w:val="Heading1-PageBreak"/>
+      </w:pPr>
+      <w:r>
+        <w:lastRenderedPageBreak/>
+        <w:t>Simple Comparison</w:t>
+      </w:r>
+    </w:p>
+    <w:p>
+      <w:r>
+        <w:t>.</w:t>
+      </w:r>
+    </w:p>
+    <w:p>
+      <w:pPr>
+        <w:pStyle w:val="Heading1"/>
+      </w:pPr>
+      <w:r>
+        <w:t>Con</w:t>
+      </w:r>
+      <w:r>
+        <w:t>c</w:t>
+      </w:r>
+      <w:r>
+        <w:t>luson</w:t>
+      </w:r>
+    </w:p>
+    <w:p>
+      <w:pPr>
+        <w:pStyle w:val="Image"/>
+      </w:pPr>
     </w:p>
     <w:sectPr>
       <w:pgSz w:w="12240" w:h="15840"/>
@@ -2899,6 +3879,119 @@
     </w:lvl>
   </w:abstractNum>
   <w:abstractNum w:abstractNumId="9" w15:restartNumberingAfterBreak="0">
+    <w:nsid w:val="03A57B43"/>
+    <w:multiLevelType w:val="hybridMultilevel"/>
+    <w:tmpl w:val="D51C1B44"/>
+    <w:lvl w:ilvl="0" w:tplc="8B2C773C">
+      <w:start w:val="3"/>
+      <w:numFmt w:val="bullet"/>
+      <w:lvlText w:val="-"/>
+      <w:lvlJc w:val="left"/>
+      <w:pPr>
+        <w:ind w:left="720" w:hanging="360"/>
+      </w:pPr>
+      <w:rPr>
+        <w:rFonts w:ascii="Segoe UI" w:eastAsiaTheme="minorHAnsi" w:hAnsi="Segoe UI" w:cs="Segoe UI" w:hint="default"/>
+      </w:rPr>
+    </w:lvl>
+    <w:lvl w:ilvl="1" w:tplc="04090003" w:tentative="1">
+      <w:start w:val="1"/>
+      <w:numFmt w:val="bullet"/>
+      <w:lvlText w:val="o"/>
+      <w:lvlJc w:val="left"/>
+      <w:pPr>
+        <w:ind w:left="1440" w:hanging="360"/>
+      </w:pPr>
+      <w:rPr>
+        <w:rFonts w:ascii="Courier New" w:hAnsi="Courier New" w:cs="Courier New" w:hint="default"/>
+      </w:rPr>
+    </w:lvl>
+    <w:lvl w:ilvl="2" w:tplc="04090005" w:tentative="1">
+      <w:start w:val="1"/>
+      <w:numFmt w:val="bullet"/>
+      <w:lvlText w:val=""/>
+      <w:lvlJc w:val="left"/>
+      <w:pPr>
+        <w:ind w:left="2160" w:hanging="360"/>
+      </w:pPr>
+      <w:rPr>
+        <w:rFonts w:ascii="Wingdings" w:hAnsi="Wingdings" w:hint="default"/>
+      </w:rPr>
+    </w:lvl>
+    <w:lvl w:ilvl="3" w:tplc="04090001" w:tentative="1">
+      <w:start w:val="1"/>
+      <w:numFmt w:val="bullet"/>
+      <w:lvlText w:val=""/>
+      <w:lvlJc w:val="left"/>
+      <w:pPr>
+        <w:ind w:left="2880" w:hanging="360"/>
+      </w:pPr>
+      <w:rPr>
+        <w:rFonts w:ascii="Symbol" w:hAnsi="Symbol" w:hint="default"/>
+      </w:rPr>
+    </w:lvl>
+    <w:lvl w:ilvl="4" w:tplc="04090003" w:tentative="1">
+      <w:start w:val="1"/>
+      <w:numFmt w:val="bullet"/>
+      <w:lvlText w:val="o"/>
+      <w:lvlJc w:val="left"/>
+      <w:pPr>
+        <w:ind w:left="3600" w:hanging="360"/>
+      </w:pPr>
+      <w:rPr>
+        <w:rFonts w:ascii="Courier New" w:hAnsi="Courier New" w:cs="Courier New" w:hint="default"/>
+      </w:rPr>
+    </w:lvl>
+    <w:lvl w:ilvl="5" w:tplc="04090005" w:tentative="1">
+      <w:start w:val="1"/>
+      <w:numFmt w:val="bullet"/>
+      <w:lvlText w:val=""/>
+      <w:lvlJc w:val="left"/>
+      <w:pPr>
+        <w:ind w:left="4320" w:hanging="360"/>
+      </w:pPr>
+      <w:rPr>
+        <w:rFonts w:ascii="Wingdings" w:hAnsi="Wingdings" w:hint="default"/>
+      </w:rPr>
+    </w:lvl>
+    <w:lvl w:ilvl="6" w:tplc="04090001" w:tentative="1">
+      <w:start w:val="1"/>
+      <w:numFmt w:val="bullet"/>
+      <w:lvlText w:val=""/>
+      <w:lvlJc w:val="left"/>
+      <w:pPr>
+        <w:ind w:left="5040" w:hanging="360"/>
+      </w:pPr>
+      <w:rPr>
+        <w:rFonts w:ascii="Symbol" w:hAnsi="Symbol" w:hint="default"/>
+      </w:rPr>
+    </w:lvl>
+    <w:lvl w:ilvl="7" w:tplc="04090003" w:tentative="1">
+      <w:start w:val="1"/>
+      <w:numFmt w:val="bullet"/>
+      <w:lvlText w:val="o"/>
+      <w:lvlJc w:val="left"/>
+      <w:pPr>
+        <w:ind w:left="5760" w:hanging="360"/>
+      </w:pPr>
+      <w:rPr>
+        <w:rFonts w:ascii="Courier New" w:hAnsi="Courier New" w:cs="Courier New" w:hint="default"/>
+      </w:rPr>
+    </w:lvl>
+    <w:lvl w:ilvl="8" w:tplc="04090005" w:tentative="1">
+      <w:start w:val="1"/>
+      <w:numFmt w:val="bullet"/>
+      <w:lvlText w:val=""/>
+      <w:lvlJc w:val="left"/>
+      <w:pPr>
+        <w:ind w:left="6480" w:hanging="360"/>
+      </w:pPr>
+      <w:rPr>
+        <w:rFonts w:ascii="Wingdings" w:hAnsi="Wingdings" w:hint="default"/>
+      </w:rPr>
+    </w:lvl>
+  </w:abstractNum>
+  <w:abstractNum w:abstractNumId="10" w15:restartNumberingAfterBreak="0">
     <w:nsid w:val="06D24B74"/>
     <w:multiLevelType w:val="multilevel"/>
     <w:tmpl w:val="EBB2B80C"/>
@@ -3011,7 +4104,775 @@
       </w:pPr>
     </w:lvl>
   </w:abstractNum>
-  <w:abstractNum w:abstractNumId="10" w15:restartNumberingAfterBreak="0">
+  <w:abstractNum w:abstractNumId="11" w15:restartNumberingAfterBreak="0">
+    <w:nsid w:val="1ECB0D0B"/>
+    <w:multiLevelType w:val="hybridMultilevel"/>
+    <w:tmpl w:val="0D96B752"/>
+    <w:lvl w:ilvl="0" w:tplc="F8A0AC36">
+      <w:start w:val="11"/>
+      <w:numFmt w:val="bullet"/>
+      <w:lvlText w:val="-"/>
+      <w:lvlJc w:val="left"/>
+      <w:pPr>
+        <w:ind w:left="720" w:hanging="360"/>
+      </w:pPr>
+      <w:rPr>
+        <w:rFonts w:ascii="Segoe UI" w:eastAsiaTheme="minorHAnsi" w:hAnsi="Segoe UI" w:cs="Segoe UI" w:hint="default"/>
+      </w:rPr>
+    </w:lvl>
+    <w:lvl w:ilvl="1" w:tplc="04090003" w:tentative="1">
+      <w:start w:val="1"/>
+      <w:numFmt w:val="bullet"/>
+      <w:lvlText w:val="o"/>
+      <w:lvlJc w:val="left"/>
+      <w:pPr>
+        <w:ind w:left="1440" w:hanging="360"/>
+      </w:pPr>
+      <w:rPr>
+        <w:rFonts w:ascii="Courier New" w:hAnsi="Courier New" w:cs="Courier New" w:hint="default"/>
+      </w:rPr>
+    </w:lvl>
+    <w:lvl w:ilvl="2" w:tplc="04090005" w:tentative="1">
+      <w:start w:val="1"/>
+      <w:numFmt w:val="bullet"/>
+      <w:lvlText w:val=""/>
+      <w:lvlJc w:val="left"/>
+      <w:pPr>
+        <w:ind w:left="2160" w:hanging="360"/>
+      </w:pPr>
+      <w:rPr>
+        <w:rFonts w:ascii="Wingdings" w:hAnsi="Wingdings" w:hint="default"/>
+      </w:rPr>
+    </w:lvl>
+    <w:lvl w:ilvl="3" w:tplc="04090001" w:tentative="1">
+      <w:start w:val="1"/>
+      <w:numFmt w:val="bullet"/>
+      <w:lvlText w:val=""/>
+      <w:lvlJc w:val="left"/>
+      <w:pPr>
+        <w:ind w:left="2880" w:hanging="360"/>
+      </w:pPr>
+      <w:rPr>
+        <w:rFonts w:ascii="Symbol" w:hAnsi="Symbol" w:hint="default"/>
+      </w:rPr>
+    </w:lvl>
+    <w:lvl w:ilvl="4" w:tplc="04090003" w:tentative="1">
+      <w:start w:val="1"/>
+      <w:numFmt w:val="bullet"/>
+      <w:lvlText w:val="o"/>
+      <w:lvlJc w:val="left"/>
+      <w:pPr>
+        <w:ind w:left="3600" w:hanging="360"/>
+      </w:pPr>
+      <w:rPr>
+        <w:rFonts w:ascii="Courier New" w:hAnsi="Courier New" w:cs="Courier New" w:hint="default"/>
+      </w:rPr>
+    </w:lvl>
+    <w:lvl w:ilvl="5" w:tplc="04090005" w:tentative="1">
+      <w:start w:val="1"/>
+      <w:numFmt w:val="bullet"/>
+      <w:lvlText w:val=""/>
+      <w:lvlJc w:val="left"/>
+      <w:pPr>
+        <w:ind w:left="4320" w:hanging="360"/>
+      </w:pPr>
+      <w:rPr>
+        <w:rFonts w:ascii="Wingdings" w:hAnsi="Wingdings" w:hint="default"/>
+      </w:rPr>
+    </w:lvl>
+    <w:lvl w:ilvl="6" w:tplc="04090001" w:tentative="1">
+      <w:start w:val="1"/>
+      <w:numFmt w:val="bullet"/>
+      <w:lvlText w:val=""/>
+      <w:lvlJc w:val="left"/>
+      <w:pPr>
+        <w:ind w:left="5040" w:hanging="360"/>
+      </w:pPr>
+      <w:rPr>
+        <w:rFonts w:ascii="Symbol" w:hAnsi="Symbol" w:hint="default"/>
+      </w:rPr>
+    </w:lvl>
+    <w:lvl w:ilvl="7" w:tplc="04090003" w:tentative="1">
+      <w:start w:val="1"/>
+      <w:numFmt w:val="bullet"/>
+      <w:lvlText w:val="o"/>
+      <w:lvlJc w:val="left"/>
+      <w:pPr>
+        <w:ind w:left="5760" w:hanging="360"/>
+      </w:pPr>
+      <w:rPr>
+        <w:rFonts w:ascii="Courier New" w:hAnsi="Courier New" w:cs="Courier New" w:hint="default"/>
+      </w:rPr>
+    </w:lvl>
+    <w:lvl w:ilvl="8" w:tplc="04090005" w:tentative="1">
+      <w:start w:val="1"/>
+      <w:numFmt w:val="bullet"/>
+      <w:lvlText w:val=""/>
+      <w:lvlJc w:val="left"/>
+      <w:pPr>
+        <w:ind w:left="6480" w:hanging="360"/>
+      </w:pPr>
+      <w:rPr>
+        <w:rFonts w:ascii="Wingdings" w:hAnsi="Wingdings" w:hint="default"/>
+      </w:rPr>
+    </w:lvl>
+  </w:abstractNum>
+  <w:abstractNum w:abstractNumId="12" w15:restartNumberingAfterBreak="0">
+    <w:nsid w:val="4A671E8A"/>
+    <w:multiLevelType w:val="hybridMultilevel"/>
+    <w:tmpl w:val="829E4CA2"/>
+    <w:lvl w:ilvl="0" w:tplc="04090003">
+      <w:start w:val="1"/>
+      <w:numFmt w:val="bullet"/>
+      <w:lvlText w:val="o"/>
+      <w:lvlJc w:val="left"/>
+      <w:pPr>
+        <w:ind w:left="1440" w:hanging="360"/>
+      </w:pPr>
+      <w:rPr>
+        <w:rFonts w:ascii="Courier New" w:hAnsi="Courier New" w:cs="Courier New" w:hint="default"/>
+      </w:rPr>
+    </w:lvl>
+    <w:lvl w:ilvl="1" w:tplc="04090003" w:tentative="1">
+      <w:start w:val="1"/>
+      <w:numFmt w:val="bullet"/>
+      <w:lvlText w:val="o"/>
+      <w:lvlJc w:val="left"/>
+      <w:pPr>
+        <w:ind w:left="2160" w:hanging="360"/>
+      </w:pPr>
+      <w:rPr>
+        <w:rFonts w:ascii="Courier New" w:hAnsi="Courier New" w:cs="Courier New" w:hint="default"/>
+      </w:rPr>
+    </w:lvl>
+    <w:lvl w:ilvl="2" w:tplc="04090005" w:tentative="1">
+      <w:start w:val="1"/>
+      <w:numFmt w:val="bullet"/>
+      <w:lvlText w:val=""/>
+      <w:lvlJc w:val="left"/>
+      <w:pPr>
+        <w:ind w:left="2880" w:hanging="360"/>
+      </w:pPr>
+      <w:rPr>
+        <w:rFonts w:ascii="Wingdings" w:hAnsi="Wingdings" w:hint="default"/>
+      </w:rPr>
+    </w:lvl>
+    <w:lvl w:ilvl="3" w:tplc="04090001" w:tentative="1">
+      <w:start w:val="1"/>
+      <w:numFmt w:val="bullet"/>
+      <w:lvlText w:val=""/>
+      <w:lvlJc w:val="left"/>
+      <w:pPr>
+        <w:ind w:left="3600" w:hanging="360"/>
+      </w:pPr>
+      <w:rPr>
+        <w:rFonts w:ascii="Symbol" w:hAnsi="Symbol" w:hint="default"/>
+      </w:rPr>
+    </w:lvl>
+    <w:lvl w:ilvl="4" w:tplc="04090003" w:tentative="1">
+      <w:start w:val="1"/>
+      <w:numFmt w:val="bullet"/>
+      <w:lvlText w:val="o"/>
+      <w:lvlJc w:val="left"/>
+      <w:pPr>
+        <w:ind w:left="4320" w:hanging="360"/>
+      </w:pPr>
+      <w:rPr>
+        <w:rFonts w:ascii="Courier New" w:hAnsi="Courier New" w:cs="Courier New" w:hint="default"/>
+      </w:rPr>
+    </w:lvl>
+    <w:lvl w:ilvl="5" w:tplc="04090005" w:tentative="1">
+      <w:start w:val="1"/>
+      <w:numFmt w:val="bullet"/>
+      <w:lvlText w:val=""/>
+      <w:lvlJc w:val="left"/>
+      <w:pPr>
+        <w:ind w:left="5040" w:hanging="360"/>
+      </w:pPr>
+      <w:rPr>
+        <w:rFonts w:ascii="Wingdings" w:hAnsi="Wingdings" w:hint="default"/>
+      </w:rPr>
+    </w:lvl>
+    <w:lvl w:ilvl="6" w:tplc="04090001" w:tentative="1">
+      <w:start w:val="1"/>
+      <w:numFmt w:val="bullet"/>
+      <w:lvlText w:val=""/>
+      <w:lvlJc w:val="left"/>
+      <w:pPr>
+        <w:ind w:left="5760" w:hanging="360"/>
+      </w:pPr>
+      <w:rPr>
+        <w:rFonts w:ascii="Symbol" w:hAnsi="Symbol" w:hint="default"/>
+      </w:rPr>
+    </w:lvl>
+    <w:lvl w:ilvl="7" w:tplc="04090003" w:tentative="1">
+      <w:start w:val="1"/>
+      <w:numFmt w:val="bullet"/>
+      <w:lvlText w:val="o"/>
+      <w:lvlJc w:val="left"/>
+      <w:pPr>
+        <w:ind w:left="6480" w:hanging="360"/>
+      </w:pPr>
+      <w:rPr>
+        <w:rFonts w:ascii="Courier New" w:hAnsi="Courier New" w:cs="Courier New" w:hint="default"/>
+      </w:rPr>
+    </w:lvl>
+    <w:lvl w:ilvl="8" w:tplc="04090005" w:tentative="1">
+      <w:start w:val="1"/>
+      <w:numFmt w:val="bullet"/>
+      <w:lvlText w:val=""/>
+      <w:lvlJc w:val="left"/>
+      <w:pPr>
+        <w:ind w:left="7200" w:hanging="360"/>
+      </w:pPr>
+      <w:rPr>
+        <w:rFonts w:ascii="Wingdings" w:hAnsi="Wingdings" w:hint="default"/>
+      </w:rPr>
+    </w:lvl>
+  </w:abstractNum>
+  <w:abstractNum w:abstractNumId="13" w15:restartNumberingAfterBreak="0">
+    <w:nsid w:val="5A3D1710"/>
+    <w:multiLevelType w:val="hybridMultilevel"/>
+    <w:tmpl w:val="45AE9828"/>
+    <w:lvl w:ilvl="0" w:tplc="04090003">
+      <w:start w:val="1"/>
+      <w:numFmt w:val="bullet"/>
+      <w:lvlText w:val="o"/>
+      <w:lvlJc w:val="left"/>
+      <w:pPr>
+        <w:ind w:left="720" w:hanging="360"/>
+      </w:pPr>
+      <w:rPr>
+        <w:rFonts w:ascii="Courier New" w:hAnsi="Courier New" w:cs="Courier New" w:hint="default"/>
+      </w:rPr>
+    </w:lvl>
+    <w:lvl w:ilvl="1" w:tplc="04090003" w:tentative="1">
+      <w:start w:val="1"/>
+      <w:numFmt w:val="bullet"/>
+      <w:lvlText w:val="o"/>
+      <w:lvlJc w:val="left"/>
+      <w:pPr>
+        <w:ind w:left="1440" w:hanging="360"/>
+      </w:pPr>
+      <w:rPr>
+        <w:rFonts w:ascii="Courier New" w:hAnsi="Courier New" w:cs="Courier New" w:hint="default"/>
+      </w:rPr>
+    </w:lvl>
+    <w:lvl w:ilvl="2" w:tplc="04090005" w:tentative="1">
+      <w:start w:val="1"/>
+      <w:numFmt w:val="bullet"/>
+      <w:lvlText w:val=""/>
+      <w:lvlJc w:val="left"/>
+      <w:pPr>
+        <w:ind w:left="2160" w:hanging="360"/>
+      </w:pPr>
+      <w:rPr>
+        <w:rFonts w:ascii="Wingdings" w:hAnsi="Wingdings" w:hint="default"/>
+      </w:rPr>
+    </w:lvl>
+    <w:lvl w:ilvl="3" w:tplc="04090001" w:tentative="1">
+      <w:start w:val="1"/>
+      <w:numFmt w:val="bullet"/>
+      <w:lvlText w:val=""/>
+      <w:lvlJc w:val="left"/>
+      <w:pPr>
+        <w:ind w:left="2880" w:hanging="360"/>
+      </w:pPr>
+      <w:rPr>
+        <w:rFonts w:ascii="Symbol" w:hAnsi="Symbol" w:hint="default"/>
+      </w:rPr>
+    </w:lvl>
+    <w:lvl w:ilvl="4" w:tplc="04090003" w:tentative="1">
+      <w:start w:val="1"/>
+      <w:numFmt w:val="bullet"/>
+      <w:lvlText w:val="o"/>
+      <w:lvlJc w:val="left"/>
+      <w:pPr>
+        <w:ind w:left="3600" w:hanging="360"/>
+      </w:pPr>
+      <w:rPr>
+        <w:rFonts w:ascii="Courier New" w:hAnsi="Courier New" w:cs="Courier New" w:hint="default"/>
+      </w:rPr>
+    </w:lvl>
+    <w:lvl w:ilvl="5" w:tplc="04090005" w:tentative="1">
+      <w:start w:val="1"/>
+      <w:numFmt w:val="bullet"/>
+      <w:lvlText w:val=""/>
+      <w:lvlJc w:val="left"/>
+      <w:pPr>
+        <w:ind w:left="4320" w:hanging="360"/>
+      </w:pPr>
+      <w:rPr>
+        <w:rFonts w:ascii="Wingdings" w:hAnsi="Wingdings" w:hint="default"/>
+      </w:rPr>
+    </w:lvl>
+    <w:lvl w:ilvl="6" w:tplc="04090001" w:tentative="1">
+      <w:start w:val="1"/>
+      <w:numFmt w:val="bullet"/>
+      <w:lvlText w:val=""/>
+      <w:lvlJc w:val="left"/>
+      <w:pPr>
+        <w:ind w:left="5040" w:hanging="360"/>
+      </w:pPr>
+      <w:rPr>
+        <w:rFonts w:ascii="Symbol" w:hAnsi="Symbol" w:hint="default"/>
+      </w:rPr>
+    </w:lvl>
+    <w:lvl w:ilvl="7" w:tplc="04090003" w:tentative="1">
+      <w:start w:val="1"/>
+      <w:numFmt w:val="bullet"/>
+      <w:lvlText w:val="o"/>
+      <w:lvlJc w:val="left"/>
+      <w:pPr>
+        <w:ind w:left="5760" w:hanging="360"/>
+      </w:pPr>
+      <w:rPr>
+        <w:rFonts w:ascii="Courier New" w:hAnsi="Courier New" w:cs="Courier New" w:hint="default"/>
+      </w:rPr>
+    </w:lvl>
+    <w:lvl w:ilvl="8" w:tplc="04090005" w:tentative="1">
+      <w:start w:val="1"/>
+      <w:numFmt w:val="bullet"/>
+      <w:lvlText w:val=""/>
+      <w:lvlJc w:val="left"/>
+      <w:pPr>
+        <w:ind w:left="6480" w:hanging="360"/>
+      </w:pPr>
+      <w:rPr>
+        <w:rFonts w:ascii="Wingdings" w:hAnsi="Wingdings" w:hint="default"/>
+      </w:rPr>
+    </w:lvl>
+  </w:abstractNum>
+  <w:abstractNum w:abstractNumId="14" w15:restartNumberingAfterBreak="0">
+    <w:nsid w:val="5FB452A4"/>
+    <w:multiLevelType w:val="hybridMultilevel"/>
+    <w:tmpl w:val="85DE082C"/>
+    <w:lvl w:ilvl="0" w:tplc="04090003">
+      <w:start w:val="1"/>
+      <w:numFmt w:val="bullet"/>
+      <w:lvlText w:val="o"/>
+      <w:lvlJc w:val="left"/>
+      <w:pPr>
+        <w:ind w:left="720" w:hanging="360"/>
+      </w:pPr>
+      <w:rPr>
+        <w:rFonts w:ascii="Courier New" w:hAnsi="Courier New" w:cs="Courier New" w:hint="default"/>
+      </w:rPr>
+    </w:lvl>
+    <w:lvl w:ilvl="1" w:tplc="04090003" w:tentative="1">
+      <w:start w:val="1"/>
+      <w:numFmt w:val="bullet"/>
+      <w:lvlText w:val="o"/>
+      <w:lvlJc w:val="left"/>
+      <w:pPr>
+        <w:ind w:left="1440" w:hanging="360"/>
+      </w:pPr>
+      <w:rPr>
+        <w:rFonts w:ascii="Courier New" w:hAnsi="Courier New" w:cs="Courier New" w:hint="default"/>
+      </w:rPr>
+    </w:lvl>
+    <w:lvl w:ilvl="2" w:tplc="04090005" w:tentative="1">
+      <w:start w:val="1"/>
+      <w:numFmt w:val="bullet"/>
+      <w:lvlText w:val=""/>
+      <w:lvlJc w:val="left"/>
+      <w:pPr>
+        <w:ind w:left="2160" w:hanging="360"/>
+      </w:pPr>
+      <w:rPr>
+        <w:rFonts w:ascii="Wingdings" w:hAnsi="Wingdings" w:hint="default"/>
+      </w:rPr>
+    </w:lvl>
+    <w:lvl w:ilvl="3" w:tplc="04090001" w:tentative="1">
+      <w:start w:val="1"/>
+      <w:numFmt w:val="bullet"/>
+      <w:lvlText w:val=""/>
+      <w:lvlJc w:val="left"/>
+      <w:pPr>
+        <w:ind w:left="2880" w:hanging="360"/>
+      </w:pPr>
+      <w:rPr>
+        <w:rFonts w:ascii="Symbol" w:hAnsi="Symbol" w:hint="default"/>
+      </w:rPr>
+    </w:lvl>
+    <w:lvl w:ilvl="4" w:tplc="04090003" w:tentative="1">
+      <w:start w:val="1"/>
+      <w:numFmt w:val="bullet"/>
+      <w:lvlText w:val="o"/>
+      <w:lvlJc w:val="left"/>
+      <w:pPr>
+        <w:ind w:left="3600" w:hanging="360"/>
+      </w:pPr>
+      <w:rPr>
+        <w:rFonts w:ascii="Courier New" w:hAnsi="Courier New" w:cs="Courier New" w:hint="default"/>
+      </w:rPr>
+    </w:lvl>
+    <w:lvl w:ilvl="5" w:tplc="04090005" w:tentative="1">
+      <w:start w:val="1"/>
+      <w:numFmt w:val="bullet"/>
+      <w:lvlText w:val=""/>
+      <w:lvlJc w:val="left"/>
+      <w:pPr>
+        <w:ind w:left="4320" w:hanging="360"/>
+      </w:pPr>
+      <w:rPr>
+        <w:rFonts w:ascii="Wingdings" w:hAnsi="Wingdings" w:hint="default"/>
+      </w:rPr>
+    </w:lvl>
+    <w:lvl w:ilvl="6" w:tplc="04090001" w:tentative="1">
+      <w:start w:val="1"/>
+      <w:numFmt w:val="bullet"/>
+      <w:lvlText w:val=""/>
+      <w:lvlJc w:val="left"/>
+      <w:pPr>
+        <w:ind w:left="5040" w:hanging="360"/>
+      </w:pPr>
+      <w:rPr>
+        <w:rFonts w:ascii="Symbol" w:hAnsi="Symbol" w:hint="default"/>
+      </w:rPr>
+    </w:lvl>
+    <w:lvl w:ilvl="7" w:tplc="04090003" w:tentative="1">
+      <w:start w:val="1"/>
+      <w:numFmt w:val="bullet"/>
+      <w:lvlText w:val="o"/>
+      <w:lvlJc w:val="left"/>
+      <w:pPr>
+        <w:ind w:left="5760" w:hanging="360"/>
+      </w:pPr>
+      <w:rPr>
+        <w:rFonts w:ascii="Courier New" w:hAnsi="Courier New" w:cs="Courier New" w:hint="default"/>
+      </w:rPr>
+    </w:lvl>
+    <w:lvl w:ilvl="8" w:tplc="04090005" w:tentative="1">
+      <w:start w:val="1"/>
+      <w:numFmt w:val="bullet"/>
+      <w:lvlText w:val=""/>
+      <w:lvlJc w:val="left"/>
+      <w:pPr>
+        <w:ind w:left="6480" w:hanging="360"/>
+      </w:pPr>
+      <w:rPr>
+        <w:rFonts w:ascii="Wingdings" w:hAnsi="Wingdings" w:hint="default"/>
+      </w:rPr>
+    </w:lvl>
+  </w:abstractNum>
+  <w:abstractNum w:abstractNumId="15" w15:restartNumberingAfterBreak="0">
+    <w:nsid w:val="65CB62FC"/>
+    <w:multiLevelType w:val="hybridMultilevel"/>
+    <w:tmpl w:val="8236EE26"/>
+    <w:lvl w:ilvl="0" w:tplc="4438671E">
+      <w:start w:val="11"/>
+      <w:numFmt w:val="bullet"/>
+      <w:lvlText w:val=""/>
+      <w:lvlJc w:val="left"/>
+      <w:pPr>
+        <w:ind w:left="720" w:hanging="360"/>
+      </w:pPr>
+      <w:rPr>
+        <w:rFonts w:ascii="Wingdings" w:eastAsiaTheme="minorHAnsi" w:hAnsi="Wingdings" w:cstheme="minorBidi" w:hint="default"/>
+      </w:rPr>
+    </w:lvl>
+    <w:lvl w:ilvl="1" w:tplc="04090003" w:tentative="1">
+      <w:start w:val="1"/>
+      <w:numFmt w:val="bullet"/>
+      <w:lvlText w:val="o"/>
+      <w:lvlJc w:val="left"/>
+      <w:pPr>
+        <w:ind w:left="1440" w:hanging="360"/>
+      </w:pPr>
+      <w:rPr>
+        <w:rFonts w:ascii="Courier New" w:hAnsi="Courier New" w:cs="Courier New" w:hint="default"/>
+      </w:rPr>
+    </w:lvl>
+    <w:lvl w:ilvl="2" w:tplc="04090005" w:tentative="1">
+      <w:start w:val="1"/>
+      <w:numFmt w:val="bullet"/>
+      <w:lvlText w:val=""/>
+      <w:lvlJc w:val="left"/>
+      <w:pPr>
+        <w:ind w:left="2160" w:hanging="360"/>
+      </w:pPr>
+      <w:rPr>
+        <w:rFonts w:ascii="Wingdings" w:hAnsi="Wingdings" w:hint="default"/>
+      </w:rPr>
+    </w:lvl>
+    <w:lvl w:ilvl="3" w:tplc="04090001" w:tentative="1">
+      <w:start w:val="1"/>
+      <w:numFmt w:val="bullet"/>
+      <w:lvlText w:val=""/>
+      <w:lvlJc w:val="left"/>
+      <w:pPr>
+        <w:ind w:left="2880" w:hanging="360"/>
+      </w:pPr>
+      <w:rPr>
+        <w:rFonts w:ascii="Symbol" w:hAnsi="Symbol" w:hint="default"/>
+      </w:rPr>
+    </w:lvl>
+    <w:lvl w:ilvl="4" w:tplc="04090003" w:tentative="1">
+      <w:start w:val="1"/>
+      <w:numFmt w:val="bullet"/>
+      <w:lvlText w:val="o"/>
+      <w:lvlJc w:val="left"/>
+      <w:pPr>
+        <w:ind w:left="3600" w:hanging="360"/>
+      </w:pPr>
+      <w:rPr>
+        <w:rFonts w:ascii="Courier New" w:hAnsi="Courier New" w:cs="Courier New" w:hint="default"/>
+      </w:rPr>
+    </w:lvl>
+    <w:lvl w:ilvl="5" w:tplc="04090005" w:tentative="1">
+      <w:start w:val="1"/>
+      <w:numFmt w:val="bullet"/>
+      <w:lvlText w:val=""/>
+      <w:lvlJc w:val="left"/>
+      <w:pPr>
+        <w:ind w:left="4320" w:hanging="360"/>
+      </w:pPr>
+      <w:rPr>
+        <w:rFonts w:ascii="Wingdings" w:hAnsi="Wingdings" w:hint="default"/>
+      </w:rPr>
+    </w:lvl>
+    <w:lvl w:ilvl="6" w:tplc="04090001" w:tentative="1">
+      <w:start w:val="1"/>
+      <w:numFmt w:val="bullet"/>
+      <w:lvlText w:val=""/>
+      <w:lvlJc w:val="left"/>
+      <w:pPr>
+        <w:ind w:left="5040" w:hanging="360"/>
+      </w:pPr>
+      <w:rPr>
+        <w:rFonts w:ascii="Symbol" w:hAnsi="Symbol" w:hint="default"/>
+      </w:rPr>
+    </w:lvl>
+    <w:lvl w:ilvl="7" w:tplc="04090003" w:tentative="1">
+      <w:start w:val="1"/>
+      <w:numFmt w:val="bullet"/>
+      <w:lvlText w:val="o"/>
+      <w:lvlJc w:val="left"/>
+      <w:pPr>
+        <w:ind w:left="5760" w:hanging="360"/>
+      </w:pPr>
+      <w:rPr>
+        <w:rFonts w:ascii="Courier New" w:hAnsi="Courier New" w:cs="Courier New" w:hint="default"/>
+      </w:rPr>
+    </w:lvl>
+    <w:lvl w:ilvl="8" w:tplc="04090005" w:tentative="1">
+      <w:start w:val="1"/>
+      <w:numFmt w:val="bullet"/>
+      <w:lvlText w:val=""/>
+      <w:lvlJc w:val="left"/>
+      <w:pPr>
+        <w:ind w:left="6480" w:hanging="360"/>
+      </w:pPr>
+      <w:rPr>
+        <w:rFonts w:ascii="Wingdings" w:hAnsi="Wingdings" w:hint="default"/>
+      </w:rPr>
+    </w:lvl>
+  </w:abstractNum>
+  <w:abstractNum w:abstractNumId="16" w15:restartNumberingAfterBreak="0">
+    <w:nsid w:val="672B3336"/>
+    <w:multiLevelType w:val="hybridMultilevel"/>
+    <w:tmpl w:val="2312CFA8"/>
+    <w:lvl w:ilvl="0" w:tplc="E96442A6">
+      <w:start w:val="1"/>
+      <w:numFmt w:val="decimal"/>
+      <w:lvlText w:val="%1."/>
+      <w:lvlJc w:val="left"/>
+      <w:pPr>
+        <w:ind w:left="720" w:hanging="360"/>
+      </w:pPr>
+      <w:rPr>
+        <w:rFonts w:hint="default"/>
+        <w:color w:val="2B579A" w:themeColor="accent5"/>
+      </w:rPr>
+    </w:lvl>
+    <w:lvl w:ilvl="1" w:tplc="04090019" w:tentative="1">
+      <w:start w:val="1"/>
+      <w:numFmt w:val="lowerLetter"/>
+      <w:lvlText w:val="%2."/>
+      <w:lvlJc w:val="left"/>
+      <w:pPr>
+        <w:ind w:left="1440" w:hanging="360"/>
+      </w:pPr>
+    </w:lvl>
+    <w:lvl w:ilvl="2" w:tplc="0409001B" w:tentative="1">
+      <w:start w:val="1"/>
+      <w:numFmt w:val="lowerRoman"/>
+      <w:lvlText w:val="%3."/>
+      <w:lvlJc w:val="right"/>
+      <w:pPr>
+        <w:ind w:left="2160" w:hanging="180"/>
+      </w:pPr>
+    </w:lvl>
+    <w:lvl w:ilvl="3" w:tplc="0409000F" w:tentative="1">
+      <w:start w:val="1"/>
+      <w:numFmt w:val="decimal"/>
+      <w:lvlText w:val="%4."/>
+      <w:lvlJc w:val="left"/>
+      <w:pPr>
+        <w:ind w:left="2880" w:hanging="360"/>
+      </w:pPr>
+    </w:lvl>
+    <w:lvl w:ilvl="4" w:tplc="04090019" w:tentative="1">
+      <w:start w:val="1"/>
+      <w:numFmt w:val="lowerLetter"/>
+      <w:lvlText w:val="%5."/>
+      <w:lvlJc w:val="left"/>
+      <w:pPr>
+        <w:ind w:left="3600" w:hanging="360"/>
+      </w:pPr>
+    </w:lvl>
+    <w:lvl w:ilvl="5" w:tplc="0409001B" w:tentative="1">
+      <w:start w:val="1"/>
+      <w:numFmt w:val="lowerRoman"/>
+      <w:lvlText w:val="%6."/>
+      <w:lvlJc w:val="right"/>
+      <w:pPr>
+        <w:ind w:left="4320" w:hanging="180"/>
+      </w:pPr>
+    </w:lvl>
+    <w:lvl w:ilvl="6" w:tplc="0409000F" w:tentative="1">
+      <w:start w:val="1"/>
+      <w:numFmt w:val="decimal"/>
+      <w:lvlText w:val="%7."/>
+      <w:lvlJc w:val="left"/>
+      <w:pPr>
+        <w:ind w:left="5040" w:hanging="360"/>
+      </w:pPr>
+    </w:lvl>
+    <w:lvl w:ilvl="7" w:tplc="04090019" w:tentative="1">
+      <w:start w:val="1"/>
+      <w:numFmt w:val="lowerLetter"/>
+      <w:lvlText w:val="%8."/>
+      <w:lvlJc w:val="left"/>
+      <w:pPr>
+        <w:ind w:left="5760" w:hanging="360"/>
+      </w:pPr>
+    </w:lvl>
+    <w:lvl w:ilvl="8" w:tplc="0409001B" w:tentative="1">
+      <w:start w:val="1"/>
+      <w:numFmt w:val="lowerRoman"/>
+      <w:lvlText w:val="%9."/>
+      <w:lvlJc w:val="right"/>
+      <w:pPr>
+        <w:ind w:left="6480" w:hanging="180"/>
+      </w:pPr>
+    </w:lvl>
+  </w:abstractNum>
+  <w:abstractNum w:abstractNumId="17" w15:restartNumberingAfterBreak="0">
+    <w:nsid w:val="689D2D63"/>
+    <w:multiLevelType w:val="hybridMultilevel"/>
+    <w:tmpl w:val="56BE27C8"/>
+    <w:lvl w:ilvl="0" w:tplc="BA168D0A">
+      <w:start w:val="3"/>
+      <w:numFmt w:val="bullet"/>
+      <w:lvlText w:val="-"/>
+      <w:lvlJc w:val="left"/>
+      <w:pPr>
+        <w:ind w:left="720" w:hanging="360"/>
+      </w:pPr>
+      <w:rPr>
+        <w:rFonts w:ascii="Segoe UI" w:eastAsiaTheme="minorHAnsi" w:hAnsi="Segoe UI" w:cs="Segoe UI" w:hint="default"/>
+      </w:rPr>
+    </w:lvl>
+    <w:lvl w:ilvl="1" w:tplc="04090003" w:tentative="1">
+      <w:start w:val="1"/>
+      <w:numFmt w:val="bullet"/>
+      <w:lvlText w:val="o"/>
+      <w:lvlJc w:val="left"/>
+      <w:pPr>
+        <w:ind w:left="1440" w:hanging="360"/>
+      </w:pPr>
+      <w:rPr>
+        <w:rFonts w:ascii="Courier New" w:hAnsi="Courier New" w:cs="Courier New" w:hint="default"/>
+      </w:rPr>
+    </w:lvl>
+    <w:lvl w:ilvl="2" w:tplc="04090005" w:tentative="1">
+      <w:start w:val="1"/>
+      <w:numFmt w:val="bullet"/>
+      <w:lvlText w:val=""/>
+      <w:lvlJc w:val="left"/>
+      <w:pPr>
+        <w:ind w:left="2160" w:hanging="360"/>
+      </w:pPr>
+      <w:rPr>
+        <w:rFonts w:ascii="Wingdings" w:hAnsi="Wingdings" w:hint="default"/>
+      </w:rPr>
+    </w:lvl>
+    <w:lvl w:ilvl="3" w:tplc="04090001" w:tentative="1">
+      <w:start w:val="1"/>
+      <w:numFmt w:val="bullet"/>
+      <w:lvlText w:val=""/>
+      <w:lvlJc w:val="left"/>
+      <w:pPr>
+        <w:ind w:left="2880" w:hanging="360"/>
+      </w:pPr>
+      <w:rPr>
+        <w:rFonts w:ascii="Symbol" w:hAnsi="Symbol" w:hint="default"/>
+      </w:rPr>
+    </w:lvl>
+    <w:lvl w:ilvl="4" w:tplc="04090003" w:tentative="1">
+      <w:start w:val="1"/>
+      <w:numFmt w:val="bullet"/>
+      <w:lvlText w:val="o"/>
+      <w:lvlJc w:val="left"/>
+      <w:pPr>
+        <w:ind w:left="3600" w:hanging="360"/>
+      </w:pPr>
+      <w:rPr>
+        <w:rFonts w:ascii="Courier New" w:hAnsi="Courier New" w:cs="Courier New" w:hint="default"/>
+      </w:rPr>
+    </w:lvl>
+    <w:lvl w:ilvl="5" w:tplc="04090005" w:tentative="1">
+      <w:start w:val="1"/>
+      <w:numFmt w:val="bullet"/>
+      <w:lvlText w:val=""/>
+      <w:lvlJc w:val="left"/>
+      <w:pPr>
+        <w:ind w:left="4320" w:hanging="360"/>
+      </w:pPr>
+      <w:rPr>
+        <w:rFonts w:ascii="Wingdings" w:hAnsi="Wingdings" w:hint="default"/>
+      </w:rPr>
+    </w:lvl>
+    <w:lvl w:ilvl="6" w:tplc="04090001" w:tentative="1">
+      <w:start w:val="1"/>
+      <w:numFmt w:val="bullet"/>
+      <w:lvlText w:val=""/>
+      <w:lvlJc w:val="left"/>
+      <w:pPr>
+        <w:ind w:left="5040" w:hanging="360"/>
+      </w:pPr>
+      <w:rPr>
+        <w:rFonts w:ascii="Symbol" w:hAnsi="Symbol" w:hint="default"/>
+      </w:rPr>
+    </w:lvl>
+    <w:lvl w:ilvl="7" w:tplc="04090003" w:tentative="1">
+      <w:start w:val="1"/>
+      <w:numFmt w:val="bullet"/>
+      <w:lvlText w:val="o"/>
+      <w:lvlJc w:val="left"/>
+      <w:pPr>
+        <w:ind w:left="5760" w:hanging="360"/>
+      </w:pPr>
+      <w:rPr>
+        <w:rFonts w:ascii="Courier New" w:hAnsi="Courier New" w:cs="Courier New" w:hint="default"/>
+      </w:rPr>
+    </w:lvl>
+    <w:lvl w:ilvl="8" w:tplc="04090005" w:tentative="1">
+      <w:start w:val="1"/>
+      <w:numFmt w:val="bullet"/>
+      <w:lvlText w:val=""/>
+      <w:lvlJc w:val="left"/>
+      <w:pPr>
+        <w:ind w:left="6480" w:hanging="360"/>
+      </w:pPr>
+      <w:rPr>
+        <w:rFonts w:ascii="Wingdings" w:hAnsi="Wingdings" w:hint="default"/>
+      </w:rPr>
+    </w:lvl>
+  </w:abstractNum>
+  <w:abstractNum w:abstractNumId="18" w15:restartNumberingAfterBreak="0">
     <w:nsid w:val="7A4C77C6"/>
     <w:multiLevelType w:val="multilevel"/>
     <w:tmpl w:val="38AC6FF4"/>
@@ -3129,20 +4990,133 @@
       </w:rPr>
     </w:lvl>
   </w:abstractNum>
+  <w:abstractNum w:abstractNumId="19" w15:restartNumberingAfterBreak="0">
+    <w:nsid w:val="7C3432E8"/>
+    <w:multiLevelType w:val="hybridMultilevel"/>
+    <w:tmpl w:val="EBA847C0"/>
+    <w:lvl w:ilvl="0" w:tplc="926E1528">
+      <w:start w:val="3"/>
+      <w:numFmt w:val="bullet"/>
+      <w:lvlText w:val="-"/>
+      <w:lvlJc w:val="left"/>
+      <w:pPr>
+        <w:ind w:left="720" w:hanging="360"/>
+      </w:pPr>
+      <w:rPr>
+        <w:rFonts w:ascii="Segoe UI" w:eastAsiaTheme="minorHAnsi" w:hAnsi="Segoe UI" w:cs="Segoe UI" w:hint="default"/>
+      </w:rPr>
+    </w:lvl>
+    <w:lvl w:ilvl="1" w:tplc="04090003" w:tentative="1">
+      <w:start w:val="1"/>
+      <w:numFmt w:val="bullet"/>
+      <w:lvlText w:val="o"/>
+      <w:lvlJc w:val="left"/>
+      <w:pPr>
+        <w:ind w:left="1440" w:hanging="360"/>
+      </w:pPr>
+      <w:rPr>
+        <w:rFonts w:ascii="Courier New" w:hAnsi="Courier New" w:cs="Courier New" w:hint="default"/>
+      </w:rPr>
+    </w:lvl>
+    <w:lvl w:ilvl="2" w:tplc="04090005" w:tentative="1">
+      <w:start w:val="1"/>
+      <w:numFmt w:val="bullet"/>
+      <w:lvlText w:val=""/>
+      <w:lvlJc w:val="left"/>
+      <w:pPr>
+        <w:ind w:left="2160" w:hanging="360"/>
+      </w:pPr>
+      <w:rPr>
+        <w:rFonts w:ascii="Wingdings" w:hAnsi="Wingdings" w:hint="default"/>
+      </w:rPr>
+    </w:lvl>
+    <w:lvl w:ilvl="3" w:tplc="04090001" w:tentative="1">
+      <w:start w:val="1"/>
+      <w:numFmt w:val="bullet"/>
+      <w:lvlText w:val=""/>
+      <w:lvlJc w:val="left"/>
+      <w:pPr>
+        <w:ind w:left="2880" w:hanging="360"/>
+      </w:pPr>
+      <w:rPr>
+        <w:rFonts w:ascii="Symbol" w:hAnsi="Symbol" w:hint="default"/>
+      </w:rPr>
+    </w:lvl>
+    <w:lvl w:ilvl="4" w:tplc="04090003" w:tentative="1">
+      <w:start w:val="1"/>
+      <w:numFmt w:val="bullet"/>
+      <w:lvlText w:val="o"/>
+      <w:lvlJc w:val="left"/>
+      <w:pPr>
+        <w:ind w:left="3600" w:hanging="360"/>
+      </w:pPr>
+      <w:rPr>
+        <w:rFonts w:ascii="Courier New" w:hAnsi="Courier New" w:cs="Courier New" w:hint="default"/>
+      </w:rPr>
+    </w:lvl>
+    <w:lvl w:ilvl="5" w:tplc="04090005" w:tentative="1">
+      <w:start w:val="1"/>
+      <w:numFmt w:val="bullet"/>
+      <w:lvlText w:val=""/>
+      <w:lvlJc w:val="left"/>
+      <w:pPr>
+        <w:ind w:left="4320" w:hanging="360"/>
+      </w:pPr>
+      <w:rPr>
+        <w:rFonts w:ascii="Wingdings" w:hAnsi="Wingdings" w:hint="default"/>
+      </w:rPr>
+    </w:lvl>
+    <w:lvl w:ilvl="6" w:tplc="04090001" w:tentative="1">
+      <w:start w:val="1"/>
+      <w:numFmt w:val="bullet"/>
+      <w:lvlText w:val=""/>
+      <w:lvlJc w:val="left"/>
+      <w:pPr>
+        <w:ind w:left="5040" w:hanging="360"/>
+      </w:pPr>
+      <w:rPr>
+        <w:rFonts w:ascii="Symbol" w:hAnsi="Symbol" w:hint="default"/>
+      </w:rPr>
+    </w:lvl>
+    <w:lvl w:ilvl="7" w:tplc="04090003" w:tentative="1">
+      <w:start w:val="1"/>
+      <w:numFmt w:val="bullet"/>
+      <w:lvlText w:val="o"/>
+      <w:lvlJc w:val="left"/>
+      <w:pPr>
+        <w:ind w:left="5760" w:hanging="360"/>
+      </w:pPr>
+      <w:rPr>
+        <w:rFonts w:ascii="Courier New" w:hAnsi="Courier New" w:cs="Courier New" w:hint="default"/>
+      </w:rPr>
+    </w:lvl>
+    <w:lvl w:ilvl="8" w:tplc="04090005" w:tentative="1">
+      <w:start w:val="1"/>
+      <w:numFmt w:val="bullet"/>
+      <w:lvlText w:val=""/>
+      <w:lvlJc w:val="left"/>
+      <w:pPr>
+        <w:ind w:left="6480" w:hanging="360"/>
+      </w:pPr>
+      <w:rPr>
+        <w:rFonts w:ascii="Wingdings" w:hAnsi="Wingdings" w:hint="default"/>
+      </w:rPr>
+    </w:lvl>
+  </w:abstractNum>
   <w:num w:numId="1">
-    <w:abstractNumId w:val="10"/>
+    <w:abstractNumId w:val="18"/>
   </w:num>
   <w:num w:numId="2">
-    <w:abstractNumId w:val="10"/>
+    <w:abstractNumId w:val="18"/>
     <w:lvlOverride w:ilvl="0">
       <w:startOverride w:val="1"/>
     </w:lvlOverride>
   </w:num>
   <w:num w:numId="3">
-    <w:abstractNumId w:val="10"/>
+    <w:abstractNumId w:val="18"/>
   </w:num>
   <w:num w:numId="4">
-    <w:abstractNumId w:val="10"/>
+    <w:abstractNumId w:val="18"/>
     <w:lvlOverride w:ilvl="0">
       <w:startOverride w:val="1"/>
     </w:lvlOverride>
@@ -3151,13 +5125,13 @@
     <w:abstractNumId w:val="8"/>
   </w:num>
   <w:num w:numId="6">
-    <w:abstractNumId w:val="10"/>
+    <w:abstractNumId w:val="18"/>
     <w:lvlOverride w:ilvl="0">
       <w:startOverride w:val="1"/>
     </w:lvlOverride>
   </w:num>
   <w:num w:numId="7">
-    <w:abstractNumId w:val="10"/>
+    <w:abstractNumId w:val="18"/>
     <w:lvlOverride w:ilvl="0">
       <w:startOverride w:val="1"/>
     </w:lvlOverride>
@@ -3187,10 +5161,10 @@
     </w:lvlOverride>
   </w:num>
   <w:num w:numId="8">
-    <w:abstractNumId w:val="9"/>
+    <w:abstractNumId w:val="10"/>
   </w:num>
   <w:num w:numId="9">
-    <w:abstractNumId w:val="10"/>
+    <w:abstractNumId w:val="18"/>
     <w:lvlOverride w:ilvl="0">
       <w:startOverride w:val="1"/>
     </w:lvlOverride>
@@ -3220,7 +5194,7 @@
     </w:lvlOverride>
   </w:num>
   <w:num w:numId="10">
-    <w:abstractNumId w:val="10"/>
+    <w:abstractNumId w:val="18"/>
     <w:lvlOverride w:ilvl="0">
       <w:startOverride w:val="1"/>
     </w:lvlOverride>
@@ -3272,6 +5246,33 @@
   </w:num>
   <w:num w:numId="18">
     <w:abstractNumId w:val="0"/>
+  </w:num>
+  <w:num w:numId="19">
+    <w:abstractNumId w:val="13"/>
+  </w:num>
+  <w:num w:numId="20">
+    <w:abstractNumId w:val="14"/>
+  </w:num>
+  <w:num w:numId="21">
+    <w:abstractNumId w:val="16"/>
+  </w:num>
+  <w:num w:numId="22">
+    <w:abstractNumId w:val="12"/>
+  </w:num>
+  <w:num w:numId="23">
+    <w:abstractNumId w:val="9"/>
+  </w:num>
+  <w:num w:numId="24">
+    <w:abstractNumId w:val="17"/>
+  </w:num>
+  <w:num w:numId="25">
+    <w:abstractNumId w:val="19"/>
+  </w:num>
+  <w:num w:numId="26">
+    <w:abstractNumId w:val="11"/>
+  </w:num>
+  <w:num w:numId="27">
+    <w:abstractNumId w:val="15"/>
   </w:num>
 </w:numbering>
 </file>
@@ -14922,7 +16923,6 @@
     <w:name w:val="List Paragraph"/>
     <w:basedOn w:val="Normal"/>
     <w:uiPriority w:val="34"/>
-    <w:semiHidden/>
     <w:unhideWhenUsed/>
     <w:qFormat/>
     <w:rsid w:val="00F33B83"/>
@@ -28839,7 +30839,7 @@
 </file>
 
 <file path=customXml/itemProps1.xml><?xml version="1.0" encoding="utf-8"?>
-<ds:datastoreItem xmlns:ds="http://schemas.openxmlformats.org/officeDocument/2006/customXml" ds:itemID="{BD847E5E-0835-4B66-AE9C-A91F46C6504B}">
+<ds:datastoreItem xmlns:ds="http://schemas.openxmlformats.org/officeDocument/2006/customXml" ds:itemID="{DA11BD26-CAA7-421C-82C0-BFFF682CAE7A}">
   <ds:schemaRefs>
     <ds:schemaRef ds:uri="http://schemas.openxmlformats.org/officeDocument/2006/bibliography"/>
   </ds:schemaRefs>

--- a/report.docx
+++ b/report.docx
@@ -851,10 +851,7 @@
         <w:t xml:space="preserve">common ways to measure performance a clustering algorithm: </w:t>
       </w:r>
       <w:r>
-        <w:t>Internal</w:t>
-      </w:r>
-      <w:r>
-        <w:t xml:space="preserve"> measure and External</w:t>
+        <w:t>Internal measure and External</w:t>
       </w:r>
       <w:r>
         <w:t xml:space="preserve"> mea</w:t>
@@ -1764,10 +1761,7 @@
         </w:rPr>
       </w:pPr>
       <w:r>
-        <w:t>Entropy</w:t>
-      </w:r>
-      <w:r>
-        <w:t>:</w:t>
+        <w:t>Entropy:</w:t>
       </w:r>
       <w:r>
         <w:tab/>
@@ -2093,13 +2087,7 @@
         <w:rPr>
           <w:rStyle w:val="Emphasis"/>
         </w:rPr>
-        <w:t>Note</w:t>
-      </w:r>
-      <w:r>
-        <w:rPr>
-          <w:rStyle w:val="Emphasis"/>
-        </w:rPr>
-        <w:t>:</w:t>
+        <w:t>Note:</w:t>
       </w:r>
       <w:r>
         <w:rPr>
@@ -3177,6 +3165,11 @@
     </w:p>
     <w:p>
       <w:pPr>
+        <w:pStyle w:val="ListParagraph"/>
+        <w:numPr>
+          <w:ilvl w:val="0"/>
+          <w:numId w:val="29"/>
+        </w:numPr>
         <w:rPr>
           <w:rStyle w:val="Emphasis"/>
           <w:b w:val="0"/>
@@ -3210,6 +3203,11 @@
     </w:p>
     <w:p>
       <w:pPr>
+        <w:pStyle w:val="ListParagraph"/>
+        <w:numPr>
+          <w:ilvl w:val="0"/>
+          <w:numId w:val="29"/>
+        </w:numPr>
         <w:tabs>
           <w:tab w:val="right" w:pos="9360"/>
         </w:tabs>
@@ -3292,6 +3290,13 @@
       </w:r>
     </w:p>
     <w:p>
+      <w:pPr>
+        <w:pStyle w:val="ListParagraph"/>
+        <w:numPr>
+          <w:ilvl w:val="0"/>
+          <w:numId w:val="28"/>
+        </w:numPr>
+      </w:pPr>
       <w:r>
         <w:t>Need to pick K</w:t>
       </w:r>
@@ -3366,12 +3371,27 @@
       </w:r>
     </w:p>
     <w:p>
-      <w:r>
-        <w:t>Sensitive to initialization</w:t>
-      </w:r>
+      <w:pPr>
+        <w:pStyle w:val="ListParagraph"/>
+        <w:rPr>
+          <w:i/>
+        </w:rPr>
+      </w:pPr>
     </w:p>
     <w:p>
       <w:pPr>
+        <w:pStyle w:val="ListParagraph"/>
+        <w:numPr>
+          <w:ilvl w:val="0"/>
+          <w:numId w:val="28"/>
+        </w:numPr>
+      </w:pPr>
+      <w:r>
+        <w:t>Sensitive to initialization</w:t>
+      </w:r>
+    </w:p>
+    <w:p>
+      <w:pPr>
         <w:ind w:left="720"/>
         <w:rPr>
           <w:i/>
@@ -3419,8 +3439,6 @@
         </w:rPr>
         <w:t>a simple</w:t>
       </w:r>
-      <w:bookmarkStart w:id="1" w:name="_GoBack"/>
-      <w:bookmarkEnd w:id="1"/>
       <w:r>
         <w:rPr>
           <w:i/>
@@ -3557,51 +3575,1145 @@
     </w:p>
     <w:p>
       <w:pPr>
-        <w:ind w:left="720"/>
-      </w:pPr>
-      <w:r>
+        <w:jc w:val="center"/>
+      </w:pPr>
+      <w:r>
+        <w:rPr>
+          <w:noProof/>
+        </w:rPr>
         <w:lastRenderedPageBreak/>
-        <w:t>To simplest way to avoid this problem I’ve found is re-runing Kmeans</w:t>
-      </w:r>
-      <w:r>
-        <w:t xml:space="preserve"> and “hope” the random initialization will be better in next time</w:t>
-      </w:r>
-      <w:r>
-        <w:t xml:space="preserve"> (just run it again if we feel the result is not good enough)</w:t>
-      </w:r>
-      <w:r>
-        <w:t>.</w:t>
-      </w:r>
-      <w:r>
-        <w:t xml:space="preserve"> </w:t>
+        <w:drawing>
+          <wp:inline distT="0" distB="0" distL="0" distR="0">
+            <wp:extent cx="5943600" cy="3169285"/>
+            <wp:effectExtent l="0" t="0" r="0" b="0"/>
+            <wp:docPr id="1" name="Picture 1"/>
+            <wp:cNvGraphicFramePr>
+              <a:graphicFrameLocks xmlns:a="http://schemas.openxmlformats.org/drawingml/2006/main" noChangeAspect="1"/>
+            </wp:cNvGraphicFramePr>
+            <a:graphic xmlns:a="http://schemas.openxmlformats.org/drawingml/2006/main">
+              <a:graphicData uri="http://schemas.openxmlformats.org/drawingml/2006/picture">
+                <pic:pic xmlns:pic="http://schemas.openxmlformats.org/drawingml/2006/picture">
+                  <pic:nvPicPr>
+                    <pic:cNvPr id="1" name="kmeans.png"/>
+                    <pic:cNvPicPr/>
+                  </pic:nvPicPr>
+                  <pic:blipFill>
+                    <a:blip r:embed="rId23"/>
+                    <a:stretch>
+                      <a:fillRect/>
+                    </a:stretch>
+                  </pic:blipFill>
+                  <pic:spPr>
+                    <a:xfrm>
+                      <a:off x="0" y="0"/>
+                      <a:ext cx="5943600" cy="3169285"/>
+                    </a:xfrm>
+                    <a:prstGeom prst="rect">
+                      <a:avLst/>
+                    </a:prstGeom>
+                  </pic:spPr>
+                </pic:pic>
+              </a:graphicData>
+            </a:graphic>
+          </wp:inline>
+        </w:drawing>
       </w:r>
     </w:p>
     <w:p>
-      <w:r>
-        <w:t>Only finds “spherical” clusters</w:t>
+      <w:pPr>
+        <w:jc w:val="center"/>
+      </w:pPr>
+      <w:r>
+        <w:rPr>
+          <w:noProof/>
+        </w:rPr>
+        <w:drawing>
+          <wp:inline distT="0" distB="0" distL="0" distR="0" wp14:anchorId="674D81B1" wp14:editId="06338D19">
+            <wp:extent cx="5943600" cy="3093085"/>
+            <wp:effectExtent l="0" t="0" r="0" b="0"/>
+            <wp:docPr id="2" name="Picture 2"/>
+            <wp:cNvGraphicFramePr>
+              <a:graphicFrameLocks xmlns:a="http://schemas.openxmlformats.org/drawingml/2006/main" noChangeAspect="1"/>
+            </wp:cNvGraphicFramePr>
+            <a:graphic xmlns:a="http://schemas.openxmlformats.org/drawingml/2006/main">
+              <a:graphicData uri="http://schemas.openxmlformats.org/drawingml/2006/picture">
+                <pic:pic xmlns:pic="http://schemas.openxmlformats.org/drawingml/2006/picture">
+                  <pic:nvPicPr>
+                    <pic:cNvPr id="1" name=""/>
+                    <pic:cNvPicPr/>
+                  </pic:nvPicPr>
+                  <pic:blipFill>
+                    <a:blip r:embed="rId24"/>
+                    <a:stretch>
+                      <a:fillRect/>
+                    </a:stretch>
+                  </pic:blipFill>
+                  <pic:spPr>
+                    <a:xfrm>
+                      <a:off x="0" y="0"/>
+                      <a:ext cx="5943600" cy="3093085"/>
+                    </a:xfrm>
+                    <a:prstGeom prst="rect">
+                      <a:avLst/>
+                    </a:prstGeom>
+                  </pic:spPr>
+                </pic:pic>
+              </a:graphicData>
+            </a:graphic>
+          </wp:inline>
+        </w:drawing>
       </w:r>
     </w:p>
     <w:p>
       <w:pPr>
-        <w:rPr>
-          <w:rFonts w:eastAsiaTheme="minorEastAsia"/>
-        </w:rPr>
-      </w:pPr>
-      <w:r>
-        <w:t>Sensitive to outliers</w:t>
+        <w:jc w:val="center"/>
+      </w:pPr>
+      <w:r>
+        <w:rPr>
+          <w:noProof/>
+        </w:rPr>
+        <w:lastRenderedPageBreak/>
+        <w:drawing>
+          <wp:inline distT="0" distB="0" distL="0" distR="0" wp14:anchorId="20A499F3" wp14:editId="4C18312B">
+            <wp:extent cx="5943600" cy="2966720"/>
+            <wp:effectExtent l="0" t="0" r="0" b="5080"/>
+            <wp:docPr id="3" name="Picture 3"/>
+            <wp:cNvGraphicFramePr>
+              <a:graphicFrameLocks xmlns:a="http://schemas.openxmlformats.org/drawingml/2006/main" noChangeAspect="1"/>
+            </wp:cNvGraphicFramePr>
+            <a:graphic xmlns:a="http://schemas.openxmlformats.org/drawingml/2006/main">
+              <a:graphicData uri="http://schemas.openxmlformats.org/drawingml/2006/picture">
+                <pic:pic xmlns:pic="http://schemas.openxmlformats.org/drawingml/2006/picture">
+                  <pic:nvPicPr>
+                    <pic:cNvPr id="1" name=""/>
+                    <pic:cNvPicPr/>
+                  </pic:nvPicPr>
+                  <pic:blipFill>
+                    <a:blip r:embed="rId25"/>
+                    <a:stretch>
+                      <a:fillRect/>
+                    </a:stretch>
+                  </pic:blipFill>
+                  <pic:spPr>
+                    <a:xfrm>
+                      <a:off x="0" y="0"/>
+                      <a:ext cx="5943600" cy="2966720"/>
+                    </a:xfrm>
+                    <a:prstGeom prst="rect">
+                      <a:avLst/>
+                    </a:prstGeom>
+                  </pic:spPr>
+                </pic:pic>
+              </a:graphicData>
+            </a:graphic>
+          </wp:inline>
+        </w:drawing>
       </w:r>
     </w:p>
     <w:p>
       <w:pPr>
-        <w:pStyle w:val="Heading1"/>
-      </w:pPr>
-      <w:r>
-        <w:t>Some other clustering algorithm</w:t>
+        <w:jc w:val="center"/>
+      </w:pPr>
+      <w:r>
+        <w:t xml:space="preserve">Figure 6. More </w:t>
+      </w:r>
+      <w:r>
+        <w:t>tests for kmeans</w:t>
       </w:r>
     </w:p>
     <w:p>
+      <w:pPr>
+        <w:ind w:left="720"/>
+      </w:pPr>
+      <w:r>
+        <w:t>To simplest way to avoid this problem I’ve found is re-runing Kmeans</w:t>
+      </w:r>
+      <w:r>
+        <w:t xml:space="preserve"> and “hope” the random initialization will be better in next time</w:t>
+      </w:r>
+      <w:r>
+        <w:t xml:space="preserve"> (just run it again if we feel the result is not good enough)</w:t>
+      </w:r>
       <w:r>
         <w:t>.</w:t>
+      </w:r>
+      <w:r>
+        <w:t xml:space="preserve"> </w:t>
+      </w:r>
+    </w:p>
+    <w:p>
+      <w:pPr>
+        <w:pStyle w:val="ListParagraph"/>
+        <w:numPr>
+          <w:ilvl w:val="0"/>
+          <w:numId w:val="28"/>
+        </w:numPr>
+      </w:pPr>
+      <w:r>
+        <w:t>Only finds “spherical” clusters</w:t>
+      </w:r>
+    </w:p>
+    <w:p>
+      <w:pPr>
+        <w:ind w:left="720"/>
+      </w:pPr>
+      <w:r>
+        <w:t>Let’s see how is it</w:t>
+      </w:r>
+    </w:p>
+    <w:p>
+      <w:pPr>
+        <w:ind w:left="720"/>
+        <w:jc w:val="center"/>
+      </w:pPr>
+      <w:r>
+        <w:rPr>
+          <w:noProof/>
+        </w:rPr>
+        <w:drawing>
+          <wp:inline distT="0" distB="0" distL="0" distR="0" wp14:anchorId="199A754A" wp14:editId="308AED6F">
+            <wp:extent cx="5943600" cy="3055620"/>
+            <wp:effectExtent l="0" t="0" r="0" b="0"/>
+            <wp:docPr id="7" name="Picture 7"/>
+            <wp:cNvGraphicFramePr>
+              <a:graphicFrameLocks xmlns:a="http://schemas.openxmlformats.org/drawingml/2006/main" noChangeAspect="1"/>
+            </wp:cNvGraphicFramePr>
+            <a:graphic xmlns:a="http://schemas.openxmlformats.org/drawingml/2006/main">
+              <a:graphicData uri="http://schemas.openxmlformats.org/drawingml/2006/picture">
+                <pic:pic xmlns:pic="http://schemas.openxmlformats.org/drawingml/2006/picture">
+                  <pic:nvPicPr>
+                    <pic:cNvPr id="1" name=""/>
+                    <pic:cNvPicPr/>
+                  </pic:nvPicPr>
+                  <pic:blipFill>
+                    <a:blip r:embed="rId26"/>
+                    <a:stretch>
+                      <a:fillRect/>
+                    </a:stretch>
+                  </pic:blipFill>
+                  <pic:spPr>
+                    <a:xfrm>
+                      <a:off x="0" y="0"/>
+                      <a:ext cx="5943600" cy="3055620"/>
+                    </a:xfrm>
+                    <a:prstGeom prst="rect">
+                      <a:avLst/>
+                    </a:prstGeom>
+                  </pic:spPr>
+                </pic:pic>
+              </a:graphicData>
+            </a:graphic>
+          </wp:inline>
+        </w:drawing>
+      </w:r>
+    </w:p>
+    <w:p>
+      <w:pPr>
+        <w:ind w:left="720"/>
+        <w:jc w:val="center"/>
+      </w:pPr>
+      <w:r>
+        <w:t xml:space="preserve">Figure 7. Kmeans </w:t>
+      </w:r>
+      <w:r>
+        <w:t>only finds spherical clusters</w:t>
+      </w:r>
+    </w:p>
+    <w:p>
+      <w:pPr>
+        <w:ind w:left="720"/>
+      </w:pPr>
+      <w:r>
+        <w:lastRenderedPageBreak/>
+        <w:t>We expects the result to be 2 cluster of 2 circles but Kmeans can not find them.</w:t>
+      </w:r>
+    </w:p>
+    <w:p>
+      <w:pPr>
+        <w:ind w:left="720"/>
+      </w:pPr>
+      <w:r>
+        <w:t>The only way to advoid this problem is using another clustering algorithm because this is exactly how K-means works.</w:t>
+      </w:r>
+    </w:p>
+    <w:p>
+      <w:pPr>
+        <w:pStyle w:val="ListParagraph"/>
+        <w:numPr>
+          <w:ilvl w:val="0"/>
+          <w:numId w:val="28"/>
+        </w:numPr>
+        <w:rPr>
+          <w:rFonts w:eastAsiaTheme="minorEastAsia"/>
+        </w:rPr>
+      </w:pPr>
+      <w:r>
+        <w:t>Sensitive to outliers</w:t>
+      </w:r>
+    </w:p>
+    <w:p>
+      <w:pPr>
+        <w:pStyle w:val="ListParagraph"/>
+      </w:pPr>
+      <w:r>
+        <w:t>There are usually some</w:t>
+      </w:r>
+      <w:r>
+        <w:t xml:space="preserve"> outli</w:t>
+      </w:r>
+      <w:r>
+        <w:t>ers in data, it makes kmeans work worse</w:t>
+      </w:r>
+      <w:r>
+        <w:t>.</w:t>
+      </w:r>
+      <w:r>
+        <w:t xml:space="preserve"> It would be something like the </w:t>
+      </w:r>
+      <w:r>
+        <w:t>below</w:t>
+      </w:r>
+      <w:r>
+        <w:t xml:space="preserve"> example.</w:t>
+      </w:r>
+    </w:p>
+    <w:p>
+      <w:pPr>
+        <w:pStyle w:val="ListParagraph"/>
+        <w:ind w:left="990"/>
+      </w:pPr>
+      <w:r>
+        <w:t xml:space="preserve"> </w:t>
+      </w:r>
+      <w:r>
+        <w:rPr>
+          <w:noProof/>
+        </w:rPr>
+        <w:drawing>
+          <wp:inline distT="0" distB="0" distL="0" distR="0" wp14:anchorId="455C7353" wp14:editId="1596FBC9">
+            <wp:extent cx="5657850" cy="3419475"/>
+            <wp:effectExtent l="0" t="0" r="0" b="9525"/>
+            <wp:docPr id="10" name="Picture 10"/>
+            <wp:cNvGraphicFramePr>
+              <a:graphicFrameLocks xmlns:a="http://schemas.openxmlformats.org/drawingml/2006/main" noChangeAspect="1"/>
+            </wp:cNvGraphicFramePr>
+            <a:graphic xmlns:a="http://schemas.openxmlformats.org/drawingml/2006/main">
+              <a:graphicData uri="http://schemas.openxmlformats.org/drawingml/2006/picture">
+                <pic:pic xmlns:pic="http://schemas.openxmlformats.org/drawingml/2006/picture">
+                  <pic:nvPicPr>
+                    <pic:cNvPr id="1" name=""/>
+                    <pic:cNvPicPr/>
+                  </pic:nvPicPr>
+                  <pic:blipFill>
+                    <a:blip r:embed="rId27"/>
+                    <a:stretch>
+                      <a:fillRect/>
+                    </a:stretch>
+                  </pic:blipFill>
+                  <pic:spPr>
+                    <a:xfrm>
+                      <a:off x="0" y="0"/>
+                      <a:ext cx="5657850" cy="3419475"/>
+                    </a:xfrm>
+                    <a:prstGeom prst="rect">
+                      <a:avLst/>
+                    </a:prstGeom>
+                  </pic:spPr>
+                </pic:pic>
+              </a:graphicData>
+            </a:graphic>
+          </wp:inline>
+        </w:drawing>
+      </w:r>
+    </w:p>
+    <w:p>
+      <w:pPr>
+        <w:pStyle w:val="ListParagraph"/>
+        <w:jc w:val="center"/>
+      </w:pPr>
+      <w:r>
+        <w:t>Figure 8. Outliers and Kmeans</w:t>
+      </w:r>
+    </w:p>
+    <w:p>
+      <w:pPr>
+        <w:pStyle w:val="ListParagraph"/>
+      </w:pPr>
+      <w:r>
+        <w:t>The</w:t>
+      </w:r>
+      <w:r>
+        <w:t xml:space="preserve"> common way to deal with outlier</w:t>
+      </w:r>
+      <w:r>
+        <w:t xml:space="preserve"> is “Outlier Removal”</w:t>
+      </w:r>
+      <w:r>
+        <w:t>- All we need to do is handle with outlier (remove them) in data first, then we can apply kmeans later.</w:t>
+      </w:r>
+    </w:p>
+    <w:p>
+      <w:pPr>
+        <w:pStyle w:val="ListParagraph"/>
+        <w:rPr>
+          <w:rFonts w:eastAsiaTheme="minorEastAsia"/>
+        </w:rPr>
+      </w:pPr>
+      <w:r>
+        <w:rPr>
+          <w:rFonts w:eastAsiaTheme="minorEastAsia"/>
+        </w:rPr>
+        <w:t xml:space="preserve">Here is some blogs and </w:t>
+      </w:r>
+      <w:r>
+        <w:rPr>
+          <w:rFonts w:eastAsiaTheme="minorEastAsia"/>
+        </w:rPr>
+        <w:t>article</w:t>
+      </w:r>
+      <w:r>
+        <w:rPr>
+          <w:rFonts w:eastAsiaTheme="minorEastAsia"/>
+        </w:rPr>
+        <w:t>s for f</w:t>
+      </w:r>
+      <w:r>
+        <w:rPr>
+          <w:rFonts w:eastAsiaTheme="minorEastAsia"/>
+        </w:rPr>
+        <w:t>inding and dealing with outlier:</w:t>
+      </w:r>
+    </w:p>
+    <w:p>
+      <w:pPr>
+        <w:pStyle w:val="ListParagraph"/>
+        <w:rPr>
+          <w:rFonts w:eastAsiaTheme="minorEastAsia"/>
+        </w:rPr>
+      </w:pPr>
+      <w:hyperlink r:id="rId28" w:history="1">
+        <w:r>
+          <w:rPr>
+            <w:rStyle w:val="Hyperlink"/>
+            <w:rFonts w:eastAsiaTheme="minorEastAsia"/>
+          </w:rPr>
+          <w:t>https://conversionxl.com/blog/outliers/</w:t>
+        </w:r>
+      </w:hyperlink>
+    </w:p>
+    <w:p>
+      <w:pPr>
+        <w:pStyle w:val="ListParagraph"/>
+        <w:rPr>
+          <w:rFonts w:eastAsiaTheme="minorEastAsia"/>
+        </w:rPr>
+      </w:pPr>
+      <w:hyperlink r:id="rId29" w:history="1">
+        <w:r>
+          <w:rPr>
+            <w:rStyle w:val="Hyperlink"/>
+            <w:rFonts w:eastAsiaTheme="minorEastAsia"/>
+          </w:rPr>
+          <w:t>https://www.umiacs.umd.edu/~kmitra/files/talksPosters/HandlingOutliersMissingDataISI.pdf</w:t>
+        </w:r>
+      </w:hyperlink>
+    </w:p>
+    <w:p>
+      <w:pPr>
+        <w:pStyle w:val="ListParagraph"/>
+        <w:rPr>
+          <w:rFonts w:eastAsiaTheme="minorEastAsia"/>
+        </w:rPr>
+      </w:pPr>
+      <w:hyperlink r:id="rId30" w:history="1">
+        <w:r>
+          <w:rPr>
+            <w:rStyle w:val="Hyperlink"/>
+            <w:rFonts w:eastAsiaTheme="minorEastAsia"/>
+          </w:rPr>
+          <w:t>http://cs.joensuu.fi/~villeh/35400978.pdf</w:t>
+        </w:r>
+      </w:hyperlink>
+    </w:p>
+    <w:p>
+      <w:pPr>
+        <w:rPr>
+          <w:rFonts w:eastAsiaTheme="minorEastAsia"/>
+        </w:rPr>
+      </w:pPr>
+      <w:r>
+        <w:rPr>
+          <w:rFonts w:eastAsiaTheme="minorEastAsia"/>
+        </w:rPr>
+        <w:tab/>
+        <w:t xml:space="preserve">I haven’t read all of them, but in case </w:t>
+      </w:r>
+      <w:r>
+        <w:rPr>
+          <w:rFonts w:eastAsiaTheme="minorEastAsia"/>
+        </w:rPr>
+        <w:t>I get trouble with outlier, they will be really helpful.</w:t>
+      </w:r>
+    </w:p>
+    <w:p>
+      <w:pPr>
+        <w:rPr>
+          <w:rFonts w:eastAsiaTheme="minorEastAsia"/>
+        </w:rPr>
+      </w:pPr>
+      <w:r>
+        <w:rPr>
+          <w:rFonts w:eastAsiaTheme="minorEastAsia"/>
+        </w:rPr>
+        <w:tab/>
+        <w:t>For now, I just need to know there are some way to deal with outliers if needed</w:t>
+      </w:r>
+      <w:r>
+        <w:rPr>
+          <w:rFonts w:eastAsiaTheme="minorEastAsia"/>
+        </w:rPr>
+        <w:t>.</w:t>
+      </w:r>
+    </w:p>
+    <w:p>
+      <w:pPr>
+        <w:pStyle w:val="Heading1"/>
+      </w:pPr>
+      <w:r>
+        <w:lastRenderedPageBreak/>
+        <w:t>Some other clustering algorithm</w:t>
+      </w:r>
+      <w:r>
+        <w:t>s</w:t>
+      </w:r>
+    </w:p>
+    <w:p>
+      <w:pPr>
+        <w:rPr>
+          <w:rStyle w:val="Emphasis"/>
+        </w:rPr>
+      </w:pPr>
+      <w:r>
+        <w:rPr>
+          <w:rStyle w:val="Emphasis"/>
+        </w:rPr>
+        <w:t>Spectral Clustering</w:t>
+      </w:r>
+    </w:p>
+    <w:p>
+      <w:pPr>
+        <w:rPr>
+          <w:rStyle w:val="Emphasis"/>
+          <w:color w:val="2B579A" w:themeColor="accent5"/>
+        </w:rPr>
+      </w:pPr>
+      <w:r>
+        <w:rPr>
+          <w:rStyle w:val="Emphasis"/>
+          <w:color w:val="2B579A" w:themeColor="accent5"/>
+        </w:rPr>
+        <w:t>Introduction</w:t>
+      </w:r>
+    </w:p>
+    <w:p>
+      <w:pPr>
+        <w:rPr>
+          <w:rStyle w:val="Emphasis"/>
+          <w:b w:val="0"/>
+          <w:color w:val="auto"/>
+        </w:rPr>
+      </w:pPr>
+      <w:r>
+        <w:rPr>
+          <w:rStyle w:val="Emphasis"/>
+          <w:b w:val="0"/>
+          <w:color w:val="auto"/>
+        </w:rPr>
+        <w:t>The goal of spectral clu</w:t>
+      </w:r>
+      <w:r>
+        <w:rPr>
+          <w:rStyle w:val="Emphasis"/>
+          <w:b w:val="0"/>
+          <w:color w:val="auto"/>
+        </w:rPr>
+        <w:t xml:space="preserve">stering is </w:t>
+      </w:r>
+      <w:r>
+        <w:rPr>
+          <w:rStyle w:val="Emphasis"/>
+          <w:b w:val="0"/>
+          <w:color w:val="auto"/>
+        </w:rPr>
+        <w:t>cluster</w:t>
+      </w:r>
+      <w:r>
+        <w:rPr>
+          <w:rStyle w:val="Emphasis"/>
+          <w:b w:val="0"/>
+          <w:color w:val="auto"/>
+        </w:rPr>
+        <w:t>ing</w:t>
+      </w:r>
+      <w:r>
+        <w:rPr>
+          <w:rStyle w:val="Emphasis"/>
+          <w:b w:val="0"/>
+          <w:color w:val="auto"/>
+        </w:rPr>
+        <w:t xml:space="preserve"> data that is connected but not necessarily compact or clustered within convex boundaries</w:t>
+      </w:r>
+      <w:r>
+        <w:rPr>
+          <w:rStyle w:val="Emphasis"/>
+          <w:b w:val="0"/>
+          <w:color w:val="auto"/>
+        </w:rPr>
+        <w:t xml:space="preserve"> (like Kmean).  </w:t>
+      </w:r>
+    </w:p>
+    <w:p>
+      <w:pPr>
+        <w:jc w:val="center"/>
+        <w:rPr>
+          <w:rStyle w:val="Emphasis"/>
+          <w:b w:val="0"/>
+        </w:rPr>
+      </w:pPr>
+      <w:r>
+        <w:rPr>
+          <w:noProof/>
+        </w:rPr>
+        <w:drawing>
+          <wp:inline distT="0" distB="0" distL="0" distR="0" wp14:anchorId="5C97A57A" wp14:editId="40B4243E">
+            <wp:extent cx="4733925" cy="2231924"/>
+            <wp:effectExtent l="19050" t="19050" r="9525" b="16510"/>
+            <wp:docPr id="13" name="Picture 13"/>
+            <wp:cNvGraphicFramePr>
+              <a:graphicFrameLocks xmlns:a="http://schemas.openxmlformats.org/drawingml/2006/main" noChangeAspect="1"/>
+            </wp:cNvGraphicFramePr>
+            <a:graphic xmlns:a="http://schemas.openxmlformats.org/drawingml/2006/main">
+              <a:graphicData uri="http://schemas.openxmlformats.org/drawingml/2006/picture">
+                <pic:pic xmlns:pic="http://schemas.openxmlformats.org/drawingml/2006/picture">
+                  <pic:nvPicPr>
+                    <pic:cNvPr id="1" name=""/>
+                    <pic:cNvPicPr/>
+                  </pic:nvPicPr>
+                  <pic:blipFill>
+                    <a:blip r:embed="rId31"/>
+                    <a:stretch>
+                      <a:fillRect/>
+                    </a:stretch>
+                  </pic:blipFill>
+                  <pic:spPr>
+                    <a:xfrm>
+                      <a:off x="0" y="0"/>
+                      <a:ext cx="4737194" cy="2233465"/>
+                    </a:xfrm>
+                    <a:prstGeom prst="rect">
+                      <a:avLst/>
+                    </a:prstGeom>
+                    <a:ln>
+                      <a:solidFill>
+                        <a:schemeClr val="accent1"/>
+                      </a:solidFill>
+                    </a:ln>
+                  </pic:spPr>
+                </pic:pic>
+              </a:graphicData>
+            </a:graphic>
+          </wp:inline>
+        </w:drawing>
+      </w:r>
+    </w:p>
+    <w:p>
+      <w:pPr>
+        <w:jc w:val="center"/>
+        <w:rPr>
+          <w:rStyle w:val="Emphasis"/>
+          <w:b w:val="0"/>
+          <w:color w:val="auto"/>
+        </w:rPr>
+      </w:pPr>
+      <w:r>
+        <w:rPr>
+          <w:rStyle w:val="Emphasis"/>
+          <w:b w:val="0"/>
+          <w:color w:val="auto"/>
+        </w:rPr>
+        <w:t>Figure 9. Compactness vs Connectivity</w:t>
+      </w:r>
+    </w:p>
+    <w:p>
+      <w:pPr>
+        <w:rPr>
+          <w:rStyle w:val="Emphasis"/>
+          <w:color w:val="2B579A" w:themeColor="accent5"/>
+        </w:rPr>
+      </w:pPr>
+      <w:r>
+        <w:rPr>
+          <w:rStyle w:val="Emphasis"/>
+          <w:color w:val="2B579A" w:themeColor="accent5"/>
+        </w:rPr>
+        <w:t xml:space="preserve">Where </w:t>
+      </w:r>
+      <w:r>
+        <w:rPr>
+          <w:rStyle w:val="Emphasis"/>
+          <w:color w:val="2B579A" w:themeColor="accent5"/>
+        </w:rPr>
+        <w:t>can I use it</w:t>
+      </w:r>
+    </w:p>
+    <w:p>
+      <w:pPr>
+        <w:rPr>
+          <w:rStyle w:val="Emphasis"/>
+          <w:b w:val="0"/>
+          <w:color w:val="auto"/>
+        </w:rPr>
+      </w:pPr>
+      <w:r>
+        <w:rPr>
+          <w:rStyle w:val="Emphasis"/>
+          <w:b w:val="0"/>
+          <w:color w:val="auto"/>
+        </w:rPr>
+        <w:t>Whenever we need clustering connectivity data and Compactness clustering (ex. Kmeans) can’t do it well</w:t>
+      </w:r>
+      <w:r>
+        <w:rPr>
+          <w:rStyle w:val="Emphasis"/>
+          <w:b w:val="0"/>
+          <w:color w:val="auto"/>
+        </w:rPr>
+        <w:t>.</w:t>
+      </w:r>
+    </w:p>
+    <w:p>
+      <w:pPr>
+        <w:rPr>
+          <w:rStyle w:val="Emphasis"/>
+          <w:b w:val="0"/>
+          <w:color w:val="auto"/>
+        </w:rPr>
+      </w:pPr>
+      <w:r>
+        <w:rPr>
+          <w:rStyle w:val="Emphasis"/>
+          <w:b w:val="0"/>
+          <w:color w:val="auto"/>
+        </w:rPr>
+        <w:t>Segmenting objects from a noisy background using spectral clustering</w:t>
+      </w:r>
+      <w:r>
+        <w:rPr>
+          <w:rStyle w:val="Emphasis"/>
+          <w:b w:val="0"/>
+          <w:color w:val="auto"/>
+        </w:rPr>
+        <w:t xml:space="preserve"> (Compactness Clustering like K-means can not do it)</w:t>
+      </w:r>
+      <w:r>
+        <w:rPr>
+          <w:rStyle w:val="Emphasis"/>
+          <w:b w:val="0"/>
+          <w:color w:val="auto"/>
+        </w:rPr>
+        <w:t>.</w:t>
+      </w:r>
+    </w:p>
+    <w:p>
+      <w:pPr>
+        <w:jc w:val="center"/>
+        <w:rPr>
+          <w:rStyle w:val="Emphasis"/>
+          <w:b w:val="0"/>
+          <w:color w:val="auto"/>
+        </w:rPr>
+      </w:pPr>
+      <w:r>
+        <w:rPr>
+          <w:noProof/>
+        </w:rPr>
+        <w:drawing>
+          <wp:inline distT="0" distB="0" distL="0" distR="0" wp14:anchorId="74FA1BBE" wp14:editId="5D60DEB1">
+            <wp:extent cx="4733925" cy="2133600"/>
+            <wp:effectExtent l="0" t="0" r="9525" b="0"/>
+            <wp:docPr id="16" name="Picture 16"/>
+            <wp:cNvGraphicFramePr>
+              <a:graphicFrameLocks xmlns:a="http://schemas.openxmlformats.org/drawingml/2006/main" noChangeAspect="1"/>
+            </wp:cNvGraphicFramePr>
+            <a:graphic xmlns:a="http://schemas.openxmlformats.org/drawingml/2006/main">
+              <a:graphicData uri="http://schemas.openxmlformats.org/drawingml/2006/picture">
+                <pic:pic xmlns:pic="http://schemas.openxmlformats.org/drawingml/2006/picture">
+                  <pic:nvPicPr>
+                    <pic:cNvPr id="1" name=""/>
+                    <pic:cNvPicPr/>
+                  </pic:nvPicPr>
+                  <pic:blipFill>
+                    <a:blip r:embed="rId32"/>
+                    <a:stretch>
+                      <a:fillRect/>
+                    </a:stretch>
+                  </pic:blipFill>
+                  <pic:spPr>
+                    <a:xfrm>
+                      <a:off x="0" y="0"/>
+                      <a:ext cx="4733925" cy="2133600"/>
+                    </a:xfrm>
+                    <a:prstGeom prst="rect">
+                      <a:avLst/>
+                    </a:prstGeom>
+                  </pic:spPr>
+                </pic:pic>
+              </a:graphicData>
+            </a:graphic>
+          </wp:inline>
+        </w:drawing>
+      </w:r>
+    </w:p>
+    <w:p>
+      <w:pPr>
+        <w:jc w:val="center"/>
+        <w:rPr>
+          <w:rStyle w:val="Emphasis"/>
+          <w:b w:val="0"/>
+          <w:color w:val="auto"/>
+        </w:rPr>
+      </w:pPr>
+      <w:r>
+        <w:rPr>
+          <w:rStyle w:val="Emphasis"/>
+          <w:b w:val="0"/>
+          <w:color w:val="auto"/>
+        </w:rPr>
+        <w:t>Figure 10. Noise data with spectral clustering</w:t>
+      </w:r>
+    </w:p>
+    <w:p>
+      <w:pPr>
+        <w:rPr>
+          <w:rStyle w:val="Emphasis"/>
+        </w:rPr>
+      </w:pPr>
+      <w:r>
+        <w:rPr>
+          <w:rStyle w:val="Emphasis"/>
+        </w:rPr>
+        <w:lastRenderedPageBreak/>
+        <w:t>DBSCAN</w:t>
+      </w:r>
+    </w:p>
+    <w:p>
+      <w:pPr>
+        <w:rPr>
+          <w:rStyle w:val="Emphasis"/>
+          <w:color w:val="2B579A" w:themeColor="accent5"/>
+        </w:rPr>
+      </w:pPr>
+      <w:r>
+        <w:rPr>
+          <w:rStyle w:val="Emphasis"/>
+          <w:color w:val="2B579A" w:themeColor="accent5"/>
+        </w:rPr>
+        <w:t>Introduction</w:t>
+      </w:r>
+    </w:p>
+    <w:p>
+      <w:pPr>
+        <w:rPr>
+          <w:rStyle w:val="Emphasis"/>
+          <w:b w:val="0"/>
+          <w:color w:val="auto"/>
+        </w:rPr>
+      </w:pPr>
+      <w:r>
+        <w:rPr>
+          <w:rStyle w:val="Emphasis"/>
+          <w:b w:val="0"/>
+          <w:color w:val="auto"/>
+        </w:rPr>
+        <w:t>The DBSCAN algorithm views clusters as areas of high density sep</w:t>
+      </w:r>
+      <w:r>
+        <w:rPr>
+          <w:rStyle w:val="Emphasis"/>
+          <w:b w:val="0"/>
+          <w:color w:val="auto"/>
+        </w:rPr>
+        <w:t>arated by areas of low density.</w:t>
+      </w:r>
+    </w:p>
+    <w:p>
+      <w:pPr>
+        <w:rPr>
+          <w:rStyle w:val="Emphasis"/>
+          <w:b w:val="0"/>
+          <w:color w:val="auto"/>
+        </w:rPr>
+      </w:pPr>
+      <w:r>
+        <w:rPr>
+          <w:rStyle w:val="Emphasis"/>
+          <w:b w:val="0"/>
+          <w:color w:val="auto"/>
+        </w:rPr>
+        <w:t>Cluster</w:t>
+      </w:r>
+      <w:r>
+        <w:rPr>
+          <w:rStyle w:val="Emphasis"/>
+          <w:b w:val="0"/>
+          <w:color w:val="auto"/>
+        </w:rPr>
+        <w:t xml:space="preserve"> found by DBSCAN can be any shape, as oppose</w:t>
+      </w:r>
+      <w:r>
+        <w:rPr>
+          <w:rStyle w:val="Emphasis"/>
+          <w:b w:val="0"/>
+          <w:color w:val="auto"/>
+        </w:rPr>
+        <w:t xml:space="preserve">d to k-means which assumes that </w:t>
+      </w:r>
+      <w:r>
+        <w:rPr>
+          <w:rStyle w:val="Emphasis"/>
+          <w:b w:val="0"/>
+          <w:color w:val="auto"/>
+        </w:rPr>
+        <w:t>clusters are convex shaped</w:t>
+      </w:r>
+      <w:r>
+        <w:rPr>
+          <w:rStyle w:val="Emphasis"/>
+          <w:b w:val="0"/>
+          <w:color w:val="auto"/>
+        </w:rPr>
+        <w:t>.</w:t>
+      </w:r>
+    </w:p>
+    <w:p>
+      <w:pPr>
+        <w:rPr>
+          <w:rStyle w:val="Emphasis"/>
+          <w:b w:val="0"/>
+          <w:color w:val="auto"/>
+        </w:rPr>
+      </w:pPr>
+      <w:r>
+        <w:rPr>
+          <w:rStyle w:val="Emphasis"/>
+          <w:b w:val="0"/>
+          <w:color w:val="auto"/>
+        </w:rPr>
+        <w:t xml:space="preserve">DBSCAN </w:t>
+      </w:r>
+      <w:bookmarkStart w:id="1" w:name="_GoBack"/>
+      <w:bookmarkEnd w:id="1"/>
+      <w:r>
+        <w:rPr>
+          <w:rStyle w:val="Emphasis"/>
+          <w:b w:val="0"/>
+          <w:color w:val="auto"/>
+        </w:rPr>
+        <w:t>always generating the same clusters when given the same data in the same order. However, the results can differ when data is provided in a different order.</w:t>
+      </w:r>
+    </w:p>
+    <w:p>
+      <w:pPr>
+        <w:jc w:val="center"/>
+        <w:rPr>
+          <w:noProof/>
+        </w:rPr>
+      </w:pPr>
+      <w:r>
+        <w:rPr>
+          <w:noProof/>
+        </w:rPr>
+        <w:drawing>
+          <wp:inline distT="0" distB="0" distL="0" distR="0">
+            <wp:extent cx="5943600" cy="5507583"/>
+            <wp:effectExtent l="19050" t="19050" r="19050" b="17145"/>
+            <wp:docPr id="17" name="Picture 17" descr="http://www.sthda.com/sthda/RDoc/figure/clustering/dbscan-density-based-clustering-dbscan-factoextra-ggplot2-1.png"/>
+            <wp:cNvGraphicFramePr>
+              <a:graphicFrameLocks xmlns:a="http://schemas.openxmlformats.org/drawingml/2006/main" noChangeAspect="1"/>
+            </wp:cNvGraphicFramePr>
+            <a:graphic xmlns:a="http://schemas.openxmlformats.org/drawingml/2006/main">
+              <a:graphicData uri="http://schemas.openxmlformats.org/drawingml/2006/picture">
+                <pic:pic xmlns:pic="http://schemas.openxmlformats.org/drawingml/2006/picture">
+                  <pic:nvPicPr>
+                    <pic:cNvPr id="0" name="Picture 10" descr="http://www.sthda.com/sthda/RDoc/figure/clustering/dbscan-density-based-clustering-dbscan-factoextra-ggplot2-1.png"/>
+                    <pic:cNvPicPr>
+                      <a:picLocks noChangeAspect="1" noChangeArrowheads="1"/>
+                    </pic:cNvPicPr>
+                  </pic:nvPicPr>
+                  <pic:blipFill>
+                    <a:blip r:embed="rId33">
+                      <a:extLst>
+                        <a:ext uri="{28A0092B-C50C-407E-A947-70E740481C1C}">
+                          <a14:useLocalDpi xmlns:a14="http://schemas.microsoft.com/office/drawing/2010/main" val="0"/>
+                        </a:ext>
+                      </a:extLst>
+                    </a:blip>
+                    <a:srcRect/>
+                    <a:stretch>
+                      <a:fillRect/>
+                    </a:stretch>
+                  </pic:blipFill>
+                  <pic:spPr bwMode="auto">
+                    <a:xfrm>
+                      <a:off x="0" y="0"/>
+                      <a:ext cx="5943600" cy="5507583"/>
+                    </a:xfrm>
+                    <a:prstGeom prst="rect">
+                      <a:avLst/>
+                    </a:prstGeom>
+                    <a:noFill/>
+                    <a:ln>
+                      <a:solidFill>
+                        <a:schemeClr val="accent1"/>
+                      </a:solidFill>
+                    </a:ln>
+                  </pic:spPr>
+                </pic:pic>
+              </a:graphicData>
+            </a:graphic>
+          </wp:inline>
+        </w:drawing>
+      </w:r>
+    </w:p>
+    <w:p>
+      <w:pPr>
+        <w:jc w:val="center"/>
+        <w:rPr>
+          <w:noProof/>
+        </w:rPr>
+      </w:pPr>
+      <w:r>
+        <w:rPr>
+          <w:noProof/>
+        </w:rPr>
+        <w:t>Figure 11. DBSCAN example</w:t>
+      </w:r>
+    </w:p>
+    <w:p>
+      <w:pPr>
+        <w:rPr>
+          <w:rStyle w:val="Emphasis"/>
+          <w:color w:val="2B579A" w:themeColor="accent5"/>
+        </w:rPr>
+      </w:pPr>
+      <w:r>
+        <w:rPr>
+          <w:rStyle w:val="Emphasis"/>
+          <w:color w:val="2B579A" w:themeColor="accent5"/>
+        </w:rPr>
+        <w:t>Where can I use it</w:t>
+      </w:r>
+    </w:p>
+    <w:p>
+      <w:pPr>
+        <w:rPr>
+          <w:rStyle w:val="Emphasis"/>
+          <w:color w:val="2B579A" w:themeColor="accent5"/>
+        </w:rPr>
+      </w:pPr>
+    </w:p>
+    <w:p>
+      <w:pPr>
+        <w:rPr>
+          <w:rStyle w:val="Emphasis"/>
+          <w:color w:val="2B579A" w:themeColor="accent5"/>
+        </w:rPr>
+      </w:pPr>
+      <w:r>
+        <w:rPr>
+          <w:rStyle w:val="Emphasis"/>
+          <w:color w:val="2B579A" w:themeColor="accent5"/>
+        </w:rPr>
+        <w:t>Note</w:t>
+      </w:r>
+    </w:p>
+    <w:p>
+      <w:pPr>
+        <w:rPr>
+          <w:rStyle w:val="Emphasis"/>
+          <w:b w:val="0"/>
+          <w:color w:val="auto"/>
+        </w:rPr>
+      </w:pPr>
+      <w:r>
+        <w:rPr>
+          <w:rStyle w:val="Emphasis"/>
+          <w:b w:val="0"/>
+          <w:color w:val="auto"/>
+        </w:rPr>
+        <w:t>One important thing when using DBSC is choosing a suitable parameter value. (the clustering result is really sensitive with those value)</w:t>
+      </w:r>
+    </w:p>
+    <w:p>
+      <w:pPr>
+        <w:rPr>
+          <w:rStyle w:val="Emphasis"/>
+        </w:rPr>
+      </w:pPr>
+      <w:r>
+        <w:rPr>
+          <w:rStyle w:val="Emphasis"/>
+        </w:rPr>
+        <w:t>Agglomerative</w:t>
+      </w:r>
+      <w:r>
+        <w:rPr>
+          <w:rStyle w:val="Emphasis"/>
+        </w:rPr>
+        <w:t xml:space="preserve"> </w:t>
+      </w:r>
+      <w:r>
+        <w:rPr>
+          <w:rStyle w:val="Emphasis"/>
+        </w:rPr>
+        <w:t>Clustering</w:t>
+      </w:r>
+    </w:p>
+    <w:p>
+      <w:pPr>
+        <w:rPr>
+          <w:rStyle w:val="Emphasis"/>
+          <w:color w:val="2B579A" w:themeColor="accent5"/>
+        </w:rPr>
+      </w:pPr>
+      <w:r>
+        <w:rPr>
+          <w:rStyle w:val="Emphasis"/>
+          <w:color w:val="2B579A" w:themeColor="accent5"/>
+        </w:rPr>
+        <w:t>Introduction</w:t>
+      </w:r>
+    </w:p>
+    <w:p>
+      <w:pPr>
+        <w:rPr>
+          <w:rStyle w:val="Emphasis"/>
+        </w:rPr>
+      </w:pPr>
+    </w:p>
+    <w:p>
+      <w:pPr>
+        <w:rPr>
+          <w:rStyle w:val="Emphasis"/>
+          <w:color w:val="2B579A" w:themeColor="accent5"/>
+        </w:rPr>
+      </w:pPr>
+      <w:r>
+        <w:rPr>
+          <w:rStyle w:val="Emphasis"/>
+          <w:color w:val="2B579A" w:themeColor="accent5"/>
+        </w:rPr>
+        <w:t>Where can I use it</w:t>
       </w:r>
     </w:p>
     <w:p/>
@@ -4218,6 +5330,95 @@
     </w:lvl>
   </w:abstractNum>
   <w:abstractNum w:abstractNumId="12" w15:restartNumberingAfterBreak="0">
+    <w:nsid w:val="2E1C2BE9"/>
+    <w:multiLevelType w:val="hybridMultilevel"/>
+    <w:tmpl w:val="4BAEA3B2"/>
+    <w:lvl w:ilvl="0" w:tplc="0409000F">
+      <w:start w:val="1"/>
+      <w:numFmt w:val="decimal"/>
+      <w:lvlText w:val="%1."/>
+      <w:lvlJc w:val="left"/>
+      <w:pPr>
+        <w:ind w:left="720" w:hanging="360"/>
+      </w:pPr>
+      <w:rPr>
+        <w:rFonts w:hint="default"/>
+      </w:rPr>
+    </w:lvl>
+    <w:lvl w:ilvl="1" w:tplc="04090019" w:tentative="1">
+      <w:start w:val="1"/>
+      <w:numFmt w:val="lowerLetter"/>
+      <w:lvlText w:val="%2."/>
+      <w:lvlJc w:val="left"/>
+      <w:pPr>
+        <w:ind w:left="1440" w:hanging="360"/>
+      </w:pPr>
+    </w:lvl>
+    <w:lvl w:ilvl="2" w:tplc="0409001B" w:tentative="1">
+      <w:start w:val="1"/>
+      <w:numFmt w:val="lowerRoman"/>
+      <w:lvlText w:val="%3."/>
+      <w:lvlJc w:val="right"/>
+      <w:pPr>
+        <w:ind w:left="2160" w:hanging="180"/>
+      </w:pPr>
+    </w:lvl>
+    <w:lvl w:ilvl="3" w:tplc="0409000F" w:tentative="1">
+      <w:start w:val="1"/>
+      <w:numFmt w:val="decimal"/>
+      <w:lvlText w:val="%4."/>
+      <w:lvlJc w:val="left"/>
+      <w:pPr>
+        <w:ind w:left="2880" w:hanging="360"/>
+      </w:pPr>
+    </w:lvl>
+    <w:lvl w:ilvl="4" w:tplc="04090019" w:tentative="1">
+      <w:start w:val="1"/>
+      <w:numFmt w:val="lowerLetter"/>
+      <w:lvlText w:val="%5."/>
+      <w:lvlJc w:val="left"/>
+      <w:pPr>
+        <w:ind w:left="3600" w:hanging="360"/>
+      </w:pPr>
+    </w:lvl>
+    <w:lvl w:ilvl="5" w:tplc="0409001B" w:tentative="1">
+      <w:start w:val="1"/>
+      <w:numFmt w:val="lowerRoman"/>
+      <w:lvlText w:val="%6."/>
+      <w:lvlJc w:val="right"/>
+      <w:pPr>
+        <w:ind w:left="4320" w:hanging="180"/>
+      </w:pPr>
+    </w:lvl>
+    <w:lvl w:ilvl="6" w:tplc="0409000F" w:tentative="1">
+      <w:start w:val="1"/>
+      <w:numFmt w:val="decimal"/>
+      <w:lvlText w:val="%7."/>
+      <w:lvlJc w:val="left"/>
+      <w:pPr>
+        <w:ind w:left="5040" w:hanging="360"/>
+      </w:pPr>
+    </w:lvl>
+    <w:lvl w:ilvl="7" w:tplc="04090019" w:tentative="1">
+      <w:start w:val="1"/>
+      <w:numFmt w:val="lowerLetter"/>
+      <w:lvlText w:val="%8."/>
+      <w:lvlJc w:val="left"/>
+      <w:pPr>
+        <w:ind w:left="5760" w:hanging="360"/>
+      </w:pPr>
+    </w:lvl>
+    <w:lvl w:ilvl="8" w:tplc="0409001B" w:tentative="1">
+      <w:start w:val="1"/>
+      <w:numFmt w:val="lowerRoman"/>
+      <w:lvlText w:val="%9."/>
+      <w:lvlJc w:val="right"/>
+      <w:pPr>
+        <w:ind w:left="6480" w:hanging="180"/>
+      </w:pPr>
+    </w:lvl>
+  </w:abstractNum>
+  <w:abstractNum w:abstractNumId="13" w15:restartNumberingAfterBreak="0">
     <w:nsid w:val="4A671E8A"/>
     <w:multiLevelType w:val="hybridMultilevel"/>
     <w:tmpl w:val="829E4CA2"/>
@@ -4330,7 +5531,7 @@
       </w:rPr>
     </w:lvl>
   </w:abstractNum>
-  <w:abstractNum w:abstractNumId="13" w15:restartNumberingAfterBreak="0">
+  <w:abstractNum w:abstractNumId="14" w15:restartNumberingAfterBreak="0">
     <w:nsid w:val="5A3D1710"/>
     <w:multiLevelType w:val="hybridMultilevel"/>
     <w:tmpl w:val="45AE9828"/>
@@ -4443,7 +5644,7 @@
       </w:rPr>
     </w:lvl>
   </w:abstractNum>
-  <w:abstractNum w:abstractNumId="14" w15:restartNumberingAfterBreak="0">
+  <w:abstractNum w:abstractNumId="15" w15:restartNumberingAfterBreak="0">
     <w:nsid w:val="5FB452A4"/>
     <w:multiLevelType w:val="hybridMultilevel"/>
     <w:tmpl w:val="85DE082C"/>
@@ -4556,7 +5757,7 @@
       </w:rPr>
     </w:lvl>
   </w:abstractNum>
-  <w:abstractNum w:abstractNumId="15" w15:restartNumberingAfterBreak="0">
+  <w:abstractNum w:abstractNumId="16" w15:restartNumberingAfterBreak="0">
     <w:nsid w:val="65CB62FC"/>
     <w:multiLevelType w:val="hybridMultilevel"/>
     <w:tmpl w:val="8236EE26"/>
@@ -4669,7 +5870,96 @@
       </w:rPr>
     </w:lvl>
   </w:abstractNum>
-  <w:abstractNum w:abstractNumId="16" w15:restartNumberingAfterBreak="0">
+  <w:abstractNum w:abstractNumId="17" w15:restartNumberingAfterBreak="0">
+    <w:nsid w:val="66DD706A"/>
+    <w:multiLevelType w:val="hybridMultilevel"/>
+    <w:tmpl w:val="A4246C30"/>
+    <w:lvl w:ilvl="0" w:tplc="0409000F">
+      <w:start w:val="1"/>
+      <w:numFmt w:val="decimal"/>
+      <w:lvlText w:val="%1."/>
+      <w:lvlJc w:val="left"/>
+      <w:pPr>
+        <w:ind w:left="720" w:hanging="360"/>
+      </w:pPr>
+      <w:rPr>
+        <w:rFonts w:hint="default"/>
+      </w:rPr>
+    </w:lvl>
+    <w:lvl w:ilvl="1" w:tplc="04090019" w:tentative="1">
+      <w:start w:val="1"/>
+      <w:numFmt w:val="lowerLetter"/>
+      <w:lvlText w:val="%2."/>
+      <w:lvlJc w:val="left"/>
+      <w:pPr>
+        <w:ind w:left="1440" w:hanging="360"/>
+      </w:pPr>
+    </w:lvl>
+    <w:lvl w:ilvl="2" w:tplc="0409001B" w:tentative="1">
+      <w:start w:val="1"/>
+      <w:numFmt w:val="lowerRoman"/>
+      <w:lvlText w:val="%3."/>
+      <w:lvlJc w:val="right"/>
+      <w:pPr>
+        <w:ind w:left="2160" w:hanging="180"/>
+      </w:pPr>
+    </w:lvl>
+    <w:lvl w:ilvl="3" w:tplc="0409000F" w:tentative="1">
+      <w:start w:val="1"/>
+      <w:numFmt w:val="decimal"/>
+      <w:lvlText w:val="%4."/>
+      <w:lvlJc w:val="left"/>
+      <w:pPr>
+        <w:ind w:left="2880" w:hanging="360"/>
+      </w:pPr>
+    </w:lvl>
+    <w:lvl w:ilvl="4" w:tplc="04090019" w:tentative="1">
+      <w:start w:val="1"/>
+      <w:numFmt w:val="lowerLetter"/>
+      <w:lvlText w:val="%5."/>
+      <w:lvlJc w:val="left"/>
+      <w:pPr>
+        <w:ind w:left="3600" w:hanging="360"/>
+      </w:pPr>
+    </w:lvl>
+    <w:lvl w:ilvl="5" w:tplc="0409001B" w:tentative="1">
+      <w:start w:val="1"/>
+      <w:numFmt w:val="lowerRoman"/>
+      <w:lvlText w:val="%6."/>
+      <w:lvlJc w:val="right"/>
+      <w:pPr>
+        <w:ind w:left="4320" w:hanging="180"/>
+      </w:pPr>
+    </w:lvl>
+    <w:lvl w:ilvl="6" w:tplc="0409000F" w:tentative="1">
+      <w:start w:val="1"/>
+      <w:numFmt w:val="decimal"/>
+      <w:lvlText w:val="%7."/>
+      <w:lvlJc w:val="left"/>
+      <w:pPr>
+        <w:ind w:left="5040" w:hanging="360"/>
+      </w:pPr>
+    </w:lvl>
+    <w:lvl w:ilvl="7" w:tplc="04090019" w:tentative="1">
+      <w:start w:val="1"/>
+      <w:numFmt w:val="lowerLetter"/>
+      <w:lvlText w:val="%8."/>
+      <w:lvlJc w:val="left"/>
+      <w:pPr>
+        <w:ind w:left="5760" w:hanging="360"/>
+      </w:pPr>
+    </w:lvl>
+    <w:lvl w:ilvl="8" w:tplc="0409001B" w:tentative="1">
+      <w:start w:val="1"/>
+      <w:numFmt w:val="lowerRoman"/>
+      <w:lvlText w:val="%9."/>
+      <w:lvlJc w:val="right"/>
+      <w:pPr>
+        <w:ind w:left="6480" w:hanging="180"/>
+      </w:pPr>
+    </w:lvl>
+  </w:abstractNum>
+  <w:abstractNum w:abstractNumId="18" w15:restartNumberingAfterBreak="0">
     <w:nsid w:val="672B3336"/>
     <w:multiLevelType w:val="hybridMultilevel"/>
     <w:tmpl w:val="2312CFA8"/>
@@ -4759,7 +6049,7 @@
       </w:pPr>
     </w:lvl>
   </w:abstractNum>
-  <w:abstractNum w:abstractNumId="17" w15:restartNumberingAfterBreak="0">
+  <w:abstractNum w:abstractNumId="19" w15:restartNumberingAfterBreak="0">
     <w:nsid w:val="689D2D63"/>
     <w:multiLevelType w:val="hybridMultilevel"/>
     <w:tmpl w:val="56BE27C8"/>
@@ -4872,7 +6162,7 @@
       </w:rPr>
     </w:lvl>
   </w:abstractNum>
-  <w:abstractNum w:abstractNumId="18" w15:restartNumberingAfterBreak="0">
+  <w:abstractNum w:abstractNumId="20" w15:restartNumberingAfterBreak="0">
     <w:nsid w:val="7A4C77C6"/>
     <w:multiLevelType w:val="multilevel"/>
     <w:tmpl w:val="38AC6FF4"/>
@@ -4990,7 +6280,7 @@
       </w:rPr>
     </w:lvl>
   </w:abstractNum>
-  <w:abstractNum w:abstractNumId="19" w15:restartNumberingAfterBreak="0">
+  <w:abstractNum w:abstractNumId="21" w15:restartNumberingAfterBreak="0">
     <w:nsid w:val="7C3432E8"/>
     <w:multiLevelType w:val="hybridMultilevel"/>
     <w:tmpl w:val="EBA847C0"/>
@@ -5104,19 +6394,19 @@
     </w:lvl>
   </w:abstractNum>
   <w:num w:numId="1">
-    <w:abstractNumId w:val="18"/>
+    <w:abstractNumId w:val="20"/>
   </w:num>
   <w:num w:numId="2">
-    <w:abstractNumId w:val="18"/>
+    <w:abstractNumId w:val="20"/>
     <w:lvlOverride w:ilvl="0">
       <w:startOverride w:val="1"/>
     </w:lvlOverride>
   </w:num>
   <w:num w:numId="3">
-    <w:abstractNumId w:val="18"/>
+    <w:abstractNumId w:val="20"/>
   </w:num>
   <w:num w:numId="4">
-    <w:abstractNumId w:val="18"/>
+    <w:abstractNumId w:val="20"/>
     <w:lvlOverride w:ilvl="0">
       <w:startOverride w:val="1"/>
     </w:lvlOverride>
@@ -5125,13 +6415,13 @@
     <w:abstractNumId w:val="8"/>
   </w:num>
   <w:num w:numId="6">
-    <w:abstractNumId w:val="18"/>
+    <w:abstractNumId w:val="20"/>
     <w:lvlOverride w:ilvl="0">
       <w:startOverride w:val="1"/>
     </w:lvlOverride>
   </w:num>
   <w:num w:numId="7">
-    <w:abstractNumId w:val="18"/>
+    <w:abstractNumId w:val="20"/>
     <w:lvlOverride w:ilvl="0">
       <w:startOverride w:val="1"/>
     </w:lvlOverride>
@@ -5164,7 +6454,7 @@
     <w:abstractNumId w:val="10"/>
   </w:num>
   <w:num w:numId="9">
-    <w:abstractNumId w:val="18"/>
+    <w:abstractNumId w:val="20"/>
     <w:lvlOverride w:ilvl="0">
       <w:startOverride w:val="1"/>
     </w:lvlOverride>
@@ -5194,7 +6484,7 @@
     </w:lvlOverride>
   </w:num>
   <w:num w:numId="10">
-    <w:abstractNumId w:val="18"/>
+    <w:abstractNumId w:val="20"/>
     <w:lvlOverride w:ilvl="0">
       <w:startOverride w:val="1"/>
     </w:lvlOverride>
@@ -5248,31 +6538,37 @@
     <w:abstractNumId w:val="0"/>
   </w:num>
   <w:num w:numId="19">
-    <w:abstractNumId w:val="13"/>
+    <w:abstractNumId w:val="14"/>
   </w:num>
   <w:num w:numId="20">
-    <w:abstractNumId w:val="14"/>
+    <w:abstractNumId w:val="15"/>
   </w:num>
   <w:num w:numId="21">
-    <w:abstractNumId w:val="16"/>
+    <w:abstractNumId w:val="18"/>
   </w:num>
   <w:num w:numId="22">
-    <w:abstractNumId w:val="12"/>
+    <w:abstractNumId w:val="13"/>
   </w:num>
   <w:num w:numId="23">
     <w:abstractNumId w:val="9"/>
   </w:num>
   <w:num w:numId="24">
-    <w:abstractNumId w:val="17"/>
+    <w:abstractNumId w:val="19"/>
   </w:num>
   <w:num w:numId="25">
-    <w:abstractNumId w:val="19"/>
+    <w:abstractNumId w:val="21"/>
   </w:num>
   <w:num w:numId="26">
     <w:abstractNumId w:val="11"/>
   </w:num>
   <w:num w:numId="27">
-    <w:abstractNumId w:val="15"/>
+    <w:abstractNumId w:val="16"/>
+  </w:num>
+  <w:num w:numId="28">
+    <w:abstractNumId w:val="12"/>
+  </w:num>
+  <w:num w:numId="29">
+    <w:abstractNumId w:val="17"/>
   </w:num>
 </w:numbering>
 </file>
@@ -30839,7 +32135,7 @@
 </file>
 
 <file path=customXml/itemProps1.xml><?xml version="1.0" encoding="utf-8"?>
-<ds:datastoreItem xmlns:ds="http://schemas.openxmlformats.org/officeDocument/2006/customXml" ds:itemID="{DA11BD26-CAA7-421C-82C0-BFFF682CAE7A}">
+<ds:datastoreItem xmlns:ds="http://schemas.openxmlformats.org/officeDocument/2006/customXml" ds:itemID="{BAD6C9E2-AD44-4319-8208-FBD52652D249}">
   <ds:schemaRefs>
     <ds:schemaRef ds:uri="http://schemas.openxmlformats.org/officeDocument/2006/bibliography"/>
   </ds:schemaRefs>

--- a/report.docx
+++ b/report.docx
@@ -4511,8 +4511,6 @@
         </w:rPr>
         <w:t xml:space="preserve">DBSCAN </w:t>
       </w:r>
-      <w:bookmarkStart w:id="1" w:name="_GoBack"/>
-      <w:bookmarkEnd w:id="1"/>
       <w:r>
         <w:rPr>
           <w:rStyle w:val="Emphasis"/>
@@ -4611,7 +4609,7 @@
           <w:rStyle w:val="Emphasis"/>
           <w:color w:val="2B579A" w:themeColor="accent5"/>
         </w:rPr>
-        <w:t>Where can I use it</w:t>
+        <w:br w:type="page"/>
       </w:r>
     </w:p>
     <w:p>
@@ -4621,20 +4619,13 @@
           <w:color w:val="2B579A" w:themeColor="accent5"/>
         </w:rPr>
       </w:pPr>
-    </w:p>
-    <w:p>
-      <w:pPr>
+      <w:r>
         <w:rPr>
           <w:rStyle w:val="Emphasis"/>
           <w:color w:val="2B579A" w:themeColor="accent5"/>
         </w:rPr>
-      </w:pPr>
-      <w:r>
-        <w:rPr>
-          <w:rStyle w:val="Emphasis"/>
-          <w:color w:val="2B579A" w:themeColor="accent5"/>
-        </w:rPr>
-        <w:t>Note</w:t>
+        <w:lastRenderedPageBreak/>
+        <w:t>Where can I use it</w:t>
       </w:r>
     </w:p>
     <w:p>
@@ -4651,46 +4642,94 @@
           <w:b w:val="0"/>
           <w:color w:val="auto"/>
         </w:rPr>
-        <w:t>One important thing when using DBSC is choosing a suitable parameter value. (the clustering result is really sensitive with those value)</w:t>
+        <w:t xml:space="preserve">DBSCAN is </w:t>
+      </w:r>
+      <w:r>
+        <w:rPr>
+          <w:rStyle w:val="Emphasis"/>
+          <w:b w:val="0"/>
+          <w:color w:val="auto"/>
+        </w:rPr>
+        <w:t xml:space="preserve">usually </w:t>
+      </w:r>
+      <w:r>
+        <w:rPr>
+          <w:rStyle w:val="Emphasis"/>
+          <w:b w:val="0"/>
+          <w:color w:val="auto"/>
+        </w:rPr>
+        <w:t>used in datamining.</w:t>
       </w:r>
     </w:p>
     <w:p>
       <w:pPr>
         <w:rPr>
           <w:rStyle w:val="Emphasis"/>
+          <w:color w:val="2B579A" w:themeColor="accent5"/>
         </w:rPr>
       </w:pPr>
       <w:r>
         <w:rPr>
           <w:rStyle w:val="Emphasis"/>
-        </w:rPr>
-        <w:t>Agglomerative</w:t>
-      </w:r>
-      <w:r>
-        <w:rPr>
-          <w:rStyle w:val="Emphasis"/>
-        </w:rPr>
-        <w:t xml:space="preserve"> </w:t>
-      </w:r>
-      <w:r>
-        <w:rPr>
-          <w:rStyle w:val="Emphasis"/>
-        </w:rPr>
-        <w:t>Clustering</w:t>
+          <w:color w:val="2B579A" w:themeColor="accent5"/>
+        </w:rPr>
+        <w:t>Note</w:t>
       </w:r>
     </w:p>
     <w:p>
       <w:pPr>
         <w:rPr>
           <w:rStyle w:val="Emphasis"/>
-          <w:color w:val="2B579A" w:themeColor="accent5"/>
-        </w:rPr>
-      </w:pPr>
-      <w:r>
+          <w:b w:val="0"/>
+          <w:color w:val="auto"/>
+        </w:rPr>
+      </w:pPr>
+      <w:r>
+        <w:rPr>
+          <w:rStyle w:val="Emphasis"/>
+          <w:b w:val="0"/>
+          <w:color w:val="auto"/>
+        </w:rPr>
+        <w:t>One important thing when using DBSC is choosing a suitable parameter value. (the clustering result is really sensitive with those value)</w:t>
+      </w:r>
+    </w:p>
+    <w:p>
+      <w:pPr>
+        <w:rPr>
+          <w:rStyle w:val="Emphasis"/>
+        </w:rPr>
+      </w:pPr>
+      <w:r>
+        <w:rPr>
+          <w:rStyle w:val="Emphasis"/>
+        </w:rPr>
+        <w:t>Agglomerative</w:t>
+      </w:r>
+      <w:r>
+        <w:rPr>
+          <w:rStyle w:val="Emphasis"/>
+        </w:rPr>
+        <w:t xml:space="preserve"> </w:t>
+      </w:r>
+      <w:r>
+        <w:rPr>
+          <w:rStyle w:val="Emphasis"/>
+        </w:rPr>
+        <w:t>Clustering</w:t>
+      </w:r>
+    </w:p>
+    <w:p>
+      <w:pPr>
         <w:rPr>
           <w:rStyle w:val="Emphasis"/>
           <w:color w:val="2B579A" w:themeColor="accent5"/>
         </w:rPr>
+      </w:pPr>
+      <w:r>
+        <w:rPr>
+          <w:rStyle w:val="Emphasis"/>
+          <w:color w:val="2B579A" w:themeColor="accent5"/>
+        </w:rPr>
         <w:t>Introduction</w:t>
       </w:r>
     </w:p>
@@ -4698,12 +4737,265 @@
       <w:pPr>
         <w:rPr>
           <w:rStyle w:val="Emphasis"/>
-        </w:rPr>
-      </w:pPr>
+          <w:b w:val="0"/>
+          <w:color w:val="auto"/>
+        </w:rPr>
+      </w:pPr>
+      <w:r>
+        <w:rPr>
+          <w:rStyle w:val="Emphasis"/>
+          <w:b w:val="0"/>
+          <w:color w:val="auto"/>
+        </w:rPr>
+        <w:t>Agglomerative is one of clustering algorithms in Hierarchial clustering family</w:t>
+      </w:r>
+      <w:r>
+        <w:rPr>
+          <w:rStyle w:val="Emphasis"/>
+          <w:b w:val="0"/>
+          <w:color w:val="auto"/>
+        </w:rPr>
+        <w:t>.</w:t>
+      </w:r>
     </w:p>
     <w:p>
       <w:pPr>
         <w:rPr>
+          <w:rFonts w:ascii="Arial" w:hAnsi="Arial" w:cs="Arial"/>
+          <w:color w:val="222222"/>
+          <w:sz w:val="21"/>
+          <w:szCs w:val="21"/>
+          <w:shd w:val="clear" w:color="auto" w:fill="FFFFFF"/>
+        </w:rPr>
+      </w:pPr>
+      <w:r>
+        <w:rPr>
+          <w:rFonts w:ascii="Helvetica" w:hAnsi="Helvetica" w:cs="Helvetica"/>
+          <w:color w:val="1D1F22"/>
+          <w:shd w:val="clear" w:color="auto" w:fill="FFFFFF"/>
+        </w:rPr>
+        <w:t xml:space="preserve">It </w:t>
+      </w:r>
+      <w:r>
+        <w:rPr>
+          <w:rFonts w:ascii="Helvetica" w:hAnsi="Helvetica" w:cs="Helvetica"/>
+          <w:color w:val="1D1F22"/>
+          <w:shd w:val="clear" w:color="auto" w:fill="FFFFFF"/>
+        </w:rPr>
+        <w:t>performs a hierarchical clustering using a bottom up approach</w:t>
+      </w:r>
+      <w:r>
+        <w:rPr>
+          <w:rFonts w:ascii="Helvetica" w:hAnsi="Helvetica" w:cs="Helvetica"/>
+          <w:color w:val="1D1F22"/>
+          <w:shd w:val="clear" w:color="auto" w:fill="FFFFFF"/>
+        </w:rPr>
+        <w:t xml:space="preserve">: </w:t>
+      </w:r>
+      <w:r>
+        <w:rPr>
+          <w:rFonts w:ascii="Arial" w:hAnsi="Arial" w:cs="Arial"/>
+          <w:color w:val="222222"/>
+          <w:sz w:val="21"/>
+          <w:szCs w:val="21"/>
+          <w:shd w:val="clear" w:color="auto" w:fill="FFFFFF"/>
+        </w:rPr>
+        <w:t>each observation starts in its own cluster, and pairs of clusters are merged as one moves up the hierarchy.</w:t>
+      </w:r>
+    </w:p>
+    <w:p>
+      <w:pPr>
+        <w:rPr>
+          <w:rFonts w:ascii="Helvetica" w:eastAsiaTheme="minorEastAsia" w:hAnsi="Helvetica" w:cs="Helvetica"/>
+          <w:color w:val="1D1F22"/>
+          <w:shd w:val="clear" w:color="auto" w:fill="FFFFFF"/>
+        </w:rPr>
+      </w:pPr>
+      <w:r>
+        <w:rPr>
+          <w:rFonts w:ascii="Helvetica" w:hAnsi="Helvetica" w:cs="Helvetica"/>
+          <w:color w:val="1D1F22"/>
+          <w:shd w:val="clear" w:color="auto" w:fill="FFFFFF"/>
+        </w:rPr>
+        <w:t>I</w:t>
+      </w:r>
+      <w:r>
+        <w:rPr>
+          <w:rFonts w:ascii="Helvetica" w:hAnsi="Helvetica" w:cs="Helvetica"/>
+          <w:color w:val="1D1F22"/>
+          <w:shd w:val="clear" w:color="auto" w:fill="FFFFFF"/>
+        </w:rPr>
+        <w:t xml:space="preserve">n the general case, the complexity </w:t>
+      </w:r>
+      <w:r>
+        <w:rPr>
+          <w:rFonts w:ascii="Helvetica" w:hAnsi="Helvetica" w:cs="Helvetica"/>
+          <w:color w:val="1D1F22"/>
+          <w:shd w:val="clear" w:color="auto" w:fill="FFFFFF"/>
+        </w:rPr>
+        <w:t xml:space="preserve">of this algorithm </w:t>
+      </w:r>
+      <w:r>
+        <w:rPr>
+          <w:rFonts w:ascii="Helvetica" w:hAnsi="Helvetica" w:cs="Helvetica"/>
+          <w:color w:val="1D1F22"/>
+          <w:shd w:val="clear" w:color="auto" w:fill="FFFFFF"/>
+        </w:rPr>
+        <w:t xml:space="preserve">is </w:t>
+      </w:r>
+      <m:oMath>
+        <m:r>
+          <w:rPr>
+            <w:rFonts w:ascii="Cambria Math" w:hAnsi="Cambria Math" w:cs="Helvetica"/>
+            <w:color w:val="1D1F22"/>
+            <w:shd w:val="clear" w:color="auto" w:fill="FFFFFF"/>
+          </w:rPr>
+          <m:t>O(</m:t>
+        </m:r>
+        <m:sSup>
+          <m:sSupPr>
+            <m:ctrlPr>
+              <w:rPr>
+                <w:rFonts w:ascii="Cambria Math" w:hAnsi="Cambria Math" w:cs="Helvetica"/>
+                <w:i/>
+                <w:color w:val="1D1F22"/>
+                <w:shd w:val="clear" w:color="auto" w:fill="FFFFFF"/>
+              </w:rPr>
+            </m:ctrlPr>
+          </m:sSupPr>
+          <m:e>
+            <m:r>
+              <w:rPr>
+                <w:rFonts w:ascii="Cambria Math" w:hAnsi="Cambria Math" w:cs="Helvetica"/>
+                <w:color w:val="1D1F22"/>
+                <w:shd w:val="clear" w:color="auto" w:fill="FFFFFF"/>
+              </w:rPr>
+              <m:t>n</m:t>
+            </m:r>
+          </m:e>
+          <m:sup>
+            <m:r>
+              <w:rPr>
+                <w:rFonts w:ascii="Cambria Math" w:hAnsi="Cambria Math" w:cs="Helvetica"/>
+                <w:color w:val="1D1F22"/>
+                <w:shd w:val="clear" w:color="auto" w:fill="FFFFFF"/>
+              </w:rPr>
+              <m:t>3</m:t>
+            </m:r>
+          </m:sup>
+        </m:sSup>
+        <m:r>
+          <w:rPr>
+            <w:rFonts w:ascii="Cambria Math" w:hAnsi="Cambria Math" w:cs="Helvetica"/>
+            <w:color w:val="1D1F22"/>
+            <w:shd w:val="clear" w:color="auto" w:fill="FFFFFF"/>
+          </w:rPr>
+          <m:t>)</m:t>
+        </m:r>
+      </m:oMath>
+    </w:p>
+    <w:p>
+      <w:pPr>
+        <w:jc w:val="center"/>
+        <w:rPr>
+          <w:rFonts w:ascii="Helvetica" w:hAnsi="Helvetica" w:cs="Helvetica"/>
+          <w:color w:val="1D1F22"/>
+          <w:shd w:val="clear" w:color="auto" w:fill="FFFFFF"/>
+        </w:rPr>
+      </w:pPr>
+      <w:r>
+        <w:rPr>
+          <w:noProof/>
+        </w:rPr>
+        <w:drawing>
+          <wp:inline distT="0" distB="0" distL="0" distR="0">
+            <wp:extent cx="3981450" cy="3171825"/>
+            <wp:effectExtent l="19050" t="19050" r="19050" b="28575"/>
+            <wp:docPr id="19" name="Picture 19" descr="https://upload.wikimedia.org/wikipedia/commons/thumb/a/ad/Hierarchical_clustering_simple_diagram.svg/418px-Hierarchical_clustering_simple_diagram.svg.png"/>
+            <wp:cNvGraphicFramePr>
+              <a:graphicFrameLocks xmlns:a="http://schemas.openxmlformats.org/drawingml/2006/main" noChangeAspect="1"/>
+            </wp:cNvGraphicFramePr>
+            <a:graphic xmlns:a="http://schemas.openxmlformats.org/drawingml/2006/main">
+              <a:graphicData uri="http://schemas.openxmlformats.org/drawingml/2006/picture">
+                <pic:pic xmlns:pic="http://schemas.openxmlformats.org/drawingml/2006/picture">
+                  <pic:nvPicPr>
+                    <pic:cNvPr id="0" name="Picture 17" descr="https://upload.wikimedia.org/wikipedia/commons/thumb/a/ad/Hierarchical_clustering_simple_diagram.svg/418px-Hierarchical_clustering_simple_diagram.svg.png"/>
+                    <pic:cNvPicPr>
+                      <a:picLocks noChangeAspect="1" noChangeArrowheads="1"/>
+                    </pic:cNvPicPr>
+                  </pic:nvPicPr>
+                  <pic:blipFill>
+                    <a:blip r:embed="rId34">
+                      <a:extLst>
+                        <a:ext uri="{28A0092B-C50C-407E-A947-70E740481C1C}">
+                          <a14:useLocalDpi xmlns:a14="http://schemas.microsoft.com/office/drawing/2010/main" val="0"/>
+                        </a:ext>
+                      </a:extLst>
+                    </a:blip>
+                    <a:srcRect/>
+                    <a:stretch>
+                      <a:fillRect/>
+                    </a:stretch>
+                  </pic:blipFill>
+                  <pic:spPr bwMode="auto">
+                    <a:xfrm>
+                      <a:off x="0" y="0"/>
+                      <a:ext cx="3981450" cy="3171825"/>
+                    </a:xfrm>
+                    <a:prstGeom prst="rect">
+                      <a:avLst/>
+                    </a:prstGeom>
+                    <a:noFill/>
+                    <a:ln>
+                      <a:solidFill>
+                        <a:schemeClr val="accent1"/>
+                      </a:solidFill>
+                    </a:ln>
+                  </pic:spPr>
+                </pic:pic>
+              </a:graphicData>
+            </a:graphic>
+          </wp:inline>
+        </w:drawing>
+      </w:r>
+    </w:p>
+    <w:p>
+      <w:pPr>
+        <w:jc w:val="center"/>
+        <w:rPr>
+          <w:rFonts w:ascii="Helvetica" w:hAnsi="Helvetica" w:cs="Helvetica"/>
+          <w:color w:val="1D1F22"/>
+          <w:shd w:val="clear" w:color="auto" w:fill="FFFFFF"/>
+        </w:rPr>
+      </w:pPr>
+      <w:r>
+        <w:rPr>
+          <w:rFonts w:ascii="Helvetica" w:hAnsi="Helvetica" w:cs="Helvetica"/>
+          <w:color w:val="1D1F22"/>
+          <w:shd w:val="clear" w:color="auto" w:fill="FFFFFF"/>
+        </w:rPr>
+        <w:t xml:space="preserve">Figure 12. </w:t>
+      </w:r>
+      <w:r>
+        <w:rPr>
+          <w:rFonts w:ascii="Helvetica" w:hAnsi="Helvetica" w:cs="Helvetica"/>
+          <w:color w:val="1D1F22"/>
+          <w:shd w:val="clear" w:color="auto" w:fill="FFFFFF"/>
+        </w:rPr>
+        <w:t>Agglomerative Clustering</w:t>
+      </w:r>
+      <w:r>
+        <w:rPr>
+          <w:rFonts w:ascii="Helvetica" w:hAnsi="Helvetica" w:cs="Helvetica"/>
+          <w:color w:val="1D1F22"/>
+          <w:shd w:val="clear" w:color="auto" w:fill="FFFFFF"/>
+        </w:rPr>
+        <w:t xml:space="preserve"> example</w:t>
+      </w:r>
+    </w:p>
+    <w:p>
+      <w:pPr>
+        <w:rPr>
           <w:rStyle w:val="Emphasis"/>
           <w:color w:val="2B579A" w:themeColor="accent5"/>
         </w:rPr>
@@ -4714,6 +5006,75 @@
           <w:color w:val="2B579A" w:themeColor="accent5"/>
         </w:rPr>
         <w:t>Where can I use it</w:t>
+      </w:r>
+    </w:p>
+    <w:p>
+      <w:pPr>
+        <w:rPr>
+          <w:rStyle w:val="Emphasis"/>
+          <w:b w:val="0"/>
+          <w:color w:val="auto"/>
+        </w:rPr>
+      </w:pPr>
+      <w:r>
+        <w:rPr>
+          <w:rStyle w:val="Emphasis"/>
+          <w:b w:val="0"/>
+          <w:color w:val="auto"/>
+        </w:rPr>
+        <w:t>Agglomerative clustering is use</w:t>
+      </w:r>
+      <w:r>
+        <w:rPr>
+          <w:rStyle w:val="Emphasis"/>
+          <w:b w:val="0"/>
+          <w:color w:val="auto"/>
+        </w:rPr>
+        <w:t>d in data mining and statistics.</w:t>
+      </w:r>
+    </w:p>
+    <w:p>
+      <w:r>
+        <w:rPr>
+          <w:rStyle w:val="Emphasis"/>
+          <w:color w:val="2B579A" w:themeColor="accent5"/>
+        </w:rPr>
+        <w:t>Note</w:t>
+      </w:r>
+    </w:p>
+    <w:p>
+      <w:pPr>
+        <w:rPr>
+          <w:rFonts w:ascii="Helvetica" w:hAnsi="Helvetica" w:cs="Helvetica"/>
+          <w:color w:val="1D1F22"/>
+          <w:shd w:val="clear" w:color="auto" w:fill="FFFFFF"/>
+        </w:rPr>
+      </w:pPr>
+      <w:r>
+        <w:rPr>
+          <w:rFonts w:ascii="Helvetica" w:hAnsi="Helvetica" w:cs="Helvetica"/>
+          <w:color w:val="1D1F22"/>
+          <w:shd w:val="clear" w:color="auto" w:fill="FFFFFF"/>
+        </w:rPr>
+        <w:t xml:space="preserve">I don’t really know how this algorithm work, above information is from </w:t>
+      </w:r>
+      <w:hyperlink r:id="rId35" w:anchor="Agglomerative_clustering_example" w:history="1">
+        <w:r>
+          <w:rPr>
+            <w:rStyle w:val="Hyperlink"/>
+            <w:rFonts w:ascii="Helvetica" w:hAnsi="Helvetica" w:cs="Helvetica"/>
+            <w:shd w:val="clear" w:color="auto" w:fill="FFFFFF"/>
+          </w:rPr>
+          <w:t>wiki</w:t>
+        </w:r>
+      </w:hyperlink>
+      <w:r>
+        <w:rPr>
+          <w:rFonts w:ascii="Helvetica" w:hAnsi="Helvetica" w:cs="Helvetica"/>
+          <w:color w:val="1D1F22"/>
+          <w:shd w:val="clear" w:color="auto" w:fill="FFFFFF"/>
+        </w:rPr>
+        <w:t>.</w:t>
       </w:r>
     </w:p>
     <w:p/>
@@ -4728,27 +5089,618 @@
     </w:p>
     <w:p>
       <w:r>
-        <w:t>.</w:t>
-      </w:r>
+        <w:t>Firstly, let’s see how those clustering algorithms work on different data set</w:t>
+      </w:r>
+      <w:r>
+        <w:t xml:space="preserve"> with </w:t>
+      </w:r>
+      <w:hyperlink r:id="rId36" w:history="1">
+        <w:r>
+          <w:rPr>
+            <w:rStyle w:val="Hyperlink"/>
+          </w:rPr>
+          <w:t>scikit-learn</w:t>
+        </w:r>
+      </w:hyperlink>
     </w:p>
     <w:p>
-      <w:pPr>
-        <w:pStyle w:val="Heading1"/>
-      </w:pPr>
-      <w:r>
-        <w:t>Con</w:t>
-      </w:r>
-      <w:r>
-        <w:t>c</w:t>
-      </w:r>
-      <w:r>
-        <w:t>luson</w:t>
+      <w:r>
+        <w:rPr>
+          <w:noProof/>
+        </w:rPr>
+        <w:drawing>
+          <wp:inline distT="0" distB="0" distL="0" distR="0">
+            <wp:extent cx="5943600" cy="3537857"/>
+            <wp:effectExtent l="0" t="0" r="0" b="5715"/>
+            <wp:docPr id="21" name="Picture 21" descr="../../_images/sphx_glr_plot_cluster_comparison_001.png"/>
+            <wp:cNvGraphicFramePr>
+              <a:graphicFrameLocks xmlns:a="http://schemas.openxmlformats.org/drawingml/2006/main" noChangeAspect="1"/>
+            </wp:cNvGraphicFramePr>
+            <a:graphic xmlns:a="http://schemas.openxmlformats.org/drawingml/2006/main">
+              <a:graphicData uri="http://schemas.openxmlformats.org/drawingml/2006/picture">
+                <pic:pic xmlns:pic="http://schemas.openxmlformats.org/drawingml/2006/picture">
+                  <pic:nvPicPr>
+                    <pic:cNvPr id="0" name="Picture 19" descr="../../_images/sphx_glr_plot_cluster_comparison_001.png"/>
+                    <pic:cNvPicPr>
+                      <a:picLocks noChangeAspect="1" noChangeArrowheads="1"/>
+                    </pic:cNvPicPr>
+                  </pic:nvPicPr>
+                  <pic:blipFill>
+                    <a:blip r:embed="rId37">
+                      <a:extLst>
+                        <a:ext uri="{28A0092B-C50C-407E-A947-70E740481C1C}">
+                          <a14:useLocalDpi xmlns:a14="http://schemas.microsoft.com/office/drawing/2010/main" val="0"/>
+                        </a:ext>
+                      </a:extLst>
+                    </a:blip>
+                    <a:srcRect/>
+                    <a:stretch>
+                      <a:fillRect/>
+                    </a:stretch>
+                  </pic:blipFill>
+                  <pic:spPr bwMode="auto">
+                    <a:xfrm>
+                      <a:off x="0" y="0"/>
+                      <a:ext cx="5943600" cy="3537857"/>
+                    </a:xfrm>
+                    <a:prstGeom prst="rect">
+                      <a:avLst/>
+                    </a:prstGeom>
+                    <a:noFill/>
+                    <a:ln>
+                      <a:noFill/>
+                    </a:ln>
+                  </pic:spPr>
+                </pic:pic>
+              </a:graphicData>
+            </a:graphic>
+          </wp:inline>
+        </w:drawing>
       </w:r>
     </w:p>
     <w:p>
       <w:pPr>
+        <w:jc w:val="center"/>
+      </w:pPr>
+      <w:r>
+        <w:t>Figure 13. Clustering algorithm comparison</w:t>
+      </w:r>
+    </w:p>
+    <w:p>
+      <w:r>
+        <w:t>We can easily choose a algorithms which is suitable with our problem</w:t>
+      </w:r>
+      <w:r>
+        <w:t xml:space="preserve"> by looking at above example and finding some different attributes of those</w:t>
+      </w:r>
+      <w:r>
+        <w:t>.</w:t>
+      </w:r>
+    </w:p>
+    <w:p>
+      <w:r>
+        <w:t>For practice, I use scikit-learn to implement those algorithm with different dataset (digits, faces) and some External measure for evaluation. Here is some result</w:t>
+      </w:r>
+    </w:p>
+    <w:p>
+      <w:pPr>
+        <w:rPr>
+          <w:b/>
+          <w:color w:val="2B579A" w:themeColor="accent5"/>
+        </w:rPr>
+      </w:pPr>
+      <w:r>
+        <w:rPr>
+          <w:b/>
+          <w:color w:val="2B579A" w:themeColor="accent5"/>
+        </w:rPr>
+        <w:t>Hand-written digits</w:t>
+      </w:r>
+      <w:r>
+        <w:rPr>
+          <w:b/>
+          <w:color w:val="2B579A" w:themeColor="accent5"/>
+        </w:rPr>
+        <w:t xml:space="preserve"> data</w:t>
+      </w:r>
+    </w:p>
+    <w:p>
+      <w:pPr>
+        <w:jc w:val="center"/>
+      </w:pPr>
+      <w:r>
+        <w:rPr>
+          <w:noProof/>
+        </w:rPr>
+        <w:drawing>
+          <wp:inline distT="0" distB="0" distL="0" distR="0" wp14:anchorId="0F1B6C5E" wp14:editId="1D0DBBE5">
+            <wp:extent cx="5581650" cy="1504950"/>
+            <wp:effectExtent l="0" t="0" r="0" b="0"/>
+            <wp:docPr id="24" name="Picture 24"/>
+            <wp:cNvGraphicFramePr>
+              <a:graphicFrameLocks xmlns:a="http://schemas.openxmlformats.org/drawingml/2006/main" noChangeAspect="1"/>
+            </wp:cNvGraphicFramePr>
+            <a:graphic xmlns:a="http://schemas.openxmlformats.org/drawingml/2006/main">
+              <a:graphicData uri="http://schemas.openxmlformats.org/drawingml/2006/picture">
+                <pic:pic xmlns:pic="http://schemas.openxmlformats.org/drawingml/2006/picture">
+                  <pic:nvPicPr>
+                    <pic:cNvPr id="1" name=""/>
+                    <pic:cNvPicPr/>
+                  </pic:nvPicPr>
+                  <pic:blipFill>
+                    <a:blip r:embed="rId38"/>
+                    <a:stretch>
+                      <a:fillRect/>
+                    </a:stretch>
+                  </pic:blipFill>
+                  <pic:spPr>
+                    <a:xfrm>
+                      <a:off x="0" y="0"/>
+                      <a:ext cx="5581650" cy="1504950"/>
+                    </a:xfrm>
+                    <a:prstGeom prst="rect">
+                      <a:avLst/>
+                    </a:prstGeom>
+                  </pic:spPr>
+                </pic:pic>
+              </a:graphicData>
+            </a:graphic>
+          </wp:inline>
+        </w:drawing>
+      </w:r>
+    </w:p>
+    <w:p>
+      <w:pPr>
+        <w:jc w:val="center"/>
+      </w:pPr>
+      <w:r>
+        <w:t>Figure 14. External measure for clustering on hand-written digits</w:t>
+      </w:r>
+      <w:r>
+        <w:t xml:space="preserve"> data</w:t>
+      </w:r>
+    </w:p>
+    <w:p>
+      <w:pPr>
+        <w:jc w:val="center"/>
+      </w:pPr>
+      <w:r>
+        <w:rPr>
+          <w:noProof/>
+        </w:rPr>
+        <w:lastRenderedPageBreak/>
+        <w:drawing>
+          <wp:inline distT="0" distB="0" distL="0" distR="0" wp14:anchorId="258C820F" wp14:editId="24AE74A3">
+            <wp:extent cx="5943600" cy="2858135"/>
+            <wp:effectExtent l="19050" t="19050" r="19050" b="18415"/>
+            <wp:docPr id="27" name="Picture 27"/>
+            <wp:cNvGraphicFramePr>
+              <a:graphicFrameLocks xmlns:a="http://schemas.openxmlformats.org/drawingml/2006/main" noChangeAspect="1"/>
+            </wp:cNvGraphicFramePr>
+            <a:graphic xmlns:a="http://schemas.openxmlformats.org/drawingml/2006/main">
+              <a:graphicData uri="http://schemas.openxmlformats.org/drawingml/2006/picture">
+                <pic:pic xmlns:pic="http://schemas.openxmlformats.org/drawingml/2006/picture">
+                  <pic:nvPicPr>
+                    <pic:cNvPr id="1" name=""/>
+                    <pic:cNvPicPr/>
+                  </pic:nvPicPr>
+                  <pic:blipFill>
+                    <a:blip r:embed="rId39"/>
+                    <a:stretch>
+                      <a:fillRect/>
+                    </a:stretch>
+                  </pic:blipFill>
+                  <pic:spPr>
+                    <a:xfrm>
+                      <a:off x="0" y="0"/>
+                      <a:ext cx="5943600" cy="2858135"/>
+                    </a:xfrm>
+                    <a:prstGeom prst="rect">
+                      <a:avLst/>
+                    </a:prstGeom>
+                    <a:ln>
+                      <a:solidFill>
+                        <a:schemeClr val="accent1"/>
+                      </a:solidFill>
+                    </a:ln>
+                  </pic:spPr>
+                </pic:pic>
+              </a:graphicData>
+            </a:graphic>
+          </wp:inline>
+        </w:drawing>
+      </w:r>
+    </w:p>
+    <w:p>
+      <w:pPr>
+        <w:jc w:val="center"/>
+      </w:pPr>
+      <w:r>
+        <w:t xml:space="preserve">Figure 15. </w:t>
+      </w:r>
+      <w:r>
+        <w:t>Clustering result after compressing with PCA</w:t>
+      </w:r>
+      <w:r>
+        <w:t xml:space="preserve"> (convert to 2D space)</w:t>
+      </w:r>
+    </w:p>
+    <w:p>
+      <w:pPr>
+        <w:rPr>
+          <w:b/>
+          <w:color w:val="2B579A" w:themeColor="accent5"/>
+        </w:rPr>
+      </w:pPr>
+      <w:r>
+        <w:rPr>
+          <w:b/>
+          <w:color w:val="2B579A" w:themeColor="accent5"/>
+        </w:rPr>
+        <w:t>Dataset face and LBP feature</w:t>
+      </w:r>
+    </w:p>
+    <w:p>
+      <w:pPr>
+        <w:jc w:val="center"/>
+        <w:rPr>
+          <w:b/>
+          <w:color w:val="2B579A" w:themeColor="accent5"/>
+        </w:rPr>
+      </w:pPr>
+      <w:r>
+        <w:rPr>
+          <w:noProof/>
+        </w:rPr>
+        <w:drawing>
+          <wp:inline distT="0" distB="0" distL="0" distR="0" wp14:anchorId="5F64F25B" wp14:editId="2CAE1777">
+            <wp:extent cx="5629275" cy="1504950"/>
+            <wp:effectExtent l="0" t="0" r="9525" b="0"/>
+            <wp:docPr id="29" name="Picture 29"/>
+            <wp:cNvGraphicFramePr>
+              <a:graphicFrameLocks xmlns:a="http://schemas.openxmlformats.org/drawingml/2006/main" noChangeAspect="1"/>
+            </wp:cNvGraphicFramePr>
+            <a:graphic xmlns:a="http://schemas.openxmlformats.org/drawingml/2006/main">
+              <a:graphicData uri="http://schemas.openxmlformats.org/drawingml/2006/picture">
+                <pic:pic xmlns:pic="http://schemas.openxmlformats.org/drawingml/2006/picture">
+                  <pic:nvPicPr>
+                    <pic:cNvPr id="1" name=""/>
+                    <pic:cNvPicPr/>
+                  </pic:nvPicPr>
+                  <pic:blipFill>
+                    <a:blip r:embed="rId40"/>
+                    <a:stretch>
+                      <a:fillRect/>
+                    </a:stretch>
+                  </pic:blipFill>
+                  <pic:spPr>
+                    <a:xfrm>
+                      <a:off x="0" y="0"/>
+                      <a:ext cx="5629275" cy="1504950"/>
+                    </a:xfrm>
+                    <a:prstGeom prst="rect">
+                      <a:avLst/>
+                    </a:prstGeom>
+                  </pic:spPr>
+                </pic:pic>
+              </a:graphicData>
+            </a:graphic>
+          </wp:inline>
+        </w:drawing>
+      </w:r>
+    </w:p>
+    <w:p>
+      <w:pPr>
+        <w:jc w:val="center"/>
+        <w:rPr>
+          <w:b/>
+          <w:color w:val="2B579A" w:themeColor="accent5"/>
+        </w:rPr>
+      </w:pPr>
+      <w:r>
+        <w:rPr>
+          <w:noProof/>
+        </w:rPr>
+        <w:drawing>
+          <wp:inline distT="0" distB="0" distL="0" distR="0" wp14:anchorId="34C6A189" wp14:editId="70FCF644">
+            <wp:extent cx="5537630" cy="2867025"/>
+            <wp:effectExtent l="0" t="0" r="6350" b="0"/>
+            <wp:docPr id="30" name="Picture 30"/>
+            <wp:cNvGraphicFramePr>
+              <a:graphicFrameLocks xmlns:a="http://schemas.openxmlformats.org/drawingml/2006/main" noChangeAspect="1"/>
+            </wp:cNvGraphicFramePr>
+            <a:graphic xmlns:a="http://schemas.openxmlformats.org/drawingml/2006/main">
+              <a:graphicData uri="http://schemas.openxmlformats.org/drawingml/2006/picture">
+                <pic:pic xmlns:pic="http://schemas.openxmlformats.org/drawingml/2006/picture">
+                  <pic:nvPicPr>
+                    <pic:cNvPr id="1" name=""/>
+                    <pic:cNvPicPr/>
+                  </pic:nvPicPr>
+                  <pic:blipFill>
+                    <a:blip r:embed="rId41"/>
+                    <a:stretch>
+                      <a:fillRect/>
+                    </a:stretch>
+                  </pic:blipFill>
+                  <pic:spPr>
+                    <a:xfrm>
+                      <a:off x="0" y="0"/>
+                      <a:ext cx="5540646" cy="2868587"/>
+                    </a:xfrm>
+                    <a:prstGeom prst="rect">
+                      <a:avLst/>
+                    </a:prstGeom>
+                  </pic:spPr>
+                </pic:pic>
+              </a:graphicData>
+            </a:graphic>
+          </wp:inline>
+        </w:drawing>
+      </w:r>
+    </w:p>
+    <w:p>
+      <w:r>
+        <w:lastRenderedPageBreak/>
+        <w:t>As the result, DBSCAN when I use default parameter value doen’t work.</w:t>
+      </w:r>
+      <w:r>
+        <w:t xml:space="preserve"> That’s how important paramter value is</w:t>
+      </w:r>
+      <w:r>
+        <w:t>.</w:t>
+      </w:r>
+    </w:p>
+    <w:p>
+      <w:r>
+        <w:t>Kmeans is too slow on a large dataset.</w:t>
+      </w:r>
+    </w:p>
+    <w:p>
+      <w:pPr>
+        <w:rPr>
+          <w:b/>
+          <w:color w:val="2B579A" w:themeColor="accent5"/>
+        </w:rPr>
+      </w:pPr>
+      <w:r>
+        <w:rPr>
+          <w:b/>
+          <w:color w:val="2B579A" w:themeColor="accent5"/>
+        </w:rPr>
+        <w:t xml:space="preserve">Dataset face and </w:t>
+      </w:r>
+      <w:r>
+        <w:rPr>
+          <w:b/>
+          <w:color w:val="2B579A" w:themeColor="accent5"/>
+        </w:rPr>
+        <w:t>HOG</w:t>
+      </w:r>
+      <w:r>
+        <w:rPr>
+          <w:b/>
+          <w:color w:val="2B579A" w:themeColor="accent5"/>
+        </w:rPr>
+        <w:t xml:space="preserve"> feature</w:t>
+      </w:r>
+    </w:p>
+    <w:p>
+      <w:pPr>
+        <w:jc w:val="center"/>
+      </w:pPr>
+      <w:r>
+        <w:rPr>
+          <w:noProof/>
+        </w:rPr>
+        <w:drawing>
+          <wp:inline distT="0" distB="0" distL="0" distR="0" wp14:anchorId="6C088466" wp14:editId="3EFDC2A8">
+            <wp:extent cx="5562600" cy="1504950"/>
+            <wp:effectExtent l="0" t="0" r="0" b="0"/>
+            <wp:docPr id="31" name="Picture 31"/>
+            <wp:cNvGraphicFramePr>
+              <a:graphicFrameLocks xmlns:a="http://schemas.openxmlformats.org/drawingml/2006/main" noChangeAspect="1"/>
+            </wp:cNvGraphicFramePr>
+            <a:graphic xmlns:a="http://schemas.openxmlformats.org/drawingml/2006/main">
+              <a:graphicData uri="http://schemas.openxmlformats.org/drawingml/2006/picture">
+                <pic:pic xmlns:pic="http://schemas.openxmlformats.org/drawingml/2006/picture">
+                  <pic:nvPicPr>
+                    <pic:cNvPr id="1" name=""/>
+                    <pic:cNvPicPr/>
+                  </pic:nvPicPr>
+                  <pic:blipFill>
+                    <a:blip r:embed="rId42"/>
+                    <a:stretch>
+                      <a:fillRect/>
+                    </a:stretch>
+                  </pic:blipFill>
+                  <pic:spPr>
+                    <a:xfrm>
+                      <a:off x="0" y="0"/>
+                      <a:ext cx="5562600" cy="1504950"/>
+                    </a:xfrm>
+                    <a:prstGeom prst="rect">
+                      <a:avLst/>
+                    </a:prstGeom>
+                  </pic:spPr>
+                </pic:pic>
+              </a:graphicData>
+            </a:graphic>
+          </wp:inline>
+        </w:drawing>
+      </w:r>
+    </w:p>
+    <w:p>
+      <w:pPr>
+        <w:jc w:val="center"/>
+      </w:pPr>
+      <w:r>
+        <w:rPr>
+          <w:noProof/>
+        </w:rPr>
+        <w:drawing>
+          <wp:inline distT="0" distB="0" distL="0" distR="0" wp14:anchorId="10E70902" wp14:editId="55DF2733">
+            <wp:extent cx="5943600" cy="3056890"/>
+            <wp:effectExtent l="0" t="0" r="0" b="0"/>
+            <wp:docPr id="32" name="Picture 32"/>
+            <wp:cNvGraphicFramePr>
+              <a:graphicFrameLocks xmlns:a="http://schemas.openxmlformats.org/drawingml/2006/main" noChangeAspect="1"/>
+            </wp:cNvGraphicFramePr>
+            <a:graphic xmlns:a="http://schemas.openxmlformats.org/drawingml/2006/main">
+              <a:graphicData uri="http://schemas.openxmlformats.org/drawingml/2006/picture">
+                <pic:pic xmlns:pic="http://schemas.openxmlformats.org/drawingml/2006/picture">
+                  <pic:nvPicPr>
+                    <pic:cNvPr id="1" name=""/>
+                    <pic:cNvPicPr/>
+                  </pic:nvPicPr>
+                  <pic:blipFill>
+                    <a:blip r:embed="rId43"/>
+                    <a:stretch>
+                      <a:fillRect/>
+                    </a:stretch>
+                  </pic:blipFill>
+                  <pic:spPr>
+                    <a:xfrm>
+                      <a:off x="0" y="0"/>
+                      <a:ext cx="5943600" cy="3056890"/>
+                    </a:xfrm>
+                    <a:prstGeom prst="rect">
+                      <a:avLst/>
+                    </a:prstGeom>
+                  </pic:spPr>
+                </pic:pic>
+              </a:graphicData>
+            </a:graphic>
+          </wp:inline>
+        </w:drawing>
+      </w:r>
+    </w:p>
+    <w:p>
+      <w:r>
+        <w:t>Now, DBSCAN works but the result is still really bad</w:t>
+      </w:r>
+      <w:r>
+        <w:t>.</w:t>
+      </w:r>
+    </w:p>
+    <w:p>
+      <w:r>
+        <w:br w:type="page"/>
+      </w:r>
+    </w:p>
+    <w:p>
+      <w:pPr>
+        <w:pStyle w:val="Heading1"/>
+      </w:pPr>
+      <w:r>
+        <w:lastRenderedPageBreak/>
+        <w:t>Con</w:t>
+      </w:r>
+      <w:r>
+        <w:t>c</w:t>
+      </w:r>
+      <w:r>
+        <w:t>lus</w:t>
+      </w:r>
+      <w:r>
+        <w:t>i</w:t>
+      </w:r>
+      <w:r>
+        <w:t>on</w:t>
+      </w:r>
+    </w:p>
+    <w:p>
+      <w:pPr>
         <w:pStyle w:val="Image"/>
-      </w:pPr>
+        <w:jc w:val="left"/>
+        <w:rPr>
+          <w:b/>
+          <w:color w:val="C00000"/>
+        </w:rPr>
+      </w:pPr>
+      <w:r>
+        <w:rPr>
+          <w:b/>
+          <w:color w:val="C00000"/>
+        </w:rPr>
+        <w:t>To remember</w:t>
+      </w:r>
+    </w:p>
+    <w:p>
+      <w:pPr>
+        <w:pStyle w:val="Image"/>
+        <w:jc w:val="left"/>
+      </w:pPr>
+      <w:r>
+        <w:t>Clustering is grouping similar data.</w:t>
+      </w:r>
+    </w:p>
+    <w:p>
+      <w:pPr>
+        <w:pStyle w:val="Image"/>
+        <w:jc w:val="left"/>
+      </w:pPr>
+      <w:r>
+        <w:t>Use it whenever we need to know the structure of data</w:t>
+      </w:r>
+      <w:r>
+        <w:t>.</w:t>
+      </w:r>
+    </w:p>
+    <w:p>
+      <w:pPr>
+        <w:pStyle w:val="Image"/>
+        <w:jc w:val="left"/>
+        <w:rPr>
+          <w:color w:val="2B579A" w:themeColor="accent5"/>
+        </w:rPr>
+      </w:pPr>
+      <w:r>
+        <w:t xml:space="preserve">When using clustering, pay attention on: </w:t>
+      </w:r>
+      <w:r>
+        <w:rPr>
+          <w:b/>
+          <w:color w:val="2B579A" w:themeColor="accent5"/>
+        </w:rPr>
+        <w:t>parameter value</w:t>
+      </w:r>
+      <w:r>
+        <w:t xml:space="preserve">, </w:t>
+      </w:r>
+      <w:r>
+        <w:rPr>
+          <w:b/>
+          <w:color w:val="2B579A" w:themeColor="accent5"/>
+        </w:rPr>
+        <w:t>feature space</w:t>
+      </w:r>
+      <w:r>
+        <w:rPr>
+          <w:color w:val="2B579A" w:themeColor="accent5"/>
+        </w:rPr>
+        <w:t xml:space="preserve"> </w:t>
+      </w:r>
+      <w:r>
+        <w:t xml:space="preserve">and </w:t>
+      </w:r>
+      <w:r>
+        <w:rPr>
+          <w:b/>
+          <w:color w:val="2B579A" w:themeColor="accent5"/>
+        </w:rPr>
+        <w:t>distance function</w:t>
+      </w:r>
+    </w:p>
+    <w:p>
+      <w:pPr>
+        <w:pStyle w:val="Image"/>
+        <w:jc w:val="left"/>
+      </w:pPr>
+      <w:r>
+        <w:t>Different algorithms have different advantages and disadvantages, consider to choose a suitable one for different problems.</w:t>
+      </w:r>
+      <w:bookmarkStart w:id="1" w:name="_GoBack"/>
+      <w:bookmarkEnd w:id="1"/>
     </w:p>
     <w:sectPr>
       <w:pgSz w:w="12240" w:h="15840"/>
@@ -32135,7 +33087,7 @@
 </file>
 
 <file path=customXml/itemProps1.xml><?xml version="1.0" encoding="utf-8"?>
-<ds:datastoreItem xmlns:ds="http://schemas.openxmlformats.org/officeDocument/2006/customXml" ds:itemID="{BAD6C9E2-AD44-4319-8208-FBD52652D249}">
+<ds:datastoreItem xmlns:ds="http://schemas.openxmlformats.org/officeDocument/2006/customXml" ds:itemID="{3A5B62E6-3777-44F6-8FA9-BC004B034DF5}">
   <ds:schemaRefs>
     <ds:schemaRef ds:uri="http://schemas.openxmlformats.org/officeDocument/2006/bibliography"/>
   </ds:schemaRefs>
